--- a/site/docs/ПЗ Широков.docx
+++ b/site/docs/ПЗ Широков.docx
@@ -660,12 +660,11 @@
           <w:pPr>
             <w:pStyle w:val="13"/>
             <w:rPr>
-              <w:rFonts w:asciiTheme="minorHAnsi" w:eastAsiaTheme="minorEastAsia" w:hAnsiTheme="minorHAnsi" w:cstheme="minorBidi"/>
-              <w:bCs w:val="0"/>
+              <w:rFonts w:eastAsiaTheme="minorEastAsia"/>
               <w:noProof/>
               <w:kern w:val="2"/>
-              <w:sz w:val="24"/>
-              <w:szCs w:val="24"/>
+              <w:sz w:val="28"/>
+              <w:szCs w:val="28"/>
               <w:lang w:eastAsia="ru-RU"/>
               <w14:ligatures w14:val="standardContextual"/>
             </w:rPr>
@@ -689,14 +688,18 @@
           <w:r>
             <w:rPr>
               <w:rStyle w:val="a8"/>
+              <w:sz w:val="28"/>
+              <w:szCs w:val="28"/>
             </w:rPr>
             <w:fldChar w:fldCharType="separate"/>
           </w:r>
-          <w:hyperlink w:anchor="_Toc199965311" w:history="1">
+          <w:hyperlink w:anchor="_Toc200209630" w:history="1">
             <w:r>
               <w:rPr>
                 <w:rStyle w:val="a7"/>
                 <w:noProof/>
+                <w:sz w:val="28"/>
+                <w:szCs w:val="28"/>
               </w:rPr>
               <w:t>ВВЕДЕНИЕ</w:t>
             </w:r>
@@ -704,6 +707,8 @@
               <w:rPr>
                 <w:noProof/>
                 <w:webHidden/>
+                <w:sz w:val="28"/>
+                <w:szCs w:val="28"/>
               </w:rPr>
               <w:tab/>
             </w:r>
@@ -711,6 +716,8 @@
               <w:rPr>
                 <w:noProof/>
                 <w:webHidden/>
+                <w:sz w:val="28"/>
+                <w:szCs w:val="28"/>
               </w:rPr>
               <w:fldChar w:fldCharType="begin"/>
             </w:r>
@@ -718,19 +725,25 @@
               <w:rPr>
                 <w:noProof/>
                 <w:webHidden/>
-              </w:rPr>
-              <w:instrText xml:space="preserve"> PAGEREF _Toc199965311 \h </w:instrText>
+                <w:sz w:val="28"/>
+                <w:szCs w:val="28"/>
+              </w:rPr>
+              <w:instrText xml:space="preserve"> PAGEREF _Toc200209630 \h </w:instrText>
             </w:r>
             <w:r>
               <w:rPr>
                 <w:noProof/>
                 <w:webHidden/>
+                <w:sz w:val="28"/>
+                <w:szCs w:val="28"/>
               </w:rPr>
             </w:r>
             <w:r>
               <w:rPr>
                 <w:noProof/>
                 <w:webHidden/>
+                <w:sz w:val="28"/>
+                <w:szCs w:val="28"/>
               </w:rPr>
               <w:fldChar w:fldCharType="separate"/>
             </w:r>
@@ -738,6 +751,8 @@
               <w:rPr>
                 <w:noProof/>
                 <w:webHidden/>
+                <w:sz w:val="28"/>
+                <w:szCs w:val="28"/>
               </w:rPr>
               <w:t>3</w:t>
             </w:r>
@@ -745,6 +760,8 @@
               <w:rPr>
                 <w:noProof/>
                 <w:webHidden/>
+                <w:sz w:val="28"/>
+                <w:szCs w:val="28"/>
               </w:rPr>
               <w:fldChar w:fldCharType="end"/>
             </w:r>
@@ -754,22 +771,23 @@
           <w:pPr>
             <w:pStyle w:val="13"/>
             <w:rPr>
-              <w:rFonts w:asciiTheme="minorHAnsi" w:eastAsiaTheme="minorEastAsia" w:hAnsiTheme="minorHAnsi" w:cstheme="minorBidi"/>
-              <w:bCs w:val="0"/>
+              <w:rFonts w:eastAsiaTheme="minorEastAsia"/>
               <w:noProof/>
               <w:kern w:val="2"/>
-              <w:sz w:val="24"/>
-              <w:szCs w:val="24"/>
+              <w:sz w:val="28"/>
+              <w:szCs w:val="28"/>
               <w:lang w:eastAsia="ru-RU"/>
               <w14:ligatures w14:val="standardContextual"/>
             </w:rPr>
           </w:pPr>
-          <w:hyperlink w:anchor="_Toc199965312" w:history="1">
+          <w:hyperlink w:anchor="_Toc200209631" w:history="1">
             <w:r>
               <w:rPr>
                 <w:rStyle w:val="a7"/>
                 <w:rFonts w:eastAsia="Times New Roman"/>
                 <w:noProof/>
+                <w:sz w:val="28"/>
+                <w:szCs w:val="28"/>
               </w:rPr>
               <w:t>ОСНОВНАЯ ЧАСТЬ</w:t>
             </w:r>
@@ -777,6 +795,8 @@
               <w:rPr>
                 <w:noProof/>
                 <w:webHidden/>
+                <w:sz w:val="28"/>
+                <w:szCs w:val="28"/>
               </w:rPr>
               <w:tab/>
             </w:r>
@@ -784,6 +804,8 @@
               <w:rPr>
                 <w:noProof/>
                 <w:webHidden/>
+                <w:sz w:val="28"/>
+                <w:szCs w:val="28"/>
               </w:rPr>
               <w:fldChar w:fldCharType="begin"/>
             </w:r>
@@ -791,19 +813,25 @@
               <w:rPr>
                 <w:noProof/>
                 <w:webHidden/>
-              </w:rPr>
-              <w:instrText xml:space="preserve"> PAGEREF _Toc199965312 \h </w:instrText>
+                <w:sz w:val="28"/>
+                <w:szCs w:val="28"/>
+              </w:rPr>
+              <w:instrText xml:space="preserve"> PAGEREF _Toc200209631 \h </w:instrText>
             </w:r>
             <w:r>
               <w:rPr>
                 <w:noProof/>
                 <w:webHidden/>
+                <w:sz w:val="28"/>
+                <w:szCs w:val="28"/>
               </w:rPr>
             </w:r>
             <w:r>
               <w:rPr>
                 <w:noProof/>
                 <w:webHidden/>
+                <w:sz w:val="28"/>
+                <w:szCs w:val="28"/>
               </w:rPr>
               <w:fldChar w:fldCharType="separate"/>
             </w:r>
@@ -811,6 +839,8 @@
               <w:rPr>
                 <w:noProof/>
                 <w:webHidden/>
+                <w:sz w:val="28"/>
+                <w:szCs w:val="28"/>
               </w:rPr>
               <w:t>4</w:t>
             </w:r>
@@ -818,6 +848,8 @@
               <w:rPr>
                 <w:noProof/>
                 <w:webHidden/>
+                <w:sz w:val="28"/>
+                <w:szCs w:val="28"/>
               </w:rPr>
               <w:fldChar w:fldCharType="end"/>
             </w:r>
@@ -830,65 +862,102 @@
               <w:tab w:val="right" w:leader="dot" w:pos="9346"/>
             </w:tabs>
             <w:rPr>
+              <w:rFonts w:ascii="Times New Roman" w:eastAsiaTheme="minorEastAsia" w:hAnsi="Times New Roman" w:cs="Times New Roman"/>
+              <w:bCs/>
               <w:noProof/>
+              <w:kern w:val="2"/>
+              <w:sz w:val="28"/>
+              <w:szCs w:val="28"/>
+              <w:lang w:val="ru-RU" w:eastAsia="ru-RU"/>
+              <w14:ligatures w14:val="standardContextual"/>
             </w:rPr>
           </w:pPr>
-          <w:hyperlink w:anchor="_Toc199965313" w:history="1">
+          <w:hyperlink w:anchor="_Toc200209632" w:history="1">
             <w:r>
               <w:rPr>
                 <w:rStyle w:val="a7"/>
                 <w:rFonts w:ascii="Times New Roman" w:eastAsia="Times New Roman" w:hAnsi="Times New Roman" w:cs="Times New Roman"/>
-                <w:b/>
+                <w:bCs/>
                 <w:noProof/>
+                <w:sz w:val="28"/>
+                <w:szCs w:val="28"/>
                 <w:lang w:val="ru-RU"/>
               </w:rPr>
               <w:t>Подготовительный этап разработки сайта</w:t>
             </w:r>
             <w:r>
               <w:rPr>
+                <w:rFonts w:ascii="Times New Roman" w:hAnsi="Times New Roman" w:cs="Times New Roman"/>
+                <w:bCs/>
                 <w:noProof/>
                 <w:webHidden/>
+                <w:sz w:val="28"/>
+                <w:szCs w:val="28"/>
               </w:rPr>
               <w:tab/>
             </w:r>
             <w:r>
               <w:rPr>
+                <w:rFonts w:ascii="Times New Roman" w:hAnsi="Times New Roman" w:cs="Times New Roman"/>
+                <w:bCs/>
                 <w:noProof/>
                 <w:webHidden/>
+                <w:sz w:val="28"/>
+                <w:szCs w:val="28"/>
               </w:rPr>
               <w:fldChar w:fldCharType="begin"/>
             </w:r>
             <w:r>
               <w:rPr>
+                <w:rFonts w:ascii="Times New Roman" w:hAnsi="Times New Roman" w:cs="Times New Roman"/>
+                <w:bCs/>
                 <w:noProof/>
                 <w:webHidden/>
-              </w:rPr>
-              <w:instrText xml:space="preserve"> PAGEREF _Toc199965313 \h </w:instrText>
+                <w:sz w:val="28"/>
+                <w:szCs w:val="28"/>
+              </w:rPr>
+              <w:instrText xml:space="preserve"> PAGEREF _Toc200209632 \h </w:instrText>
             </w:r>
             <w:r>
               <w:rPr>
+                <w:rFonts w:ascii="Times New Roman" w:hAnsi="Times New Roman" w:cs="Times New Roman"/>
+                <w:bCs/>
                 <w:noProof/>
                 <w:webHidden/>
+                <w:sz w:val="28"/>
+                <w:szCs w:val="28"/>
               </w:rPr>
             </w:r>
             <w:r>
               <w:rPr>
+                <w:rFonts w:ascii="Times New Roman" w:hAnsi="Times New Roman" w:cs="Times New Roman"/>
+                <w:bCs/>
                 <w:noProof/>
                 <w:webHidden/>
+                <w:sz w:val="28"/>
+                <w:szCs w:val="28"/>
               </w:rPr>
               <w:fldChar w:fldCharType="separate"/>
             </w:r>
             <w:r>
               <w:rPr>
+                <w:rFonts w:ascii="Times New Roman" w:hAnsi="Times New Roman" w:cs="Times New Roman"/>
+                <w:bCs/>
                 <w:noProof/>
                 <w:webHidden/>
+                <w:sz w:val="28"/>
+                <w:szCs w:val="28"/>
               </w:rPr>
               <w:t>4</w:t>
             </w:r>
             <w:r>
               <w:rPr>
+                <w:rFonts w:ascii="Times New Roman" w:hAnsi="Times New Roman" w:cs="Times New Roman"/>
+                <w:bCs/>
                 <w:noProof/>
                 <w:webHidden/>
+                <w:sz w:val="28"/>
+                <w:szCs w:val="28"/>
               </w:rPr>
               <w:fldChar w:fldCharType="end"/>
             </w:r>
@@ -901,65 +970,101 @@
               <w:tab w:val="right" w:leader="dot" w:pos="9346"/>
             </w:tabs>
             <w:rPr>
+              <w:rFonts w:ascii="Times New Roman" w:eastAsiaTheme="minorEastAsia" w:hAnsi="Times New Roman" w:cs="Times New Roman"/>
+              <w:bCs/>
               <w:noProof/>
+              <w:kern w:val="2"/>
+              <w:sz w:val="28"/>
+              <w:szCs w:val="28"/>
+              <w:lang w:val="ru-RU" w:eastAsia="ru-RU"/>
+              <w14:ligatures w14:val="standardContextual"/>
             </w:rPr>
           </w:pPr>
-          <w:hyperlink w:anchor="_Toc199965314" w:history="1">
+          <w:hyperlink w:anchor="_Toc200209633" w:history="1">
             <w:r>
               <w:rPr>
                 <w:rStyle w:val="a7"/>
                 <w:rFonts w:ascii="Times New Roman" w:hAnsi="Times New Roman" w:cs="Times New Roman"/>
-                <w:b/>
                 <w:bCs/>
                 <w:noProof/>
+                <w:sz w:val="28"/>
+                <w:szCs w:val="28"/>
               </w:rPr>
               <w:t>Физическая схема</w:t>
             </w:r>
             <w:r>
               <w:rPr>
+                <w:rFonts w:ascii="Times New Roman" w:hAnsi="Times New Roman" w:cs="Times New Roman"/>
+                <w:bCs/>
                 <w:noProof/>
                 <w:webHidden/>
+                <w:sz w:val="28"/>
+                <w:szCs w:val="28"/>
               </w:rPr>
               <w:tab/>
             </w:r>
             <w:r>
               <w:rPr>
+                <w:rFonts w:ascii="Times New Roman" w:hAnsi="Times New Roman" w:cs="Times New Roman"/>
+                <w:bCs/>
                 <w:noProof/>
                 <w:webHidden/>
+                <w:sz w:val="28"/>
+                <w:szCs w:val="28"/>
               </w:rPr>
               <w:fldChar w:fldCharType="begin"/>
             </w:r>
             <w:r>
               <w:rPr>
+                <w:rFonts w:ascii="Times New Roman" w:hAnsi="Times New Roman" w:cs="Times New Roman"/>
+                <w:bCs/>
                 <w:noProof/>
                 <w:webHidden/>
-              </w:rPr>
-              <w:instrText xml:space="preserve"> PAGEREF _Toc199965314 \h </w:instrText>
+                <w:sz w:val="28"/>
+                <w:szCs w:val="28"/>
+              </w:rPr>
+              <w:instrText xml:space="preserve"> PAGEREF _Toc200209633 \h </w:instrText>
             </w:r>
             <w:r>
               <w:rPr>
+                <w:rFonts w:ascii="Times New Roman" w:hAnsi="Times New Roman" w:cs="Times New Roman"/>
+                <w:bCs/>
                 <w:noProof/>
                 <w:webHidden/>
+                <w:sz w:val="28"/>
+                <w:szCs w:val="28"/>
               </w:rPr>
             </w:r>
             <w:r>
               <w:rPr>
+                <w:rFonts w:ascii="Times New Roman" w:hAnsi="Times New Roman" w:cs="Times New Roman"/>
+                <w:bCs/>
                 <w:noProof/>
                 <w:webHidden/>
+                <w:sz w:val="28"/>
+                <w:szCs w:val="28"/>
               </w:rPr>
               <w:fldChar w:fldCharType="separate"/>
             </w:r>
             <w:r>
               <w:rPr>
+                <w:rFonts w:ascii="Times New Roman" w:hAnsi="Times New Roman" w:cs="Times New Roman"/>
+                <w:bCs/>
                 <w:noProof/>
                 <w:webHidden/>
+                <w:sz w:val="28"/>
+                <w:szCs w:val="28"/>
               </w:rPr>
               <w:t>5</w:t>
             </w:r>
             <w:r>
               <w:rPr>
+                <w:rFonts w:ascii="Times New Roman" w:hAnsi="Times New Roman" w:cs="Times New Roman"/>
+                <w:bCs/>
                 <w:noProof/>
                 <w:webHidden/>
+                <w:sz w:val="28"/>
+                <w:szCs w:val="28"/>
               </w:rPr>
               <w:fldChar w:fldCharType="end"/>
             </w:r>
@@ -972,64 +1077,101 @@
               <w:tab w:val="right" w:leader="dot" w:pos="9346"/>
             </w:tabs>
             <w:rPr>
+              <w:rFonts w:ascii="Times New Roman" w:eastAsiaTheme="minorEastAsia" w:hAnsi="Times New Roman" w:cs="Times New Roman"/>
+              <w:bCs/>
               <w:noProof/>
+              <w:kern w:val="2"/>
+              <w:sz w:val="28"/>
+              <w:szCs w:val="28"/>
+              <w:lang w:val="ru-RU" w:eastAsia="ru-RU"/>
+              <w14:ligatures w14:val="standardContextual"/>
             </w:rPr>
           </w:pPr>
-          <w:hyperlink w:anchor="_Toc199965315" w:history="1">
+          <w:hyperlink w:anchor="_Toc200209634" w:history="1">
             <w:r>
               <w:rPr>
                 <w:rStyle w:val="a7"/>
                 <w:rFonts w:ascii="Times New Roman" w:hAnsi="Times New Roman" w:cs="Times New Roman"/>
-                <w:b/>
+                <w:bCs/>
                 <w:noProof/>
+                <w:sz w:val="28"/>
+                <w:szCs w:val="28"/>
               </w:rPr>
               <w:t>Дизайн</w:t>
             </w:r>
             <w:r>
               <w:rPr>
+                <w:rFonts w:ascii="Times New Roman" w:hAnsi="Times New Roman" w:cs="Times New Roman"/>
+                <w:bCs/>
                 <w:noProof/>
                 <w:webHidden/>
+                <w:sz w:val="28"/>
+                <w:szCs w:val="28"/>
               </w:rPr>
               <w:tab/>
             </w:r>
             <w:r>
               <w:rPr>
+                <w:rFonts w:ascii="Times New Roman" w:hAnsi="Times New Roman" w:cs="Times New Roman"/>
+                <w:bCs/>
                 <w:noProof/>
                 <w:webHidden/>
+                <w:sz w:val="28"/>
+                <w:szCs w:val="28"/>
               </w:rPr>
               <w:fldChar w:fldCharType="begin"/>
             </w:r>
             <w:r>
               <w:rPr>
+                <w:rFonts w:ascii="Times New Roman" w:hAnsi="Times New Roman" w:cs="Times New Roman"/>
+                <w:bCs/>
                 <w:noProof/>
                 <w:webHidden/>
-              </w:rPr>
-              <w:instrText xml:space="preserve"> PAGEREF _Toc199965315 \h </w:instrText>
+                <w:sz w:val="28"/>
+                <w:szCs w:val="28"/>
+              </w:rPr>
+              <w:instrText xml:space="preserve"> PAGEREF _Toc200209634 \h </w:instrText>
             </w:r>
             <w:r>
               <w:rPr>
+                <w:rFonts w:ascii="Times New Roman" w:hAnsi="Times New Roman" w:cs="Times New Roman"/>
+                <w:bCs/>
                 <w:noProof/>
                 <w:webHidden/>
+                <w:sz w:val="28"/>
+                <w:szCs w:val="28"/>
               </w:rPr>
             </w:r>
             <w:r>
               <w:rPr>
+                <w:rFonts w:ascii="Times New Roman" w:hAnsi="Times New Roman" w:cs="Times New Roman"/>
+                <w:bCs/>
                 <w:noProof/>
                 <w:webHidden/>
+                <w:sz w:val="28"/>
+                <w:szCs w:val="28"/>
               </w:rPr>
               <w:fldChar w:fldCharType="separate"/>
             </w:r>
             <w:r>
               <w:rPr>
+                <w:rFonts w:ascii="Times New Roman" w:hAnsi="Times New Roman" w:cs="Times New Roman"/>
+                <w:bCs/>
                 <w:noProof/>
                 <w:webHidden/>
+                <w:sz w:val="28"/>
+                <w:szCs w:val="28"/>
               </w:rPr>
               <w:t>7</w:t>
             </w:r>
             <w:r>
               <w:rPr>
+                <w:rFonts w:ascii="Times New Roman" w:hAnsi="Times New Roman" w:cs="Times New Roman"/>
+                <w:bCs/>
                 <w:noProof/>
                 <w:webHidden/>
+                <w:sz w:val="28"/>
+                <w:szCs w:val="28"/>
               </w:rPr>
               <w:fldChar w:fldCharType="end"/>
             </w:r>
@@ -1042,64 +1184,101 @@
               <w:tab w:val="right" w:leader="dot" w:pos="9346"/>
             </w:tabs>
             <w:rPr>
+              <w:rFonts w:ascii="Times New Roman" w:eastAsiaTheme="minorEastAsia" w:hAnsi="Times New Roman" w:cs="Times New Roman"/>
+              <w:bCs/>
               <w:noProof/>
+              <w:kern w:val="2"/>
+              <w:sz w:val="28"/>
+              <w:szCs w:val="28"/>
+              <w:lang w:val="ru-RU" w:eastAsia="ru-RU"/>
+              <w14:ligatures w14:val="standardContextual"/>
             </w:rPr>
           </w:pPr>
-          <w:hyperlink w:anchor="_Toc199965316" w:history="1">
+          <w:hyperlink w:anchor="_Toc200209635" w:history="1">
             <w:r>
               <w:rPr>
                 <w:rStyle w:val="a7"/>
                 <w:rFonts w:ascii="Times New Roman" w:hAnsi="Times New Roman" w:cs="Times New Roman"/>
-                <w:b/>
+                <w:bCs/>
                 <w:noProof/>
+                <w:sz w:val="28"/>
+                <w:szCs w:val="28"/>
               </w:rPr>
               <w:t>Тестирование</w:t>
             </w:r>
             <w:r>
               <w:rPr>
+                <w:rFonts w:ascii="Times New Roman" w:hAnsi="Times New Roman" w:cs="Times New Roman"/>
+                <w:bCs/>
                 <w:noProof/>
                 <w:webHidden/>
+                <w:sz w:val="28"/>
+                <w:szCs w:val="28"/>
               </w:rPr>
               <w:tab/>
             </w:r>
             <w:r>
               <w:rPr>
+                <w:rFonts w:ascii="Times New Roman" w:hAnsi="Times New Roman" w:cs="Times New Roman"/>
+                <w:bCs/>
                 <w:noProof/>
                 <w:webHidden/>
+                <w:sz w:val="28"/>
+                <w:szCs w:val="28"/>
               </w:rPr>
               <w:fldChar w:fldCharType="begin"/>
             </w:r>
             <w:r>
               <w:rPr>
+                <w:rFonts w:ascii="Times New Roman" w:hAnsi="Times New Roman" w:cs="Times New Roman"/>
+                <w:bCs/>
                 <w:noProof/>
                 <w:webHidden/>
-              </w:rPr>
-              <w:instrText xml:space="preserve"> PAGEREF _Toc199965316 \h </w:instrText>
+                <w:sz w:val="28"/>
+                <w:szCs w:val="28"/>
+              </w:rPr>
+              <w:instrText xml:space="preserve"> PAGEREF _Toc200209635 \h </w:instrText>
             </w:r>
             <w:r>
               <w:rPr>
+                <w:rFonts w:ascii="Times New Roman" w:hAnsi="Times New Roman" w:cs="Times New Roman"/>
+                <w:bCs/>
                 <w:noProof/>
                 <w:webHidden/>
+                <w:sz w:val="28"/>
+                <w:szCs w:val="28"/>
               </w:rPr>
             </w:r>
             <w:r>
               <w:rPr>
+                <w:rFonts w:ascii="Times New Roman" w:hAnsi="Times New Roman" w:cs="Times New Roman"/>
+                <w:bCs/>
                 <w:noProof/>
                 <w:webHidden/>
+                <w:sz w:val="28"/>
+                <w:szCs w:val="28"/>
               </w:rPr>
               <w:fldChar w:fldCharType="separate"/>
             </w:r>
             <w:r>
               <w:rPr>
+                <w:rFonts w:ascii="Times New Roman" w:hAnsi="Times New Roman" w:cs="Times New Roman"/>
+                <w:bCs/>
                 <w:noProof/>
                 <w:webHidden/>
-              </w:rPr>
-              <w:t>17</w:t>
+                <w:sz w:val="28"/>
+                <w:szCs w:val="28"/>
+              </w:rPr>
+              <w:t>15</w:t>
             </w:r>
             <w:r>
               <w:rPr>
+                <w:rFonts w:ascii="Times New Roman" w:hAnsi="Times New Roman" w:cs="Times New Roman"/>
+                <w:bCs/>
                 <w:noProof/>
                 <w:webHidden/>
+                <w:sz w:val="28"/>
+                <w:szCs w:val="28"/>
               </w:rPr>
               <w:fldChar w:fldCharType="end"/>
             </w:r>
@@ -1109,21 +1288,22 @@
           <w:pPr>
             <w:pStyle w:val="13"/>
             <w:rPr>
-              <w:rFonts w:asciiTheme="minorHAnsi" w:eastAsiaTheme="minorEastAsia" w:hAnsiTheme="minorHAnsi" w:cstheme="minorBidi"/>
-              <w:bCs w:val="0"/>
+              <w:rFonts w:eastAsiaTheme="minorEastAsia"/>
               <w:noProof/>
               <w:kern w:val="2"/>
-              <w:sz w:val="24"/>
-              <w:szCs w:val="24"/>
+              <w:sz w:val="28"/>
+              <w:szCs w:val="28"/>
               <w:lang w:eastAsia="ru-RU"/>
               <w14:ligatures w14:val="standardContextual"/>
             </w:rPr>
           </w:pPr>
-          <w:hyperlink w:anchor="_Toc199965317" w:history="1">
+          <w:hyperlink w:anchor="_Toc200209636" w:history="1">
             <w:r>
               <w:rPr>
                 <w:rStyle w:val="a7"/>
                 <w:noProof/>
+                <w:sz w:val="28"/>
+                <w:szCs w:val="28"/>
               </w:rPr>
               <w:t>ЗАКЛЮЧЕНИЕ</w:t>
             </w:r>
@@ -1131,6 +1311,8 @@
               <w:rPr>
                 <w:noProof/>
                 <w:webHidden/>
+                <w:sz w:val="28"/>
+                <w:szCs w:val="28"/>
               </w:rPr>
               <w:tab/>
             </w:r>
@@ -1138,6 +1320,8 @@
               <w:rPr>
                 <w:noProof/>
                 <w:webHidden/>
+                <w:sz w:val="28"/>
+                <w:szCs w:val="28"/>
               </w:rPr>
               <w:fldChar w:fldCharType="begin"/>
             </w:r>
@@ -1145,19 +1329,25 @@
               <w:rPr>
                 <w:noProof/>
                 <w:webHidden/>
-              </w:rPr>
-              <w:instrText xml:space="preserve"> PAGEREF _Toc199965317 \h </w:instrText>
+                <w:sz w:val="28"/>
+                <w:szCs w:val="28"/>
+              </w:rPr>
+              <w:instrText xml:space="preserve"> PAGEREF _Toc200209636 \h </w:instrText>
             </w:r>
             <w:r>
               <w:rPr>
                 <w:noProof/>
                 <w:webHidden/>
+                <w:sz w:val="28"/>
+                <w:szCs w:val="28"/>
               </w:rPr>
             </w:r>
             <w:r>
               <w:rPr>
                 <w:noProof/>
                 <w:webHidden/>
+                <w:sz w:val="28"/>
+                <w:szCs w:val="28"/>
               </w:rPr>
               <w:fldChar w:fldCharType="separate"/>
             </w:r>
@@ -1165,13 +1355,17 @@
               <w:rPr>
                 <w:noProof/>
                 <w:webHidden/>
-              </w:rPr>
-              <w:t>19</w:t>
+                <w:sz w:val="28"/>
+                <w:szCs w:val="28"/>
+              </w:rPr>
+              <w:t>17</w:t>
             </w:r>
             <w:r>
               <w:rPr>
                 <w:noProof/>
                 <w:webHidden/>
+                <w:sz w:val="28"/>
+                <w:szCs w:val="28"/>
               </w:rPr>
               <w:fldChar w:fldCharType="end"/>
             </w:r>
@@ -1181,21 +1375,22 @@
           <w:pPr>
             <w:pStyle w:val="13"/>
             <w:rPr>
-              <w:rFonts w:asciiTheme="minorHAnsi" w:eastAsiaTheme="minorEastAsia" w:hAnsiTheme="minorHAnsi" w:cstheme="minorBidi"/>
-              <w:bCs w:val="0"/>
+              <w:rFonts w:eastAsiaTheme="minorEastAsia"/>
               <w:noProof/>
               <w:kern w:val="2"/>
-              <w:sz w:val="24"/>
-              <w:szCs w:val="24"/>
+              <w:sz w:val="28"/>
+              <w:szCs w:val="28"/>
               <w:lang w:eastAsia="ru-RU"/>
               <w14:ligatures w14:val="standardContextual"/>
             </w:rPr>
           </w:pPr>
-          <w:hyperlink w:anchor="_Toc199965318" w:history="1">
+          <w:hyperlink w:anchor="_Toc200209637" w:history="1">
             <w:r>
               <w:rPr>
                 <w:rStyle w:val="a7"/>
                 <w:noProof/>
+                <w:sz w:val="28"/>
+                <w:szCs w:val="28"/>
               </w:rPr>
               <w:t>СПИСОК ЛИТЕРАТУРЫ</w:t>
             </w:r>
@@ -1203,6 +1398,8 @@
               <w:rPr>
                 <w:noProof/>
                 <w:webHidden/>
+                <w:sz w:val="28"/>
+                <w:szCs w:val="28"/>
               </w:rPr>
               <w:tab/>
             </w:r>
@@ -1210,6 +1407,8 @@
               <w:rPr>
                 <w:noProof/>
                 <w:webHidden/>
+                <w:sz w:val="28"/>
+                <w:szCs w:val="28"/>
               </w:rPr>
               <w:fldChar w:fldCharType="begin"/>
             </w:r>
@@ -1217,19 +1416,25 @@
               <w:rPr>
                 <w:noProof/>
                 <w:webHidden/>
-              </w:rPr>
-              <w:instrText xml:space="preserve"> PAGEREF _Toc199965318 \h </w:instrText>
+                <w:sz w:val="28"/>
+                <w:szCs w:val="28"/>
+              </w:rPr>
+              <w:instrText xml:space="preserve"> PAGEREF _Toc200209637 \h </w:instrText>
             </w:r>
             <w:r>
               <w:rPr>
                 <w:noProof/>
                 <w:webHidden/>
+                <w:sz w:val="28"/>
+                <w:szCs w:val="28"/>
               </w:rPr>
             </w:r>
             <w:r>
               <w:rPr>
                 <w:noProof/>
                 <w:webHidden/>
+                <w:sz w:val="28"/>
+                <w:szCs w:val="28"/>
               </w:rPr>
               <w:fldChar w:fldCharType="separate"/>
             </w:r>
@@ -1237,13 +1442,17 @@
               <w:rPr>
                 <w:noProof/>
                 <w:webHidden/>
-              </w:rPr>
-              <w:t>20</w:t>
+                <w:sz w:val="28"/>
+                <w:szCs w:val="28"/>
+              </w:rPr>
+              <w:t>17</w:t>
             </w:r>
             <w:r>
               <w:rPr>
                 <w:noProof/>
                 <w:webHidden/>
+                <w:sz w:val="28"/>
+                <w:szCs w:val="28"/>
               </w:rPr>
               <w:fldChar w:fldCharType="end"/>
             </w:r>
@@ -1253,21 +1462,22 @@
           <w:pPr>
             <w:pStyle w:val="13"/>
             <w:rPr>
-              <w:rFonts w:asciiTheme="minorHAnsi" w:eastAsiaTheme="minorEastAsia" w:hAnsiTheme="minorHAnsi" w:cstheme="minorBidi"/>
-              <w:bCs w:val="0"/>
+              <w:rFonts w:eastAsiaTheme="minorEastAsia"/>
               <w:noProof/>
               <w:kern w:val="2"/>
-              <w:sz w:val="24"/>
-              <w:szCs w:val="24"/>
+              <w:sz w:val="28"/>
+              <w:szCs w:val="28"/>
               <w:lang w:eastAsia="ru-RU"/>
               <w14:ligatures w14:val="standardContextual"/>
             </w:rPr>
           </w:pPr>
-          <w:hyperlink w:anchor="_Toc199965319" w:history="1">
+          <w:hyperlink w:anchor="_Toc200209638" w:history="1">
             <w:r>
               <w:rPr>
                 <w:rStyle w:val="a7"/>
                 <w:noProof/>
+                <w:sz w:val="28"/>
+                <w:szCs w:val="28"/>
               </w:rPr>
               <w:t>ПРИЛОЖЕНИЕ А</w:t>
             </w:r>
@@ -1275,6 +1485,8 @@
               <w:rPr>
                 <w:noProof/>
                 <w:webHidden/>
+                <w:sz w:val="28"/>
+                <w:szCs w:val="28"/>
               </w:rPr>
               <w:tab/>
             </w:r>
@@ -1282,6 +1494,8 @@
               <w:rPr>
                 <w:noProof/>
                 <w:webHidden/>
+                <w:sz w:val="28"/>
+                <w:szCs w:val="28"/>
               </w:rPr>
               <w:fldChar w:fldCharType="begin"/>
             </w:r>
@@ -1289,19 +1503,25 @@
               <w:rPr>
                 <w:noProof/>
                 <w:webHidden/>
-              </w:rPr>
-              <w:instrText xml:space="preserve"> PAGEREF _Toc199965319 \h </w:instrText>
+                <w:sz w:val="28"/>
+                <w:szCs w:val="28"/>
+              </w:rPr>
+              <w:instrText xml:space="preserve"> PAGEREF _Toc200209638 \h </w:instrText>
             </w:r>
             <w:r>
               <w:rPr>
                 <w:noProof/>
                 <w:webHidden/>
+                <w:sz w:val="28"/>
+                <w:szCs w:val="28"/>
               </w:rPr>
             </w:r>
             <w:r>
               <w:rPr>
                 <w:noProof/>
                 <w:webHidden/>
+                <w:sz w:val="28"/>
+                <w:szCs w:val="28"/>
               </w:rPr>
               <w:fldChar w:fldCharType="separate"/>
             </w:r>
@@ -1309,13 +1529,17 @@
               <w:rPr>
                 <w:noProof/>
                 <w:webHidden/>
-              </w:rPr>
-              <w:t>21</w:t>
+                <w:sz w:val="28"/>
+                <w:szCs w:val="28"/>
+              </w:rPr>
+              <w:t>18</w:t>
             </w:r>
             <w:r>
               <w:rPr>
                 <w:noProof/>
                 <w:webHidden/>
+                <w:sz w:val="28"/>
+                <w:szCs w:val="28"/>
               </w:rPr>
               <w:fldChar w:fldCharType="end"/>
             </w:r>
@@ -1325,21 +1549,22 @@
           <w:pPr>
             <w:pStyle w:val="13"/>
             <w:rPr>
-              <w:rFonts w:asciiTheme="minorHAnsi" w:eastAsiaTheme="minorEastAsia" w:hAnsiTheme="minorHAnsi" w:cstheme="minorBidi"/>
-              <w:bCs w:val="0"/>
+              <w:rFonts w:eastAsiaTheme="minorEastAsia"/>
               <w:noProof/>
               <w:kern w:val="2"/>
-              <w:sz w:val="24"/>
-              <w:szCs w:val="24"/>
+              <w:sz w:val="28"/>
+              <w:szCs w:val="28"/>
               <w:lang w:eastAsia="ru-RU"/>
               <w14:ligatures w14:val="standardContextual"/>
             </w:rPr>
           </w:pPr>
-          <w:hyperlink w:anchor="_Toc199965320" w:history="1">
+          <w:hyperlink w:anchor="_Toc200209639" w:history="1">
             <w:r>
               <w:rPr>
                 <w:rStyle w:val="a7"/>
                 <w:noProof/>
+                <w:sz w:val="28"/>
+                <w:szCs w:val="28"/>
               </w:rPr>
               <w:t>ПРИЛОЖЕНИЕ Б</w:t>
             </w:r>
@@ -1347,6 +1572,8 @@
               <w:rPr>
                 <w:noProof/>
                 <w:webHidden/>
+                <w:sz w:val="28"/>
+                <w:szCs w:val="28"/>
               </w:rPr>
               <w:tab/>
             </w:r>
@@ -1354,6 +1581,8 @@
               <w:rPr>
                 <w:noProof/>
                 <w:webHidden/>
+                <w:sz w:val="28"/>
+                <w:szCs w:val="28"/>
               </w:rPr>
               <w:fldChar w:fldCharType="begin"/>
             </w:r>
@@ -1361,19 +1590,25 @@
               <w:rPr>
                 <w:noProof/>
                 <w:webHidden/>
-              </w:rPr>
-              <w:instrText xml:space="preserve"> PAGEREF _Toc199965320 \h </w:instrText>
+                <w:sz w:val="28"/>
+                <w:szCs w:val="28"/>
+              </w:rPr>
+              <w:instrText xml:space="preserve"> PAGEREF _Toc200209639 \h </w:instrText>
             </w:r>
             <w:r>
               <w:rPr>
                 <w:noProof/>
                 <w:webHidden/>
+                <w:sz w:val="28"/>
+                <w:szCs w:val="28"/>
               </w:rPr>
             </w:r>
             <w:r>
               <w:rPr>
                 <w:noProof/>
                 <w:webHidden/>
+                <w:sz w:val="28"/>
+                <w:szCs w:val="28"/>
               </w:rPr>
               <w:fldChar w:fldCharType="separate"/>
             </w:r>
@@ -1381,13 +1616,17 @@
               <w:rPr>
                 <w:noProof/>
                 <w:webHidden/>
-              </w:rPr>
-              <w:t>22</w:t>
+                <w:sz w:val="28"/>
+                <w:szCs w:val="28"/>
+              </w:rPr>
+              <w:t>19</w:t>
             </w:r>
             <w:r>
               <w:rPr>
                 <w:noProof/>
                 <w:webHidden/>
+                <w:sz w:val="28"/>
+                <w:szCs w:val="28"/>
               </w:rPr>
               <w:fldChar w:fldCharType="end"/>
             </w:r>
@@ -1397,21 +1636,22 @@
           <w:pPr>
             <w:pStyle w:val="13"/>
             <w:rPr>
-              <w:rFonts w:asciiTheme="minorHAnsi" w:eastAsiaTheme="minorEastAsia" w:hAnsiTheme="minorHAnsi" w:cstheme="minorBidi"/>
-              <w:bCs w:val="0"/>
+              <w:rFonts w:eastAsiaTheme="minorEastAsia"/>
               <w:noProof/>
               <w:kern w:val="2"/>
-              <w:sz w:val="24"/>
-              <w:szCs w:val="24"/>
+              <w:sz w:val="28"/>
+              <w:szCs w:val="28"/>
               <w:lang w:eastAsia="ru-RU"/>
               <w14:ligatures w14:val="standardContextual"/>
             </w:rPr>
           </w:pPr>
-          <w:hyperlink w:anchor="_Toc199965321" w:history="1">
+          <w:hyperlink w:anchor="_Toc200209640" w:history="1">
             <w:r>
               <w:rPr>
                 <w:rStyle w:val="a7"/>
                 <w:noProof/>
+                <w:sz w:val="28"/>
+                <w:szCs w:val="28"/>
               </w:rPr>
               <w:t>ПРИЛОЖЕНИЕ В</w:t>
             </w:r>
@@ -1419,6 +1659,8 @@
               <w:rPr>
                 <w:noProof/>
                 <w:webHidden/>
+                <w:sz w:val="28"/>
+                <w:szCs w:val="28"/>
               </w:rPr>
               <w:tab/>
             </w:r>
@@ -1426,6 +1668,8 @@
               <w:rPr>
                 <w:noProof/>
                 <w:webHidden/>
+                <w:sz w:val="28"/>
+                <w:szCs w:val="28"/>
               </w:rPr>
               <w:fldChar w:fldCharType="begin"/>
             </w:r>
@@ -1433,19 +1677,25 @@
               <w:rPr>
                 <w:noProof/>
                 <w:webHidden/>
-              </w:rPr>
-              <w:instrText xml:space="preserve"> PAGEREF _Toc199965321 \h </w:instrText>
+                <w:sz w:val="28"/>
+                <w:szCs w:val="28"/>
+              </w:rPr>
+              <w:instrText xml:space="preserve"> PAGEREF _Toc200209640 \h </w:instrText>
             </w:r>
             <w:r>
               <w:rPr>
                 <w:noProof/>
                 <w:webHidden/>
+                <w:sz w:val="28"/>
+                <w:szCs w:val="28"/>
               </w:rPr>
             </w:r>
             <w:r>
               <w:rPr>
                 <w:noProof/>
                 <w:webHidden/>
+                <w:sz w:val="28"/>
+                <w:szCs w:val="28"/>
               </w:rPr>
               <w:fldChar w:fldCharType="separate"/>
             </w:r>
@@ -1453,13 +1703,17 @@
               <w:rPr>
                 <w:noProof/>
                 <w:webHidden/>
-              </w:rPr>
-              <w:t>23</w:t>
+                <w:sz w:val="28"/>
+                <w:szCs w:val="28"/>
+              </w:rPr>
+              <w:t>20</w:t>
             </w:r>
             <w:r>
               <w:rPr>
                 <w:noProof/>
                 <w:webHidden/>
+                <w:sz w:val="28"/>
+                <w:szCs w:val="28"/>
               </w:rPr>
               <w:fldChar w:fldCharType="end"/>
             </w:r>
@@ -1479,7 +1733,6 @@
           <w:r>
             <w:rPr>
               <w:rFonts w:ascii="Times New Roman" w:hAnsi="Times New Roman" w:cs="Times New Roman"/>
-              <w:b/>
               <w:bCs/>
               <w:sz w:val="28"/>
               <w:szCs w:val="28"/>
@@ -1491,92 +1744,6 @@
     </w:sdt>
     <w:p>
       <w:pPr>
-        <w:spacing w:after="0" w:line="360" w:lineRule="auto"/>
-        <w:rPr>
-          <w:rFonts w:ascii="Times New Roman" w:hAnsi="Times New Roman" w:cs="Times New Roman"/>
-          <w:sz w:val="28"/>
-          <w:szCs w:val="28"/>
-        </w:rPr>
-      </w:pPr>
-    </w:p>
-    <w:p>
-      <w:pPr>
-        <w:tabs>
-          <w:tab w:val="left" w:pos="3045"/>
-        </w:tabs>
-        <w:spacing w:after="0" w:line="360" w:lineRule="auto"/>
-        <w:rPr>
-          <w:rFonts w:ascii="Times New Roman" w:hAnsi="Times New Roman" w:cs="Times New Roman"/>
-          <w:sz w:val="28"/>
-          <w:szCs w:val="28"/>
-        </w:rPr>
-      </w:pPr>
-    </w:p>
-    <w:p>
-      <w:pPr>
-        <w:rPr>
-          <w:rFonts w:ascii="Times New Roman" w:hAnsi="Times New Roman" w:cs="Times New Roman"/>
-          <w:sz w:val="28"/>
-          <w:szCs w:val="28"/>
-        </w:rPr>
-      </w:pPr>
-    </w:p>
-    <w:p>
-      <w:pPr>
-        <w:rPr>
-          <w:rFonts w:ascii="Times New Roman" w:hAnsi="Times New Roman" w:cs="Times New Roman"/>
-          <w:sz w:val="28"/>
-          <w:szCs w:val="28"/>
-        </w:rPr>
-      </w:pPr>
-    </w:p>
-    <w:p>
-      <w:pPr>
-        <w:rPr>
-          <w:rFonts w:ascii="Times New Roman" w:hAnsi="Times New Roman" w:cs="Times New Roman"/>
-          <w:sz w:val="28"/>
-          <w:szCs w:val="28"/>
-        </w:rPr>
-      </w:pPr>
-    </w:p>
-    <w:p>
-      <w:pPr>
-        <w:rPr>
-          <w:rFonts w:ascii="Times New Roman" w:hAnsi="Times New Roman" w:cs="Times New Roman"/>
-          <w:sz w:val="28"/>
-          <w:szCs w:val="28"/>
-        </w:rPr>
-      </w:pPr>
-    </w:p>
-    <w:p>
-      <w:pPr>
-        <w:rPr>
-          <w:rFonts w:ascii="Times New Roman" w:hAnsi="Times New Roman" w:cs="Times New Roman"/>
-          <w:sz w:val="28"/>
-          <w:szCs w:val="28"/>
-        </w:rPr>
-      </w:pPr>
-    </w:p>
-    <w:p>
-      <w:pPr>
-        <w:rPr>
-          <w:rFonts w:ascii="Times New Roman" w:hAnsi="Times New Roman" w:cs="Times New Roman"/>
-          <w:sz w:val="28"/>
-          <w:szCs w:val="28"/>
-        </w:rPr>
-      </w:pPr>
-    </w:p>
-    <w:p>
-      <w:pPr>
-        <w:rPr>
-          <w:rFonts w:ascii="Times New Roman" w:hAnsi="Times New Roman" w:cs="Times New Roman"/>
-          <w:sz w:val="28"/>
-          <w:szCs w:val="28"/>
-        </w:rPr>
-      </w:pPr>
-    </w:p>
-    <w:p>
-      <w:pPr>
         <w:rPr>
           <w:rFonts w:ascii="Times New Roman" w:hAnsi="Times New Roman" w:cs="Times New Roman"/>
           <w:sz w:val="28"/>
@@ -1589,6 +1756,35 @@
         <w:tabs>
           <w:tab w:val="left" w:pos="6820"/>
         </w:tabs>
+        <w:rPr>
+          <w:rFonts w:ascii="Times New Roman" w:hAnsi="Times New Roman" w:cs="Times New Roman"/>
+          <w:sz w:val="28"/>
+          <w:szCs w:val="28"/>
+          <w:lang w:val="ru-RU"/>
+        </w:rPr>
+      </w:pPr>
+    </w:p>
+    <w:p>
+      <w:pPr>
+        <w:rPr>
+          <w:rFonts w:ascii="Times New Roman" w:hAnsi="Times New Roman" w:cs="Times New Roman"/>
+          <w:sz w:val="28"/>
+          <w:szCs w:val="28"/>
+          <w:lang w:val="ru-RU"/>
+        </w:rPr>
+      </w:pPr>
+      <w:r>
+        <w:rPr>
+          <w:rFonts w:ascii="Times New Roman" w:hAnsi="Times New Roman" w:cs="Times New Roman"/>
+          <w:sz w:val="28"/>
+          <w:szCs w:val="28"/>
+          <w:lang w:val="ru-RU"/>
+        </w:rPr>
+        <w:br w:type="page"/>
+      </w:r>
+    </w:p>
+    <w:p>
+      <w:pPr>
         <w:rPr>
           <w:rFonts w:ascii="Times New Roman" w:hAnsi="Times New Roman" w:cs="Times New Roman"/>
           <w:sz w:val="28"/>
@@ -1614,7 +1810,7 @@
         <w:ind w:firstLine="0"/>
       </w:pPr>
       <w:bookmarkStart w:id="1" w:name="_Toc167191805"/>
-      <w:bookmarkStart w:id="2" w:name="_Toc199965311"/>
+      <w:bookmarkStart w:id="2" w:name="_Toc200209630"/>
       <w:r>
         <w:lastRenderedPageBreak/>
         <w:t>ВВЕДЕНИЕ</w:t>
@@ -1938,18 +2134,7 @@
           <w:shd w:val="clear" w:color="auto" w:fill="FFFFFF"/>
           <w:lang w:val="ru-RU"/>
         </w:rPr>
-        <w:t>Актуальность</w:t>
-      </w:r>
-      <w:r>
-        <w:rPr>
-          <w:rFonts w:ascii="Times New Roman" w:hAnsi="Times New Roman" w:cs="Times New Roman"/>
-          <w:color w:val="000000"/>
-          <w:sz w:val="28"/>
-          <w:szCs w:val="28"/>
-          <w:shd w:val="clear" w:color="auto" w:fill="FFFFFF"/>
-          <w:lang w:val="ru-RU"/>
-        </w:rPr>
-        <w:t>:</w:t>
+        <w:t>Актуальность:</w:t>
       </w:r>
       <w:r>
         <w:rPr>
@@ -2001,7 +2186,7 @@
         </w:rPr>
       </w:pPr>
       <w:bookmarkStart w:id="3" w:name="_Toc199845571"/>
-      <w:bookmarkStart w:id="4" w:name="_Toc199965312"/>
+      <w:bookmarkStart w:id="4" w:name="_Toc200209631"/>
       <w:r>
         <w:rPr>
           <w:rFonts w:eastAsia="Times New Roman"/>
@@ -2034,7 +2219,7 @@
         </w:rPr>
       </w:pPr>
       <w:bookmarkStart w:id="5" w:name="_Toc199845572"/>
-      <w:bookmarkStart w:id="6" w:name="_Toc199965313"/>
+      <w:bookmarkStart w:id="6" w:name="_Toc200209632"/>
       <w:r>
         <w:rPr>
           <w:rFonts w:ascii="Times New Roman" w:eastAsia="Times New Roman" w:hAnsi="Times New Roman" w:cs="Times New Roman"/>
@@ -2083,6 +2268,7 @@
           <w:rFonts w:ascii="Times New Roman" w:eastAsia="Calibri" w:hAnsi="Times New Roman" w:cs="Times New Roman"/>
           <w:sz w:val="28"/>
           <w:szCs w:val="28"/>
+          <w:lang w:val="ru-RU"/>
         </w:rPr>
       </w:pPr>
       <w:r>
@@ -2127,6 +2313,7 @@
           <w:rFonts w:ascii="Times New Roman" w:eastAsia="Calibri" w:hAnsi="Times New Roman" w:cs="Times New Roman"/>
           <w:sz w:val="28"/>
           <w:szCs w:val="28"/>
+          <w:lang w:val="ru-RU"/>
         </w:rPr>
       </w:pPr>
     </w:p>
@@ -2172,16 +2359,7 @@
           <w:szCs w:val="28"/>
           <w:lang w:val="ru-RU"/>
         </w:rPr>
-        <w:t>На первом этапе подготовки веб-сайта были отобраны ресурсы для изучения HTML и CSS. Сразу же выполнено первичное структурирование контента: устаревшая и некорректно сформулированная информация заменена на актуальную и чётко изложенную, а все грамматические ошибки исправлены.</w:t>
-      </w:r>
-      <w:r>
-        <w:rPr>
-          <w:rFonts w:ascii="Times New Roman" w:eastAsia="Calibri" w:hAnsi="Times New Roman" w:cs="Times New Roman"/>
-          <w:sz w:val="28"/>
-          <w:szCs w:val="28"/>
-          <w:lang w:val="ru-RU"/>
-        </w:rPr>
-        <w:t xml:space="preserve"> </w:t>
+        <w:t xml:space="preserve">На первом этапе подготовки веб-сайта были отобраны ресурсы для изучения HTML и CSS. Сразу же выполнено первичное структурирование контента: устаревшая и некорректно сформулированная информация заменена на актуальную и чётко изложенную, а все грамматические ошибки исправлены. </w:t>
       </w:r>
       <w:r>
         <w:rPr>
@@ -2208,7 +2386,7 @@
         </w:rPr>
       </w:pPr>
       <w:bookmarkStart w:id="7" w:name="_Toc199845573"/>
-      <w:bookmarkStart w:id="8" w:name="_Toc199965314"/>
+      <w:bookmarkStart w:id="8" w:name="_Toc200209633"/>
       <w:r>
         <w:rPr>
           <w:rFonts w:ascii="Times New Roman" w:hAnsi="Times New Roman" w:cs="Times New Roman"/>
@@ -2230,7 +2408,7 @@
           <w:tab w:val="left" w:pos="1993"/>
         </w:tabs>
         <w:spacing w:after="0" w:line="360" w:lineRule="auto"/>
-        <w:ind w:firstLine="709"/>
+        <w:ind w:firstLine="851"/>
         <w:jc w:val="both"/>
         <w:rPr>
           <w:rFonts w:ascii="Times New Roman" w:hAnsi="Times New Roman" w:cs="Times New Roman"/>
@@ -4076,7 +4254,7 @@
         </w:rPr>
       </w:pPr>
       <w:bookmarkStart w:id="9" w:name="_Toc199845574"/>
-      <w:bookmarkStart w:id="10" w:name="_Toc199965315"/>
+      <w:bookmarkStart w:id="10" w:name="_Toc200209634"/>
       <w:r>
         <w:rPr>
           <w:rFonts w:ascii="Times New Roman" w:hAnsi="Times New Roman" w:cs="Times New Roman"/>
@@ -4123,7 +4301,7 @@
     <w:p>
       <w:pPr>
         <w:spacing w:line="360" w:lineRule="auto"/>
-        <w:ind w:firstLine="709"/>
+        <w:ind w:firstLine="851"/>
         <w:jc w:val="both"/>
         <w:rPr>
           <w:rFonts w:ascii="Times New Roman" w:hAnsi="Times New Roman" w:cs="Times New Roman"/>
@@ -4155,6 +4333,7 @@
       <w:r>
         <w:rPr>
           <w:rFonts w:ascii="Times New Roman" w:hAnsi="Times New Roman" w:cs="Times New Roman"/>
+          <w:noProof/>
           <w:sz w:val="28"/>
           <w:szCs w:val="28"/>
         </w:rPr>
@@ -4226,8 +4405,11 @@
     </w:p>
     <w:p>
       <w:pPr>
+        <w:tabs>
+          <w:tab w:val="left" w:pos="1134"/>
+        </w:tabs>
         <w:spacing w:before="120" w:after="240" w:line="360" w:lineRule="auto"/>
-        <w:ind w:firstLine="709"/>
+        <w:ind w:firstLine="851"/>
         <w:rPr>
           <w:rFonts w:ascii="Times New Roman" w:hAnsi="Times New Roman" w:cs="Times New Roman"/>
           <w:sz w:val="28"/>
@@ -4252,9 +4434,12 @@
           <w:ilvl w:val="0"/>
           <w:numId w:val="8"/>
         </w:numPr>
+        <w:tabs>
+          <w:tab w:val="left" w:pos="1134"/>
+        </w:tabs>
         <w:suppressAutoHyphens w:val="0"/>
         <w:spacing w:line="360" w:lineRule="auto"/>
-        <w:ind w:left="1559" w:hanging="425"/>
+        <w:ind w:left="0" w:firstLine="851"/>
         <w:jc w:val="both"/>
         <w:rPr>
           <w:rFonts w:ascii="Times New Roman" w:hAnsi="Times New Roman" w:cs="Times New Roman"/>
@@ -4289,9 +4474,12 @@
           <w:ilvl w:val="0"/>
           <w:numId w:val="8"/>
         </w:numPr>
+        <w:tabs>
+          <w:tab w:val="left" w:pos="1134"/>
+        </w:tabs>
         <w:suppressAutoHyphens w:val="0"/>
         <w:spacing w:line="360" w:lineRule="auto"/>
-        <w:ind w:left="1559" w:hanging="425"/>
+        <w:ind w:left="0" w:firstLine="851"/>
         <w:jc w:val="both"/>
         <w:rPr>
           <w:rFonts w:ascii="Times New Roman" w:hAnsi="Times New Roman" w:cs="Times New Roman"/>
@@ -4343,9 +4531,12 @@
           <w:ilvl w:val="0"/>
           <w:numId w:val="8"/>
         </w:numPr>
+        <w:tabs>
+          <w:tab w:val="left" w:pos="1134"/>
+        </w:tabs>
         <w:suppressAutoHyphens w:val="0"/>
         <w:spacing w:line="360" w:lineRule="auto"/>
-        <w:ind w:left="1559" w:hanging="425"/>
+        <w:ind w:left="0" w:firstLine="851"/>
         <w:jc w:val="both"/>
         <w:rPr>
           <w:rFonts w:ascii="Times New Roman" w:hAnsi="Times New Roman" w:cs="Times New Roman"/>
@@ -4397,9 +4588,12 @@
           <w:ilvl w:val="0"/>
           <w:numId w:val="8"/>
         </w:numPr>
+        <w:tabs>
+          <w:tab w:val="left" w:pos="1134"/>
+        </w:tabs>
         <w:suppressAutoHyphens w:val="0"/>
         <w:spacing w:line="360" w:lineRule="auto"/>
-        <w:ind w:left="1559" w:hanging="425"/>
+        <w:ind w:left="0" w:firstLine="851"/>
         <w:jc w:val="both"/>
         <w:rPr>
           <w:rFonts w:ascii="Times New Roman" w:hAnsi="Times New Roman" w:cs="Times New Roman"/>
@@ -4486,9 +4680,12 @@
           <w:ilvl w:val="0"/>
           <w:numId w:val="8"/>
         </w:numPr>
+        <w:tabs>
+          <w:tab w:val="left" w:pos="1134"/>
+        </w:tabs>
         <w:suppressAutoHyphens w:val="0"/>
         <w:spacing w:line="360" w:lineRule="auto"/>
-        <w:ind w:left="1559" w:hanging="425"/>
+        <w:ind w:left="0" w:firstLine="851"/>
         <w:jc w:val="both"/>
         <w:rPr>
           <w:rFonts w:ascii="Times New Roman" w:hAnsi="Times New Roman" w:cs="Times New Roman"/>
@@ -4575,9 +4772,12 @@
           <w:ilvl w:val="0"/>
           <w:numId w:val="8"/>
         </w:numPr>
+        <w:tabs>
+          <w:tab w:val="left" w:pos="1134"/>
+        </w:tabs>
         <w:suppressAutoHyphens w:val="0"/>
         <w:spacing w:line="360" w:lineRule="auto"/>
-        <w:ind w:left="1559" w:hanging="425"/>
+        <w:ind w:left="0" w:firstLine="851"/>
         <w:jc w:val="both"/>
         <w:rPr>
           <w:rFonts w:ascii="Times New Roman" w:hAnsi="Times New Roman" w:cs="Times New Roman"/>
@@ -4713,7 +4913,7 @@
     <w:p>
       <w:pPr>
         <w:spacing w:after="0" w:line="360" w:lineRule="auto"/>
-        <w:ind w:firstLine="709"/>
+        <w:ind w:firstLine="851"/>
         <w:jc w:val="both"/>
         <w:rPr>
           <w:rFonts w:ascii="Times New Roman" w:eastAsia="Calibri" w:hAnsi="Times New Roman" w:cs="Times New Roman"/>
@@ -4735,7 +4935,7 @@
     <w:p>
       <w:pPr>
         <w:spacing w:after="0" w:line="360" w:lineRule="auto"/>
-        <w:ind w:firstLine="709"/>
+        <w:ind w:firstLine="851"/>
         <w:jc w:val="both"/>
         <w:rPr>
           <w:rFonts w:ascii="Times New Roman" w:eastAsia="Calibri" w:hAnsi="Times New Roman" w:cs="Times New Roman"/>
@@ -4993,9 +5193,9 @@
         </w:rPr>
         <w:lastRenderedPageBreak/>
         <w:drawing>
-          <wp:inline distT="0" distB="0" distL="0" distR="0" wp14:anchorId="53157C72" wp14:editId="17A3D993">
-            <wp:extent cx="5940425" cy="4424045"/>
-            <wp:effectExtent l="0" t="0" r="3175" b="0"/>
+          <wp:inline distT="0" distB="0" distL="0" distR="0" wp14:anchorId="53157C72" wp14:editId="0839AABF">
+            <wp:extent cx="4994127" cy="3719303"/>
+            <wp:effectExtent l="0" t="0" r="0" b="0"/>
             <wp:docPr id="996439283" name="Рисунок 64"/>
             <wp:cNvGraphicFramePr>
               <a:graphicFrameLocks xmlns:a="http://schemas.openxmlformats.org/drawingml/2006/main" noChangeAspect="1"/>
@@ -5025,7 +5225,7 @@
                   <pic:spPr bwMode="auto">
                     <a:xfrm>
                       <a:off x="0" y="0"/>
-                      <a:ext cx="5940425" cy="4424045"/>
+                      <a:ext cx="4997311" cy="3721674"/>
                     </a:xfrm>
                     <a:prstGeom prst="rect">
                       <a:avLst/>
@@ -5124,11 +5324,10 @@
         <w:rPr>
           <w:noProof/>
         </w:rPr>
-        <w:lastRenderedPageBreak/>
         <w:drawing>
-          <wp:inline distT="0" distB="0" distL="0" distR="0" wp14:anchorId="77E1DB75" wp14:editId="6E682599">
-            <wp:extent cx="5940425" cy="4458335"/>
-            <wp:effectExtent l="0" t="0" r="3175" b="0"/>
+          <wp:inline distT="0" distB="0" distL="0" distR="0" wp14:anchorId="77E1DB75" wp14:editId="4545284A">
+            <wp:extent cx="5501244" cy="4128726"/>
+            <wp:effectExtent l="0" t="0" r="4445" b="5715"/>
             <wp:docPr id="394076383" name="Рисунок 65"/>
             <wp:cNvGraphicFramePr>
               <a:graphicFrameLocks xmlns:a="http://schemas.openxmlformats.org/drawingml/2006/main" noChangeAspect="1"/>
@@ -5158,7 +5357,7 @@
                   <pic:spPr bwMode="auto">
                     <a:xfrm>
                       <a:off x="0" y="0"/>
-                      <a:ext cx="5940425" cy="4458335"/>
+                      <a:ext cx="5505363" cy="4131817"/>
                     </a:xfrm>
                     <a:prstGeom prst="rect">
                       <a:avLst/>
@@ -5240,8 +5439,11 @@
     </w:p>
     <w:p>
       <w:pPr>
+        <w:tabs>
+          <w:tab w:val="left" w:pos="1134"/>
+        </w:tabs>
         <w:spacing w:after="0" w:line="360" w:lineRule="auto"/>
-        <w:ind w:firstLine="709"/>
+        <w:ind w:firstLine="851"/>
         <w:jc w:val="both"/>
         <w:rPr>
           <w:rFonts w:ascii="Times New Roman" w:hAnsi="Times New Roman" w:cs="Times New Roman"/>
@@ -5267,9 +5469,12 @@
           <w:ilvl w:val="2"/>
           <w:numId w:val="9"/>
         </w:numPr>
+        <w:tabs>
+          <w:tab w:val="left" w:pos="1134"/>
+        </w:tabs>
         <w:suppressAutoHyphens w:val="0"/>
         <w:spacing w:after="0" w:line="360" w:lineRule="auto"/>
-        <w:ind w:left="0" w:firstLine="709"/>
+        <w:ind w:left="0" w:firstLine="851"/>
         <w:jc w:val="both"/>
         <w:rPr>
           <w:rFonts w:ascii="Times New Roman" w:hAnsi="Times New Roman" w:cs="Times New Roman"/>
@@ -5293,9 +5498,12 @@
           <w:ilvl w:val="2"/>
           <w:numId w:val="9"/>
         </w:numPr>
+        <w:tabs>
+          <w:tab w:val="left" w:pos="1134"/>
+        </w:tabs>
         <w:suppressAutoHyphens w:val="0"/>
         <w:spacing w:after="0" w:line="360" w:lineRule="auto"/>
-        <w:ind w:left="0" w:firstLine="709"/>
+        <w:ind w:left="0" w:firstLine="851"/>
         <w:jc w:val="both"/>
         <w:rPr>
           <w:rFonts w:ascii="Times New Roman" w:hAnsi="Times New Roman" w:cs="Times New Roman"/>
@@ -5314,8 +5522,11 @@
     </w:p>
     <w:p>
       <w:pPr>
+        <w:tabs>
+          <w:tab w:val="left" w:pos="1134"/>
+        </w:tabs>
         <w:spacing w:after="0" w:line="360" w:lineRule="auto"/>
-        <w:ind w:firstLine="709"/>
+        <w:ind w:firstLine="851"/>
         <w:jc w:val="both"/>
         <w:rPr>
           <w:rFonts w:ascii="Times New Roman" w:hAnsi="Times New Roman" w:cs="Times New Roman"/>
@@ -5377,9 +5588,9 @@
           <w:lang w:val="ru-RU" w:eastAsia="ru-RU"/>
         </w:rPr>
         <w:drawing>
-          <wp:inline distT="0" distB="0" distL="0" distR="0" wp14:anchorId="39A814CF" wp14:editId="0033242B">
-            <wp:extent cx="2697480" cy="2697480"/>
-            <wp:effectExtent l="0" t="0" r="7620" b="7620"/>
+          <wp:inline distT="0" distB="0" distL="0" distR="0" wp14:anchorId="39A814CF" wp14:editId="1BD40F9F">
+            <wp:extent cx="2506094" cy="2506094"/>
+            <wp:effectExtent l="0" t="0" r="8890" b="8890"/>
             <wp:docPr id="15126397" name="Рисунок 73"/>
             <wp:cNvGraphicFramePr>
               <a:graphicFrameLocks xmlns:a="http://schemas.openxmlformats.org/drawingml/2006/main" noChangeAspect="1"/>
@@ -5409,7 +5620,7 @@
                   <pic:spPr bwMode="auto">
                     <a:xfrm>
                       <a:off x="0" y="0"/>
-                      <a:ext cx="2697480" cy="2697480"/>
+                      <a:ext cx="2507413" cy="2507413"/>
                     </a:xfrm>
                     <a:prstGeom prst="rect">
                       <a:avLst/>
@@ -5471,16 +5682,6 @@
           <w:lang w:val="ru-RU"/>
         </w:rPr>
       </w:pPr>
-      <w:r>
-        <w:rPr>
-          <w:rFonts w:ascii="Times New Roman" w:hAnsi="Times New Roman" w:cs="Times New Roman"/>
-          <w:color w:val="000000" w:themeColor="text1"/>
-          <w:sz w:val="28"/>
-          <w:szCs w:val="28"/>
-          <w:lang w:val="ru-RU"/>
-        </w:rPr>
-        <w:br w:type="page"/>
-      </w:r>
     </w:p>
     <w:p>
       <w:pPr>
@@ -5490,11 +5691,10 @@
         <w:rPr>
           <w:noProof/>
         </w:rPr>
-        <w:lastRenderedPageBreak/>
         <w:drawing>
-          <wp:inline distT="0" distB="0" distL="0" distR="0" wp14:anchorId="5580651A" wp14:editId="7A5F0EFA">
-            <wp:extent cx="3781425" cy="3781425"/>
-            <wp:effectExtent l="0" t="0" r="9525" b="9525"/>
+          <wp:inline distT="0" distB="0" distL="0" distR="0" wp14:anchorId="5580651A" wp14:editId="15AEDAE4">
+            <wp:extent cx="3111574" cy="3111574"/>
+            <wp:effectExtent l="0" t="0" r="0" b="0"/>
             <wp:docPr id="722917326" name="Рисунок 66"/>
             <wp:cNvGraphicFramePr>
               <a:graphicFrameLocks xmlns:a="http://schemas.openxmlformats.org/drawingml/2006/main" noChangeAspect="1"/>
@@ -5524,7 +5724,7 @@
                   <pic:spPr bwMode="auto">
                     <a:xfrm>
                       <a:off x="0" y="0"/>
-                      <a:ext cx="3781425" cy="3781425"/>
+                      <a:ext cx="3113588" cy="3113588"/>
                     </a:xfrm>
                     <a:prstGeom prst="rect">
                       <a:avLst/>
@@ -5628,7 +5828,7 @@
     <w:p>
       <w:pPr>
         <w:spacing w:after="0" w:line="360" w:lineRule="auto"/>
-        <w:ind w:firstLine="709"/>
+        <w:ind w:firstLine="851"/>
         <w:jc w:val="both"/>
         <w:rPr>
           <w:rFonts w:ascii="Times New Roman" w:eastAsia="Calibri" w:hAnsi="Times New Roman" w:cs="Times New Roman"/>
@@ -5693,22 +5893,16 @@
     </w:p>
     <w:p>
       <w:pPr>
-        <w:rPr>
-          <w:rFonts w:ascii="Times New Roman" w:eastAsia="Calibri" w:hAnsi="Times New Roman" w:cs="Times New Roman"/>
-          <w:sz w:val="28"/>
-          <w:szCs w:val="28"/>
-          <w:lang w:val="ru-RU"/>
-        </w:rPr>
-      </w:pPr>
-      <w:r>
-        <w:rPr>
-          <w:rFonts w:ascii="Times New Roman" w:eastAsia="Calibri" w:hAnsi="Times New Roman" w:cs="Times New Roman"/>
-          <w:sz w:val="28"/>
-          <w:szCs w:val="28"/>
-          <w:lang w:val="ru-RU"/>
-        </w:rPr>
-        <w:br w:type="page" w:clear="all"/>
-      </w:r>
+        <w:spacing w:after="0" w:line="360" w:lineRule="auto"/>
+        <w:ind w:firstLine="851"/>
+        <w:jc w:val="both"/>
+        <w:rPr>
+          <w:rFonts w:ascii="Times New Roman" w:eastAsia="Calibri" w:hAnsi="Times New Roman" w:cs="Times New Roman"/>
+          <w:sz w:val="28"/>
+          <w:szCs w:val="28"/>
+          <w:lang w:val="ru-RU"/>
+        </w:rPr>
+      </w:pPr>
     </w:p>
     <w:p>
       <w:pPr>
@@ -5729,7 +5923,6 @@
           <w:szCs w:val="28"/>
           <w:lang w:val="ru-RU"/>
         </w:rPr>
-        <w:lastRenderedPageBreak/>
         <w:t>Разработка руководства по стилю</w:t>
       </w:r>
     </w:p>
@@ -5824,7 +6017,7 @@
             <w:pPr>
               <w:jc w:val="both"/>
               <w:rPr>
-                <w:rFonts w:eastAsia="Calibri"/>
+                <w:rFonts w:ascii="Times New Roman" w:eastAsia="Calibri" w:hAnsi="Times New Roman" w:cs="Times New Roman"/>
                 <w:b/>
                 <w:bCs/>
                 <w:color w:val="FFFFFF" w:themeColor="background1"/>
@@ -5832,7 +6025,7 @@
             </w:pPr>
             <w:r>
               <w:rPr>
-                <w:rFonts w:eastAsia="Calibri"/>
+                <w:rFonts w:ascii="Times New Roman" w:eastAsia="Calibri" w:hAnsi="Times New Roman" w:cs="Times New Roman"/>
                 <w:b/>
                 <w:bCs/>
                 <w:caps w:val="0"/>
@@ -5841,7 +6034,7 @@
             </w:r>
             <w:r>
               <w:rPr>
-                <w:rFonts w:eastAsia="Calibri"/>
+                <w:rFonts w:ascii="Times New Roman" w:eastAsia="Calibri" w:hAnsi="Times New Roman" w:cs="Times New Roman"/>
                 <w:b/>
                 <w:bCs/>
                 <w:caps w:val="0"/>
@@ -5851,7 +6044,7 @@
             </w:r>
             <w:r>
               <w:rPr>
-                <w:rFonts w:eastAsia="Calibri"/>
+                <w:rFonts w:ascii="Times New Roman" w:eastAsia="Calibri" w:hAnsi="Times New Roman" w:cs="Times New Roman"/>
                 <w:b/>
                 <w:bCs/>
                 <w:caps w:val="0"/>
@@ -5868,28 +6061,34 @@
             <w:pPr>
               <w:jc w:val="both"/>
               <w:rPr>
-                <w:rFonts w:eastAsia="Calibri"/>
+                <w:rFonts w:ascii="Times New Roman" w:eastAsia="Calibri" w:hAnsi="Times New Roman" w:cs="Times New Roman"/>
                 <w:b/>
                 <w:bCs/>
                 <w:caps w:val="0"/>
+                <w:sz w:val="20"/>
+                <w:szCs w:val="20"/>
                 <w:lang w:val="en-US"/>
               </w:rPr>
             </w:pPr>
             <w:r>
               <w:rPr>
-                <w:rFonts w:eastAsia="Calibri"/>
+                <w:rFonts w:ascii="Times New Roman" w:eastAsia="Calibri" w:hAnsi="Times New Roman" w:cs="Times New Roman"/>
                 <w:b/>
                 <w:bCs/>
                 <w:caps w:val="0"/>
+                <w:sz w:val="20"/>
+                <w:szCs w:val="20"/>
               </w:rPr>
               <w:t>заголовок</w:t>
             </w:r>
             <w:r>
               <w:rPr>
-                <w:rFonts w:eastAsia="Calibri"/>
+                <w:rFonts w:ascii="Times New Roman" w:eastAsia="Calibri" w:hAnsi="Times New Roman" w:cs="Times New Roman"/>
                 <w:b/>
                 <w:bCs/>
                 <w:caps w:val="0"/>
+                <w:sz w:val="20"/>
+                <w:szCs w:val="20"/>
                 <w:lang w:val="en-US"/>
               </w:rPr>
               <w:t>:</w:t>
@@ -5899,17 +6098,21 @@
             <w:pPr>
               <w:jc w:val="both"/>
               <w:rPr>
-                <w:rFonts w:eastAsia="Calibri"/>
+                <w:rFonts w:ascii="Times New Roman" w:eastAsia="Calibri" w:hAnsi="Times New Roman" w:cs="Times New Roman"/>
                 <w:b/>
                 <w:bCs/>
                 <w:caps w:val="0"/>
+                <w:sz w:val="20"/>
+                <w:szCs w:val="20"/>
                 <w:lang w:val="en-US"/>
               </w:rPr>
             </w:pPr>
             <w:r>
               <w:rPr>
-                <w:rFonts w:eastAsia="Calibri"/>
+                <w:rFonts w:ascii="Times New Roman" w:eastAsia="Calibri" w:hAnsi="Times New Roman" w:cs="Times New Roman"/>
                 <w:caps w:val="0"/>
+                <w:sz w:val="20"/>
+                <w:szCs w:val="20"/>
                 <w:lang w:val="en-US"/>
               </w:rPr>
               <w:t xml:space="preserve">font-size: </w:t>
@@ -5917,8 +6120,10 @@
             <w:proofErr w:type="gramStart"/>
             <w:r>
               <w:rPr>
-                <w:rFonts w:eastAsia="Calibri"/>
+                <w:rFonts w:ascii="Times New Roman" w:eastAsia="Calibri" w:hAnsi="Times New Roman" w:cs="Times New Roman"/>
                 <w:caps w:val="0"/>
+                <w:sz w:val="20"/>
+                <w:szCs w:val="20"/>
                 <w:lang w:val="en-US"/>
               </w:rPr>
               <w:t>15px;</w:t>
@@ -5929,14 +6134,18 @@
             <w:pPr>
               <w:jc w:val="both"/>
               <w:rPr>
-                <w:rFonts w:eastAsia="Calibri"/>
+                <w:rFonts w:ascii="Times New Roman" w:eastAsia="Calibri" w:hAnsi="Times New Roman" w:cs="Times New Roman"/>
+                <w:sz w:val="20"/>
+                <w:szCs w:val="20"/>
                 <w:lang w:val="en-US"/>
               </w:rPr>
             </w:pPr>
             <w:r>
               <w:rPr>
-                <w:rFonts w:eastAsia="Calibri"/>
+                <w:rFonts w:ascii="Times New Roman" w:eastAsia="Calibri" w:hAnsi="Times New Roman" w:cs="Times New Roman"/>
                 <w:caps w:val="0"/>
+                <w:sz w:val="20"/>
+                <w:szCs w:val="20"/>
                 <w:lang w:val="en-US"/>
               </w:rPr>
               <w:t xml:space="preserve">font-weight: </w:t>
@@ -5944,8 +6153,10 @@
             <w:proofErr w:type="gramStart"/>
             <w:r>
               <w:rPr>
-                <w:rFonts w:eastAsia="Calibri"/>
+                <w:rFonts w:ascii="Times New Roman" w:eastAsia="Calibri" w:hAnsi="Times New Roman" w:cs="Times New Roman"/>
                 <w:caps w:val="0"/>
+                <w:sz w:val="20"/>
+                <w:szCs w:val="20"/>
                 <w:lang w:val="en-US"/>
               </w:rPr>
               <w:t>700;</w:t>
@@ -5956,14 +6167,18 @@
             <w:pPr>
               <w:jc w:val="both"/>
               <w:rPr>
-                <w:rFonts w:eastAsia="Calibri"/>
+                <w:rFonts w:ascii="Times New Roman" w:eastAsia="Calibri" w:hAnsi="Times New Roman" w:cs="Times New Roman"/>
+                <w:sz w:val="20"/>
+                <w:szCs w:val="20"/>
                 <w:lang w:val="en-US"/>
               </w:rPr>
             </w:pPr>
             <w:r>
               <w:rPr>
-                <w:rFonts w:eastAsia="Calibri"/>
+                <w:rFonts w:ascii="Times New Roman" w:eastAsia="Calibri" w:hAnsi="Times New Roman" w:cs="Times New Roman"/>
                 <w:caps w:val="0"/>
+                <w:sz w:val="20"/>
+                <w:szCs w:val="20"/>
                 <w:lang w:val="en-US"/>
               </w:rPr>
               <w:t xml:space="preserve">text-align: </w:t>
@@ -5971,8 +6186,10 @@
             <w:proofErr w:type="gramStart"/>
             <w:r>
               <w:rPr>
-                <w:rFonts w:eastAsia="Calibri"/>
+                <w:rFonts w:ascii="Times New Roman" w:eastAsia="Calibri" w:hAnsi="Times New Roman" w:cs="Times New Roman"/>
                 <w:caps w:val="0"/>
+                <w:sz w:val="20"/>
+                <w:szCs w:val="20"/>
                 <w:lang w:val="en-US"/>
               </w:rPr>
               <w:t>center;</w:t>
@@ -5983,14 +6200,18 @@
             <w:pPr>
               <w:jc w:val="both"/>
               <w:rPr>
-                <w:rFonts w:eastAsia="Calibri"/>
+                <w:rFonts w:ascii="Times New Roman" w:eastAsia="Calibri" w:hAnsi="Times New Roman" w:cs="Times New Roman"/>
+                <w:sz w:val="20"/>
+                <w:szCs w:val="20"/>
                 <w:lang w:val="en-US"/>
               </w:rPr>
             </w:pPr>
             <w:r>
               <w:rPr>
-                <w:rFonts w:eastAsia="Calibri"/>
+                <w:rFonts w:ascii="Times New Roman" w:eastAsia="Calibri" w:hAnsi="Times New Roman" w:cs="Times New Roman"/>
                 <w:caps w:val="0"/>
+                <w:sz w:val="20"/>
+                <w:szCs w:val="20"/>
                 <w:lang w:val="en-US"/>
               </w:rPr>
               <w:t xml:space="preserve">color: </w:t>
@@ -5998,8 +6219,10 @@
             <w:proofErr w:type="gramStart"/>
             <w:r>
               <w:rPr>
-                <w:rFonts w:eastAsia="Calibri"/>
+                <w:rFonts w:ascii="Times New Roman" w:eastAsia="Calibri" w:hAnsi="Times New Roman" w:cs="Times New Roman"/>
                 <w:caps w:val="0"/>
+                <w:sz w:val="20"/>
+                <w:szCs w:val="20"/>
                 <w:lang w:val="en-US"/>
               </w:rPr>
               <w:t>white;</w:t>
@@ -6010,28 +6233,34 @@
             <w:pPr>
               <w:jc w:val="both"/>
               <w:rPr>
-                <w:rFonts w:eastAsia="Calibri"/>
+                <w:rFonts w:ascii="Times New Roman" w:eastAsia="Calibri" w:hAnsi="Times New Roman" w:cs="Times New Roman"/>
                 <w:b/>
                 <w:bCs/>
                 <w:caps w:val="0"/>
+                <w:sz w:val="20"/>
+                <w:szCs w:val="20"/>
                 <w:lang w:val="en-US"/>
               </w:rPr>
             </w:pPr>
             <w:r>
               <w:rPr>
-                <w:rFonts w:eastAsia="Calibri"/>
+                <w:rFonts w:ascii="Times New Roman" w:eastAsia="Calibri" w:hAnsi="Times New Roman" w:cs="Times New Roman"/>
                 <w:b/>
                 <w:bCs/>
                 <w:caps w:val="0"/>
+                <w:sz w:val="20"/>
+                <w:szCs w:val="20"/>
               </w:rPr>
               <w:t>подзаголовок</w:t>
             </w:r>
             <w:r>
               <w:rPr>
-                <w:rFonts w:eastAsia="Calibri"/>
+                <w:rFonts w:ascii="Times New Roman" w:eastAsia="Calibri" w:hAnsi="Times New Roman" w:cs="Times New Roman"/>
                 <w:b/>
                 <w:bCs/>
                 <w:caps w:val="0"/>
+                <w:sz w:val="20"/>
+                <w:szCs w:val="20"/>
                 <w:lang w:val="en-US"/>
               </w:rPr>
               <w:t>:</w:t>
@@ -6041,17 +6270,21 @@
             <w:pPr>
               <w:jc w:val="both"/>
               <w:rPr>
-                <w:rFonts w:eastAsia="Calibri"/>
+                <w:rFonts w:ascii="Times New Roman" w:eastAsia="Calibri" w:hAnsi="Times New Roman" w:cs="Times New Roman"/>
                 <w:b/>
                 <w:bCs/>
                 <w:caps w:val="0"/>
+                <w:sz w:val="20"/>
+                <w:szCs w:val="20"/>
                 <w:lang w:val="en-US"/>
               </w:rPr>
             </w:pPr>
             <w:r>
               <w:rPr>
-                <w:rFonts w:eastAsia="Calibri"/>
+                <w:rFonts w:ascii="Times New Roman" w:eastAsia="Calibri" w:hAnsi="Times New Roman" w:cs="Times New Roman"/>
                 <w:caps w:val="0"/>
+                <w:sz w:val="20"/>
+                <w:szCs w:val="20"/>
                 <w:lang w:val="en-US"/>
               </w:rPr>
               <w:t xml:space="preserve">font-size: </w:t>
@@ -6059,8 +6292,10 @@
             <w:proofErr w:type="gramStart"/>
             <w:r>
               <w:rPr>
-                <w:rFonts w:eastAsia="Calibri"/>
+                <w:rFonts w:ascii="Times New Roman" w:eastAsia="Calibri" w:hAnsi="Times New Roman" w:cs="Times New Roman"/>
                 <w:caps w:val="0"/>
+                <w:sz w:val="20"/>
+                <w:szCs w:val="20"/>
                 <w:lang w:val="en-US"/>
               </w:rPr>
               <w:t>40px;</w:t>
@@ -6071,14 +6306,18 @@
             <w:pPr>
               <w:jc w:val="both"/>
               <w:rPr>
-                <w:rFonts w:eastAsia="Calibri"/>
+                <w:rFonts w:ascii="Times New Roman" w:eastAsia="Calibri" w:hAnsi="Times New Roman" w:cs="Times New Roman"/>
+                <w:sz w:val="20"/>
+                <w:szCs w:val="20"/>
                 <w:lang w:val="en-US"/>
               </w:rPr>
             </w:pPr>
             <w:r>
               <w:rPr>
-                <w:rFonts w:eastAsia="Calibri"/>
+                <w:rFonts w:ascii="Times New Roman" w:eastAsia="Calibri" w:hAnsi="Times New Roman" w:cs="Times New Roman"/>
                 <w:caps w:val="0"/>
+                <w:sz w:val="20"/>
+                <w:szCs w:val="20"/>
                 <w:lang w:val="en-US"/>
               </w:rPr>
               <w:t xml:space="preserve">font-weight: </w:t>
@@ -6086,8 +6325,10 @@
             <w:proofErr w:type="gramStart"/>
             <w:r>
               <w:rPr>
-                <w:rFonts w:eastAsia="Calibri"/>
+                <w:rFonts w:ascii="Times New Roman" w:eastAsia="Calibri" w:hAnsi="Times New Roman" w:cs="Times New Roman"/>
                 <w:caps w:val="0"/>
+                <w:sz w:val="20"/>
+                <w:szCs w:val="20"/>
                 <w:lang w:val="en-US"/>
               </w:rPr>
               <w:t>700;</w:t>
@@ -6098,38 +6339,48 @@
             <w:pPr>
               <w:jc w:val="both"/>
               <w:rPr>
-                <w:rFonts w:eastAsia="Calibri"/>
+                <w:rFonts w:ascii="Times New Roman" w:eastAsia="Calibri" w:hAnsi="Times New Roman" w:cs="Times New Roman"/>
+                <w:sz w:val="20"/>
+                <w:szCs w:val="20"/>
               </w:rPr>
             </w:pPr>
             <w:proofErr w:type="spellStart"/>
             <w:r>
               <w:rPr>
-                <w:rFonts w:eastAsia="Calibri"/>
+                <w:rFonts w:ascii="Times New Roman" w:eastAsia="Calibri" w:hAnsi="Times New Roman" w:cs="Times New Roman"/>
                 <w:caps w:val="0"/>
+                <w:sz w:val="20"/>
+                <w:szCs w:val="20"/>
               </w:rPr>
               <w:t>color</w:t>
             </w:r>
             <w:proofErr w:type="spellEnd"/>
             <w:r>
               <w:rPr>
-                <w:rFonts w:eastAsia="Calibri"/>
+                <w:rFonts w:ascii="Times New Roman" w:eastAsia="Calibri" w:hAnsi="Times New Roman" w:cs="Times New Roman"/>
                 <w:caps w:val="0"/>
+                <w:sz w:val="20"/>
+                <w:szCs w:val="20"/>
               </w:rPr>
               <w:t xml:space="preserve">: </w:t>
             </w:r>
             <w:proofErr w:type="spellStart"/>
             <w:r>
               <w:rPr>
-                <w:rFonts w:eastAsia="Calibri"/>
+                <w:rFonts w:ascii="Times New Roman" w:eastAsia="Calibri" w:hAnsi="Times New Roman" w:cs="Times New Roman"/>
                 <w:caps w:val="0"/>
+                <w:sz w:val="20"/>
+                <w:szCs w:val="20"/>
               </w:rPr>
               <w:t>white</w:t>
             </w:r>
             <w:proofErr w:type="spellEnd"/>
             <w:r>
               <w:rPr>
-                <w:rFonts w:eastAsia="Calibri"/>
+                <w:rFonts w:ascii="Times New Roman" w:eastAsia="Calibri" w:hAnsi="Times New Roman" w:cs="Times New Roman"/>
                 <w:caps w:val="0"/>
+                <w:sz w:val="20"/>
+                <w:szCs w:val="20"/>
               </w:rPr>
               <w:t>;</w:t>
             </w:r>
@@ -6145,12 +6396,12 @@
             <w:pPr>
               <w:jc w:val="both"/>
               <w:rPr>
-                <w:rFonts w:eastAsia="Calibri"/>
+                <w:rFonts w:ascii="Times New Roman" w:eastAsia="Calibri" w:hAnsi="Times New Roman" w:cs="Times New Roman"/>
               </w:rPr>
             </w:pPr>
             <w:r>
               <w:rPr>
-                <w:rFonts w:eastAsia="Calibri"/>
+                <w:rFonts w:ascii="Times New Roman" w:eastAsia="Calibri" w:hAnsi="Times New Roman" w:cs="Times New Roman"/>
                 <w:caps w:val="0"/>
               </w:rPr>
               <w:t>Основной текст</w:t>
@@ -6165,14 +6416,18 @@
             <w:pPr>
               <w:jc w:val="both"/>
               <w:rPr>
-                <w:rFonts w:eastAsia="Calibri"/>
+                <w:rFonts w:ascii="Times New Roman" w:eastAsia="Calibri" w:hAnsi="Times New Roman" w:cs="Times New Roman"/>
+                <w:sz w:val="20"/>
+                <w:szCs w:val="20"/>
                 <w:lang w:val="en-US"/>
               </w:rPr>
             </w:pPr>
             <w:r>
               <w:rPr>
-                <w:rFonts w:eastAsia="Calibri"/>
+                <w:rFonts w:ascii="Times New Roman" w:eastAsia="Calibri" w:hAnsi="Times New Roman" w:cs="Times New Roman"/>
                 <w:caps w:val="0"/>
+                <w:sz w:val="20"/>
+                <w:szCs w:val="20"/>
                 <w:lang w:val="en-US"/>
               </w:rPr>
               <w:t xml:space="preserve">overflow: </w:t>
@@ -6180,8 +6435,10 @@
             <w:proofErr w:type="gramStart"/>
             <w:r>
               <w:rPr>
-                <w:rFonts w:eastAsia="Calibri"/>
+                <w:rFonts w:ascii="Times New Roman" w:eastAsia="Calibri" w:hAnsi="Times New Roman" w:cs="Times New Roman"/>
                 <w:caps w:val="0"/>
+                <w:sz w:val="20"/>
+                <w:szCs w:val="20"/>
                 <w:lang w:val="en-US"/>
               </w:rPr>
               <w:t>auto;</w:t>
@@ -6192,14 +6449,18 @@
             <w:pPr>
               <w:jc w:val="both"/>
               <w:rPr>
-                <w:rFonts w:eastAsia="Calibri"/>
+                <w:rFonts w:ascii="Times New Roman" w:eastAsia="Calibri" w:hAnsi="Times New Roman" w:cs="Times New Roman"/>
+                <w:sz w:val="20"/>
+                <w:szCs w:val="20"/>
                 <w:lang w:val="en-US"/>
               </w:rPr>
             </w:pPr>
             <w:r>
               <w:rPr>
-                <w:rFonts w:eastAsia="Calibri"/>
+                <w:rFonts w:ascii="Times New Roman" w:eastAsia="Calibri" w:hAnsi="Times New Roman" w:cs="Times New Roman"/>
                 <w:caps w:val="0"/>
+                <w:sz w:val="20"/>
+                <w:szCs w:val="20"/>
                 <w:lang w:val="en-US"/>
               </w:rPr>
               <w:t xml:space="preserve">text-align: </w:t>
@@ -6207,8 +6468,10 @@
             <w:proofErr w:type="gramStart"/>
             <w:r>
               <w:rPr>
-                <w:rFonts w:eastAsia="Calibri"/>
+                <w:rFonts w:ascii="Times New Roman" w:eastAsia="Calibri" w:hAnsi="Times New Roman" w:cs="Times New Roman"/>
                 <w:caps w:val="0"/>
+                <w:sz w:val="20"/>
+                <w:szCs w:val="20"/>
                 <w:lang w:val="en-US"/>
               </w:rPr>
               <w:t>justify;</w:t>
@@ -6219,14 +6482,18 @@
             <w:pPr>
               <w:jc w:val="both"/>
               <w:rPr>
-                <w:rFonts w:eastAsia="Calibri"/>
+                <w:rFonts w:ascii="Times New Roman" w:eastAsia="Calibri" w:hAnsi="Times New Roman" w:cs="Times New Roman"/>
+                <w:sz w:val="20"/>
+                <w:szCs w:val="20"/>
                 <w:lang w:val="en-US"/>
               </w:rPr>
             </w:pPr>
             <w:r>
               <w:rPr>
-                <w:rFonts w:eastAsia="Calibri"/>
+                <w:rFonts w:ascii="Times New Roman" w:eastAsia="Calibri" w:hAnsi="Times New Roman" w:cs="Times New Roman"/>
                 <w:caps w:val="0"/>
+                <w:sz w:val="20"/>
+                <w:szCs w:val="20"/>
                 <w:lang w:val="en-US"/>
               </w:rPr>
               <w:t>text-indent: 1.</w:t>
@@ -6234,26 +6501,32 @@
             <w:proofErr w:type="gramStart"/>
             <w:r>
               <w:rPr>
-                <w:rFonts w:eastAsia="Calibri"/>
+                <w:rFonts w:ascii="Times New Roman" w:eastAsia="Calibri" w:hAnsi="Times New Roman" w:cs="Times New Roman"/>
                 <w:caps w:val="0"/>
+                <w:sz w:val="20"/>
+                <w:szCs w:val="20"/>
                 <w:lang w:val="en-US"/>
               </w:rPr>
               <w:t>25</w:t>
             </w:r>
             <w:r>
               <w:rPr>
-                <w:rFonts w:eastAsia="Calibri"/>
+                <w:rFonts w:ascii="Times New Roman" w:eastAsia="Calibri" w:hAnsi="Times New Roman" w:cs="Times New Roman"/>
                 <w:i/>
                 <w:iCs/>
                 <w:caps w:val="0"/>
+                <w:sz w:val="20"/>
+                <w:szCs w:val="20"/>
                 <w:lang w:val="en-US"/>
               </w:rPr>
               <w:t>em</w:t>
             </w:r>
             <w:r>
               <w:rPr>
-                <w:rFonts w:eastAsia="Calibri"/>
+                <w:rFonts w:ascii="Times New Roman" w:eastAsia="Calibri" w:hAnsi="Times New Roman" w:cs="Times New Roman"/>
                 <w:caps w:val="0"/>
+                <w:sz w:val="20"/>
+                <w:szCs w:val="20"/>
                 <w:lang w:val="en-US"/>
               </w:rPr>
               <w:t>;</w:t>
@@ -6264,14 +6537,18 @@
             <w:pPr>
               <w:jc w:val="both"/>
               <w:rPr>
-                <w:rFonts w:eastAsia="Calibri"/>
+                <w:rFonts w:ascii="Times New Roman" w:eastAsia="Calibri" w:hAnsi="Times New Roman" w:cs="Times New Roman"/>
+                <w:sz w:val="20"/>
+                <w:szCs w:val="20"/>
                 <w:lang w:val="en-US"/>
               </w:rPr>
             </w:pPr>
             <w:r>
               <w:rPr>
-                <w:rFonts w:eastAsia="Calibri"/>
+                <w:rFonts w:ascii="Times New Roman" w:eastAsia="Calibri" w:hAnsi="Times New Roman" w:cs="Times New Roman"/>
                 <w:caps w:val="0"/>
+                <w:sz w:val="20"/>
+                <w:szCs w:val="20"/>
                 <w:lang w:val="en-US"/>
               </w:rPr>
               <w:t>vertical-</w:t>
@@ -6279,8 +6556,10 @@
             <w:proofErr w:type="gramStart"/>
             <w:r>
               <w:rPr>
-                <w:rFonts w:eastAsia="Calibri"/>
+                <w:rFonts w:ascii="Times New Roman" w:eastAsia="Calibri" w:hAnsi="Times New Roman" w:cs="Times New Roman"/>
                 <w:caps w:val="0"/>
+                <w:sz w:val="20"/>
+                <w:szCs w:val="20"/>
                 <w:lang w:val="en-US"/>
               </w:rPr>
               <w:t>align:</w:t>
@@ -6288,8 +6567,10 @@
             <w:proofErr w:type="gramEnd"/>
             <w:r>
               <w:rPr>
-                <w:rFonts w:eastAsia="Calibri"/>
+                <w:rFonts w:ascii="Times New Roman" w:eastAsia="Calibri" w:hAnsi="Times New Roman" w:cs="Times New Roman"/>
                 <w:caps w:val="0"/>
+                <w:sz w:val="20"/>
+                <w:szCs w:val="20"/>
                 <w:lang w:val="en-US"/>
               </w:rPr>
               <w:t xml:space="preserve"> top;</w:t>
@@ -6306,12 +6587,12 @@
             <w:pPr>
               <w:jc w:val="both"/>
               <w:rPr>
-                <w:rFonts w:eastAsia="Calibri"/>
+                <w:rFonts w:ascii="Times New Roman" w:eastAsia="Calibri" w:hAnsi="Times New Roman" w:cs="Times New Roman"/>
               </w:rPr>
             </w:pPr>
             <w:r>
               <w:rPr>
-                <w:rFonts w:eastAsia="Calibri"/>
+                <w:rFonts w:ascii="Times New Roman" w:eastAsia="Calibri" w:hAnsi="Times New Roman" w:cs="Times New Roman"/>
                 <w:caps w:val="0"/>
               </w:rPr>
               <w:t>Термины</w:t>
@@ -6326,15 +6607,19 @@
             <w:pPr>
               <w:jc w:val="both"/>
               <w:rPr>
-                <w:rFonts w:eastAsia="Calibri"/>
+                <w:rFonts w:ascii="Times New Roman" w:eastAsia="Calibri" w:hAnsi="Times New Roman" w:cs="Times New Roman"/>
+                <w:sz w:val="20"/>
+                <w:szCs w:val="20"/>
                 <w:lang w:val="en-US"/>
               </w:rPr>
             </w:pPr>
             <w:proofErr w:type="gramStart"/>
             <w:r>
               <w:rPr>
-                <w:rFonts w:eastAsia="Calibri"/>
+                <w:rFonts w:ascii="Times New Roman" w:eastAsia="Calibri" w:hAnsi="Times New Roman" w:cs="Times New Roman"/>
                 <w:caps w:val="0"/>
+                <w:sz w:val="20"/>
+                <w:szCs w:val="20"/>
                 <w:lang w:val="en-US"/>
               </w:rPr>
               <w:t>.main</w:t>
@@ -6342,8 +6627,10 @@
             <w:proofErr w:type="gramEnd"/>
             <w:r>
               <w:rPr>
-                <w:rFonts w:eastAsia="Calibri"/>
+                <w:rFonts w:ascii="Times New Roman" w:eastAsia="Calibri" w:hAnsi="Times New Roman" w:cs="Times New Roman"/>
                 <w:caps w:val="0"/>
+                <w:sz w:val="20"/>
+                <w:szCs w:val="20"/>
                 <w:lang w:val="en-US"/>
               </w:rPr>
               <w:t>-menu a {</w:t>
@@ -6353,14 +6640,18 @@
             <w:pPr>
               <w:jc w:val="both"/>
               <w:rPr>
-                <w:rFonts w:eastAsia="Calibri"/>
+                <w:rFonts w:ascii="Times New Roman" w:eastAsia="Calibri" w:hAnsi="Times New Roman" w:cs="Times New Roman"/>
+                <w:sz w:val="20"/>
+                <w:szCs w:val="20"/>
                 <w:lang w:val="en-US"/>
               </w:rPr>
             </w:pPr>
             <w:r>
               <w:rPr>
-                <w:rFonts w:eastAsia="Calibri"/>
+                <w:rFonts w:ascii="Times New Roman" w:eastAsia="Calibri" w:hAnsi="Times New Roman" w:cs="Times New Roman"/>
                 <w:caps w:val="0"/>
+                <w:sz w:val="20"/>
+                <w:szCs w:val="20"/>
                 <w:lang w:val="en-US"/>
               </w:rPr>
               <w:t xml:space="preserve">  display: </w:t>
@@ -6368,8 +6659,10 @@
             <w:proofErr w:type="gramStart"/>
             <w:r>
               <w:rPr>
-                <w:rFonts w:eastAsia="Calibri"/>
+                <w:rFonts w:ascii="Times New Roman" w:eastAsia="Calibri" w:hAnsi="Times New Roman" w:cs="Times New Roman"/>
                 <w:caps w:val="0"/>
+                <w:sz w:val="20"/>
+                <w:szCs w:val="20"/>
                 <w:lang w:val="en-US"/>
               </w:rPr>
               <w:t>block;</w:t>
@@ -6380,14 +6673,18 @@
             <w:pPr>
               <w:jc w:val="both"/>
               <w:rPr>
-                <w:rFonts w:eastAsia="Calibri"/>
+                <w:rFonts w:ascii="Times New Roman" w:eastAsia="Calibri" w:hAnsi="Times New Roman" w:cs="Times New Roman"/>
+                <w:sz w:val="20"/>
+                <w:szCs w:val="20"/>
                 <w:lang w:val="en-US"/>
               </w:rPr>
             </w:pPr>
             <w:r>
               <w:rPr>
-                <w:rFonts w:eastAsia="Calibri"/>
+                <w:rFonts w:ascii="Times New Roman" w:eastAsia="Calibri" w:hAnsi="Times New Roman" w:cs="Times New Roman"/>
                 <w:caps w:val="0"/>
+                <w:sz w:val="20"/>
+                <w:szCs w:val="20"/>
                 <w:lang w:val="en-US"/>
               </w:rPr>
               <w:t xml:space="preserve">  padding: 13px </w:t>
@@ -6395,8 +6692,10 @@
             <w:proofErr w:type="gramStart"/>
             <w:r>
               <w:rPr>
-                <w:rFonts w:eastAsia="Calibri"/>
+                <w:rFonts w:ascii="Times New Roman" w:eastAsia="Calibri" w:hAnsi="Times New Roman" w:cs="Times New Roman"/>
                 <w:caps w:val="0"/>
+                <w:sz w:val="20"/>
+                <w:szCs w:val="20"/>
                 <w:lang w:val="en-US"/>
               </w:rPr>
               <w:t>18px;</w:t>
@@ -6407,14 +6706,18 @@
             <w:pPr>
               <w:jc w:val="both"/>
               <w:rPr>
-                <w:rFonts w:eastAsia="Calibri"/>
+                <w:rFonts w:ascii="Times New Roman" w:eastAsia="Calibri" w:hAnsi="Times New Roman" w:cs="Times New Roman"/>
+                <w:sz w:val="20"/>
+                <w:szCs w:val="20"/>
                 <w:lang w:val="en-US"/>
               </w:rPr>
             </w:pPr>
             <w:r>
               <w:rPr>
-                <w:rFonts w:eastAsia="Calibri"/>
+                <w:rFonts w:ascii="Times New Roman" w:eastAsia="Calibri" w:hAnsi="Times New Roman" w:cs="Times New Roman"/>
                 <w:caps w:val="0"/>
+                <w:sz w:val="20"/>
+                <w:szCs w:val="20"/>
                 <w:lang w:val="en-US"/>
               </w:rPr>
               <w:t xml:space="preserve">  text-decoration: </w:t>
@@ -6422,8 +6725,10 @@
             <w:proofErr w:type="gramStart"/>
             <w:r>
               <w:rPr>
-                <w:rFonts w:eastAsia="Calibri"/>
+                <w:rFonts w:ascii="Times New Roman" w:eastAsia="Calibri" w:hAnsi="Times New Roman" w:cs="Times New Roman"/>
                 <w:caps w:val="0"/>
+                <w:sz w:val="20"/>
+                <w:szCs w:val="20"/>
                 <w:lang w:val="en-US"/>
               </w:rPr>
               <w:t>none;</w:t>
@@ -6434,14 +6739,18 @@
             <w:pPr>
               <w:jc w:val="both"/>
               <w:rPr>
-                <w:rFonts w:eastAsia="Calibri"/>
+                <w:rFonts w:ascii="Times New Roman" w:eastAsia="Calibri" w:hAnsi="Times New Roman" w:cs="Times New Roman"/>
+                <w:sz w:val="20"/>
+                <w:szCs w:val="20"/>
                 <w:lang w:val="en-US"/>
               </w:rPr>
             </w:pPr>
             <w:r>
               <w:rPr>
-                <w:rFonts w:eastAsia="Calibri"/>
+                <w:rFonts w:ascii="Times New Roman" w:eastAsia="Calibri" w:hAnsi="Times New Roman" w:cs="Times New Roman"/>
                 <w:caps w:val="0"/>
+                <w:sz w:val="20"/>
+                <w:szCs w:val="20"/>
                 <w:lang w:val="en-US"/>
               </w:rPr>
               <w:t xml:space="preserve">  color: </w:t>
@@ -6449,8 +6758,10 @@
             <w:proofErr w:type="gramStart"/>
             <w:r>
               <w:rPr>
-                <w:rFonts w:eastAsia="Calibri"/>
+                <w:rFonts w:ascii="Times New Roman" w:eastAsia="Calibri" w:hAnsi="Times New Roman" w:cs="Times New Roman"/>
                 <w:caps w:val="0"/>
+                <w:sz w:val="20"/>
+                <w:szCs w:val="20"/>
                 <w:lang w:val="en-US"/>
               </w:rPr>
               <w:t>white;</w:t>
@@ -6461,14 +6772,18 @@
             <w:pPr>
               <w:jc w:val="both"/>
               <w:rPr>
-                <w:rFonts w:eastAsia="Calibri"/>
+                <w:rFonts w:ascii="Times New Roman" w:eastAsia="Calibri" w:hAnsi="Times New Roman" w:cs="Times New Roman"/>
+                <w:sz w:val="20"/>
+                <w:szCs w:val="20"/>
                 <w:lang w:val="en-US"/>
               </w:rPr>
             </w:pPr>
             <w:r>
               <w:rPr>
-                <w:rFonts w:eastAsia="Calibri"/>
+                <w:rFonts w:ascii="Times New Roman" w:eastAsia="Calibri" w:hAnsi="Times New Roman" w:cs="Times New Roman"/>
                 <w:caps w:val="0"/>
+                <w:sz w:val="20"/>
+                <w:szCs w:val="20"/>
                 <w:lang w:val="en-US"/>
               </w:rPr>
               <w:t xml:space="preserve">  </w:t>
@@ -6476,26 +6791,32 @@
             <w:proofErr w:type="gramStart"/>
             <w:r>
               <w:rPr>
-                <w:rFonts w:eastAsia="Calibri"/>
+                <w:rFonts w:ascii="Times New Roman" w:eastAsia="Calibri" w:hAnsi="Times New Roman" w:cs="Times New Roman"/>
                 <w:caps w:val="0"/>
+                <w:sz w:val="20"/>
+                <w:szCs w:val="20"/>
                 <w:lang w:val="en-US"/>
               </w:rPr>
               <w:t>background: #</w:t>
             </w:r>
             <w:r>
               <w:rPr>
-                <w:rFonts w:eastAsia="Calibri"/>
+                <w:rFonts w:ascii="Times New Roman" w:eastAsia="Calibri" w:hAnsi="Times New Roman" w:cs="Times New Roman"/>
                 <w:i/>
                 <w:iCs/>
                 <w:caps w:val="0"/>
+                <w:sz w:val="20"/>
+                <w:szCs w:val="20"/>
                 <w:lang w:val="en-US"/>
               </w:rPr>
               <w:t>48036f</w:t>
             </w:r>
             <w:r>
               <w:rPr>
-                <w:rFonts w:eastAsia="Calibri"/>
+                <w:rFonts w:ascii="Times New Roman" w:eastAsia="Calibri" w:hAnsi="Times New Roman" w:cs="Times New Roman"/>
                 <w:caps w:val="0"/>
+                <w:sz w:val="20"/>
+                <w:szCs w:val="20"/>
                 <w:lang w:val="en-US"/>
               </w:rPr>
               <w:t>;</w:t>
@@ -6506,14 +6827,18 @@
             <w:pPr>
               <w:jc w:val="both"/>
               <w:rPr>
-                <w:rFonts w:eastAsia="Calibri"/>
+                <w:rFonts w:ascii="Times New Roman" w:eastAsia="Calibri" w:hAnsi="Times New Roman" w:cs="Times New Roman"/>
+                <w:sz w:val="20"/>
+                <w:szCs w:val="20"/>
                 <w:lang w:val="en-US"/>
               </w:rPr>
             </w:pPr>
             <w:r>
               <w:rPr>
-                <w:rFonts w:eastAsia="Calibri"/>
+                <w:rFonts w:ascii="Times New Roman" w:eastAsia="Calibri" w:hAnsi="Times New Roman" w:cs="Times New Roman"/>
                 <w:caps w:val="0"/>
+                <w:sz w:val="20"/>
+                <w:szCs w:val="20"/>
                 <w:lang w:val="en-US"/>
               </w:rPr>
               <w:t>  transition: 0.</w:t>
@@ -6521,26 +6846,32 @@
             <w:proofErr w:type="gramStart"/>
             <w:r>
               <w:rPr>
-                <w:rFonts w:eastAsia="Calibri"/>
+                <w:rFonts w:ascii="Times New Roman" w:eastAsia="Calibri" w:hAnsi="Times New Roman" w:cs="Times New Roman"/>
                 <w:caps w:val="0"/>
+                <w:sz w:val="20"/>
+                <w:szCs w:val="20"/>
                 <w:lang w:val="en-US"/>
               </w:rPr>
               <w:t>15</w:t>
             </w:r>
             <w:r>
               <w:rPr>
-                <w:rFonts w:eastAsia="Calibri"/>
+                <w:rFonts w:ascii="Times New Roman" w:eastAsia="Calibri" w:hAnsi="Times New Roman" w:cs="Times New Roman"/>
                 <w:i/>
                 <w:iCs/>
                 <w:caps w:val="0"/>
+                <w:sz w:val="20"/>
+                <w:szCs w:val="20"/>
                 <w:lang w:val="en-US"/>
               </w:rPr>
               <w:t>s</w:t>
             </w:r>
             <w:r>
               <w:rPr>
-                <w:rFonts w:eastAsia="Calibri"/>
+                <w:rFonts w:ascii="Times New Roman" w:eastAsia="Calibri" w:hAnsi="Times New Roman" w:cs="Times New Roman"/>
                 <w:caps w:val="0"/>
+                <w:sz w:val="20"/>
+                <w:szCs w:val="20"/>
                 <w:lang w:val="en-US"/>
               </w:rPr>
               <w:t>;</w:t>
@@ -6551,14 +6882,18 @@
             <w:pPr>
               <w:jc w:val="both"/>
               <w:rPr>
-                <w:rFonts w:eastAsia="Calibri"/>
+                <w:rFonts w:ascii="Times New Roman" w:eastAsia="Calibri" w:hAnsi="Times New Roman" w:cs="Times New Roman"/>
+                <w:sz w:val="20"/>
+                <w:szCs w:val="20"/>
                 <w:lang w:val="en-US"/>
               </w:rPr>
             </w:pPr>
             <w:r>
               <w:rPr>
-                <w:rFonts w:eastAsia="Calibri"/>
+                <w:rFonts w:ascii="Times New Roman" w:eastAsia="Calibri" w:hAnsi="Times New Roman" w:cs="Times New Roman"/>
                 <w:caps w:val="0"/>
+                <w:sz w:val="20"/>
+                <w:szCs w:val="20"/>
                 <w:lang w:val="en-US"/>
               </w:rPr>
               <w:t xml:space="preserve">  </w:t>
@@ -6566,8 +6901,10 @@
             <w:proofErr w:type="gramStart"/>
             <w:r>
               <w:rPr>
-                <w:rFonts w:eastAsia="Calibri"/>
+                <w:rFonts w:ascii="Times New Roman" w:eastAsia="Calibri" w:hAnsi="Times New Roman" w:cs="Times New Roman"/>
                 <w:caps w:val="0"/>
+                <w:sz w:val="20"/>
+                <w:szCs w:val="20"/>
                 <w:lang w:val="en-US"/>
               </w:rPr>
               <w:t>white-space</w:t>
@@ -6575,8 +6912,10 @@
             <w:proofErr w:type="gramEnd"/>
             <w:r>
               <w:rPr>
-                <w:rFonts w:eastAsia="Calibri"/>
+                <w:rFonts w:ascii="Times New Roman" w:eastAsia="Calibri" w:hAnsi="Times New Roman" w:cs="Times New Roman"/>
                 <w:caps w:val="0"/>
+                <w:sz w:val="20"/>
+                <w:szCs w:val="20"/>
                 <w:lang w:val="en-US"/>
               </w:rPr>
               <w:t xml:space="preserve">: </w:t>
@@ -6585,8 +6924,10 @@
             <w:proofErr w:type="gramStart"/>
             <w:r>
               <w:rPr>
-                <w:rFonts w:eastAsia="Calibri"/>
+                <w:rFonts w:ascii="Times New Roman" w:eastAsia="Calibri" w:hAnsi="Times New Roman" w:cs="Times New Roman"/>
                 <w:caps w:val="0"/>
+                <w:sz w:val="20"/>
+                <w:szCs w:val="20"/>
                 <w:lang w:val="en-US"/>
               </w:rPr>
               <w:t>nowrap</w:t>
@@ -6594,8 +6935,10 @@
             <w:proofErr w:type="spellEnd"/>
             <w:r>
               <w:rPr>
-                <w:rFonts w:eastAsia="Calibri"/>
+                <w:rFonts w:ascii="Times New Roman" w:eastAsia="Calibri" w:hAnsi="Times New Roman" w:cs="Times New Roman"/>
                 <w:caps w:val="0"/>
+                <w:sz w:val="20"/>
+                <w:szCs w:val="20"/>
                 <w:lang w:val="en-US"/>
               </w:rPr>
               <w:t>;</w:t>
@@ -6606,14 +6949,18 @@
             <w:pPr>
               <w:jc w:val="both"/>
               <w:rPr>
-                <w:rFonts w:eastAsia="Calibri"/>
+                <w:rFonts w:ascii="Times New Roman" w:eastAsia="Calibri" w:hAnsi="Times New Roman" w:cs="Times New Roman"/>
+                <w:sz w:val="20"/>
+                <w:szCs w:val="20"/>
                 <w:lang w:val="en-US"/>
               </w:rPr>
             </w:pPr>
             <w:r>
               <w:rPr>
-                <w:rFonts w:eastAsia="Calibri"/>
+                <w:rFonts w:ascii="Times New Roman" w:eastAsia="Calibri" w:hAnsi="Times New Roman" w:cs="Times New Roman"/>
                 <w:caps w:val="0"/>
+                <w:sz w:val="20"/>
+                <w:szCs w:val="20"/>
                 <w:lang w:val="en-US"/>
               </w:rPr>
               <w:t xml:space="preserve">  font-size: </w:t>
@@ -6621,8 +6968,10 @@
             <w:proofErr w:type="gramStart"/>
             <w:r>
               <w:rPr>
-                <w:rFonts w:eastAsia="Calibri"/>
+                <w:rFonts w:ascii="Times New Roman" w:eastAsia="Calibri" w:hAnsi="Times New Roman" w:cs="Times New Roman"/>
                 <w:caps w:val="0"/>
+                <w:sz w:val="20"/>
+                <w:szCs w:val="20"/>
                 <w:lang w:val="en-US"/>
               </w:rPr>
               <w:t>14px;</w:t>
@@ -6633,13 +6982,17 @@
             <w:pPr>
               <w:jc w:val="both"/>
               <w:rPr>
-                <w:rFonts w:eastAsia="Calibri"/>
+                <w:rFonts w:ascii="Times New Roman" w:eastAsia="Calibri" w:hAnsi="Times New Roman" w:cs="Times New Roman"/>
+                <w:sz w:val="20"/>
+                <w:szCs w:val="20"/>
               </w:rPr>
             </w:pPr>
             <w:r>
               <w:rPr>
-                <w:rFonts w:eastAsia="Calibri"/>
+                <w:rFonts w:ascii="Times New Roman" w:eastAsia="Calibri" w:hAnsi="Times New Roman" w:cs="Times New Roman"/>
                 <w:caps w:val="0"/>
+                <w:sz w:val="20"/>
+                <w:szCs w:val="20"/>
                 <w:lang w:val="en-US"/>
               </w:rPr>
               <w:t xml:space="preserve">  </w:t>
@@ -6647,16 +7000,20 @@
             <w:proofErr w:type="spellStart"/>
             <w:r>
               <w:rPr>
-                <w:rFonts w:eastAsia="Calibri"/>
+                <w:rFonts w:ascii="Times New Roman" w:eastAsia="Calibri" w:hAnsi="Times New Roman" w:cs="Times New Roman"/>
                 <w:caps w:val="0"/>
+                <w:sz w:val="20"/>
+                <w:szCs w:val="20"/>
               </w:rPr>
               <w:t>font-weight</w:t>
             </w:r>
             <w:proofErr w:type="spellEnd"/>
             <w:r>
               <w:rPr>
-                <w:rFonts w:eastAsia="Calibri"/>
+                <w:rFonts w:ascii="Times New Roman" w:eastAsia="Calibri" w:hAnsi="Times New Roman" w:cs="Times New Roman"/>
                 <w:caps w:val="0"/>
+                <w:sz w:val="20"/>
+                <w:szCs w:val="20"/>
               </w:rPr>
               <w:t>: 400;</w:t>
             </w:r>
@@ -6665,13 +7022,17 @@
             <w:pPr>
               <w:jc w:val="both"/>
               <w:rPr>
-                <w:rFonts w:eastAsia="Calibri"/>
+                <w:rFonts w:ascii="Times New Roman" w:eastAsia="Calibri" w:hAnsi="Times New Roman" w:cs="Times New Roman"/>
+                <w:sz w:val="20"/>
+                <w:szCs w:val="20"/>
               </w:rPr>
             </w:pPr>
             <w:r>
               <w:rPr>
-                <w:rFonts w:eastAsia="Calibri"/>
+                <w:rFonts w:ascii="Times New Roman" w:eastAsia="Calibri" w:hAnsi="Times New Roman" w:cs="Times New Roman"/>
                 <w:caps w:val="0"/>
+                <w:sz w:val="20"/>
+                <w:szCs w:val="20"/>
               </w:rPr>
               <w:t>}</w:t>
             </w:r>
@@ -6687,18 +7048,18 @@
             <w:pPr>
               <w:jc w:val="both"/>
               <w:rPr>
-                <w:rFonts w:eastAsia="Calibri"/>
+                <w:rFonts w:ascii="Times New Roman" w:eastAsia="Calibri" w:hAnsi="Times New Roman" w:cs="Times New Roman"/>
               </w:rPr>
             </w:pPr>
             <w:r>
               <w:rPr>
-                <w:rFonts w:eastAsia="Calibri"/>
+                <w:rFonts w:ascii="Times New Roman" w:eastAsia="Calibri" w:hAnsi="Times New Roman" w:cs="Times New Roman"/>
               </w:rPr>
               <w:t>с</w:t>
             </w:r>
             <w:r>
               <w:rPr>
-                <w:rFonts w:eastAsia="Calibri"/>
+                <w:rFonts w:ascii="Times New Roman" w:eastAsia="Calibri" w:hAnsi="Times New Roman" w:cs="Times New Roman"/>
                 <w:caps w:val="0"/>
               </w:rPr>
               <w:t>сылки</w:t>
@@ -6713,15 +7074,19 @@
             <w:pPr>
               <w:jc w:val="both"/>
               <w:rPr>
-                <w:rFonts w:eastAsia="Calibri"/>
+                <w:rFonts w:ascii="Times New Roman" w:eastAsia="Calibri" w:hAnsi="Times New Roman" w:cs="Times New Roman"/>
                 <w:caps w:val="0"/>
+                <w:sz w:val="20"/>
+                <w:szCs w:val="20"/>
                 <w:lang w:val="en-US"/>
               </w:rPr>
             </w:pPr>
             <w:r>
               <w:rPr>
-                <w:rFonts w:eastAsia="Calibri"/>
+                <w:rFonts w:ascii="Times New Roman" w:eastAsia="Calibri" w:hAnsi="Times New Roman" w:cs="Times New Roman"/>
                 <w:caps w:val="0"/>
+                <w:sz w:val="20"/>
+                <w:szCs w:val="20"/>
                 <w:lang w:val="en-US"/>
               </w:rPr>
               <w:t xml:space="preserve">text-decoration: </w:t>
@@ -6729,8 +7094,10 @@
             <w:proofErr w:type="gramStart"/>
             <w:r>
               <w:rPr>
-                <w:rFonts w:eastAsia="Calibri"/>
+                <w:rFonts w:ascii="Times New Roman" w:eastAsia="Calibri" w:hAnsi="Times New Roman" w:cs="Times New Roman"/>
                 <w:caps w:val="0"/>
+                <w:sz w:val="20"/>
+                <w:szCs w:val="20"/>
                 <w:lang w:val="en-US"/>
               </w:rPr>
               <w:t>none;</w:t>
@@ -6741,42 +7108,42 @@
             <w:pPr>
               <w:jc w:val="both"/>
               <w:rPr>
-                <w:rFonts w:eastAsia="Calibri"/>
+                <w:rFonts w:ascii="Times New Roman" w:eastAsia="Calibri" w:hAnsi="Times New Roman" w:cs="Times New Roman"/>
+                <w:sz w:val="20"/>
+                <w:szCs w:val="20"/>
                 <w:lang w:val="en-US"/>
               </w:rPr>
             </w:pPr>
             <w:proofErr w:type="gramStart"/>
             <w:r>
               <w:rPr>
-                <w:rFonts w:eastAsia="Calibri"/>
+                <w:rFonts w:ascii="Times New Roman" w:eastAsia="Calibri" w:hAnsi="Times New Roman" w:cs="Times New Roman"/>
                 <w:caps w:val="0"/>
+                <w:sz w:val="20"/>
+                <w:szCs w:val="20"/>
                 <w:lang w:val="en-US"/>
               </w:rPr>
-              <w:t xml:space="preserve">color: </w:t>
-            </w:r>
-            <w:r>
-              <w:rPr>
-                <w:rFonts w:eastAsia="Calibri"/>
-                <w:caps w:val="0"/>
-                <w:lang w:val="en-US"/>
-              </w:rPr>
-              <w:t>#</w:t>
+              <w:t>color: #</w:t>
             </w:r>
             <w:proofErr w:type="gramEnd"/>
             <w:r>
               <w:rPr>
-                <w:rFonts w:eastAsia="Calibri"/>
+                <w:rFonts w:ascii="Times New Roman" w:eastAsia="Calibri" w:hAnsi="Times New Roman" w:cs="Times New Roman"/>
                 <w:i/>
                 <w:iCs/>
                 <w:caps w:val="0"/>
+                <w:sz w:val="20"/>
+                <w:szCs w:val="20"/>
                 <w:lang w:val="en-US"/>
               </w:rPr>
               <w:t>48036f</w:t>
             </w:r>
             <w:r>
               <w:rPr>
-                <w:rFonts w:eastAsia="Calibri"/>
+                <w:rFonts w:ascii="Times New Roman" w:eastAsia="Calibri" w:hAnsi="Times New Roman" w:cs="Times New Roman"/>
                 <w:caps w:val="0"/>
+                <w:sz w:val="20"/>
+                <w:szCs w:val="20"/>
                 <w:lang w:val="en-US"/>
               </w:rPr>
               <w:t>;</w:t>
@@ -6793,12 +7160,12 @@
             <w:pPr>
               <w:jc w:val="both"/>
               <w:rPr>
-                <w:rFonts w:eastAsia="Calibri"/>
+                <w:rFonts w:ascii="Times New Roman" w:eastAsia="Calibri" w:hAnsi="Times New Roman" w:cs="Times New Roman"/>
               </w:rPr>
             </w:pPr>
             <w:r>
               <w:rPr>
-                <w:rFonts w:eastAsia="Calibri"/>
+                <w:rFonts w:ascii="Times New Roman" w:eastAsia="Calibri" w:hAnsi="Times New Roman" w:cs="Times New Roman"/>
                 <w:caps w:val="0"/>
               </w:rPr>
               <w:t>форматирование таблицы</w:t>
@@ -6813,14 +7180,18 @@
             <w:pPr>
               <w:jc w:val="both"/>
               <w:rPr>
-                <w:rFonts w:eastAsia="Calibri"/>
+                <w:rFonts w:ascii="Times New Roman" w:eastAsia="Calibri" w:hAnsi="Times New Roman" w:cs="Times New Roman"/>
+                <w:sz w:val="20"/>
+                <w:szCs w:val="20"/>
                 <w:lang w:val="en-US"/>
               </w:rPr>
             </w:pPr>
             <w:r>
               <w:rPr>
-                <w:rFonts w:eastAsia="Calibri"/>
+                <w:rFonts w:ascii="Times New Roman" w:eastAsia="Calibri" w:hAnsi="Times New Roman" w:cs="Times New Roman"/>
                 <w:caps w:val="0"/>
+                <w:sz w:val="20"/>
+                <w:szCs w:val="20"/>
                 <w:lang w:val="en-US"/>
               </w:rPr>
               <w:t>wrapper {</w:t>
@@ -6830,14 +7201,18 @@
             <w:pPr>
               <w:jc w:val="both"/>
               <w:rPr>
-                <w:rFonts w:eastAsia="Calibri"/>
+                <w:rFonts w:ascii="Times New Roman" w:eastAsia="Calibri" w:hAnsi="Times New Roman" w:cs="Times New Roman"/>
+                <w:sz w:val="20"/>
+                <w:szCs w:val="20"/>
                 <w:lang w:val="en-US"/>
               </w:rPr>
             </w:pPr>
             <w:r>
               <w:rPr>
-                <w:rFonts w:eastAsia="Calibri"/>
+                <w:rFonts w:ascii="Times New Roman" w:eastAsia="Calibri" w:hAnsi="Times New Roman" w:cs="Times New Roman"/>
                 <w:caps w:val="0"/>
+                <w:sz w:val="20"/>
+                <w:szCs w:val="20"/>
                 <w:lang w:val="en-US"/>
               </w:rPr>
               <w:t xml:space="preserve">  height: </w:t>
@@ -6845,26 +7220,32 @@
             <w:proofErr w:type="gramStart"/>
             <w:r>
               <w:rPr>
-                <w:rFonts w:eastAsia="Calibri"/>
+                <w:rFonts w:ascii="Times New Roman" w:eastAsia="Calibri" w:hAnsi="Times New Roman" w:cs="Times New Roman"/>
                 <w:caps w:val="0"/>
+                <w:sz w:val="20"/>
+                <w:szCs w:val="20"/>
                 <w:lang w:val="en-US"/>
               </w:rPr>
               <w:t>100</w:t>
             </w:r>
             <w:r>
               <w:rPr>
-                <w:rFonts w:eastAsia="Calibri"/>
+                <w:rFonts w:ascii="Times New Roman" w:eastAsia="Calibri" w:hAnsi="Times New Roman" w:cs="Times New Roman"/>
                 <w:i/>
                 <w:iCs/>
                 <w:caps w:val="0"/>
+                <w:sz w:val="20"/>
+                <w:szCs w:val="20"/>
                 <w:lang w:val="en-US"/>
               </w:rPr>
               <w:t>vh</w:t>
             </w:r>
             <w:r>
               <w:rPr>
-                <w:rFonts w:eastAsia="Calibri"/>
+                <w:rFonts w:ascii="Times New Roman" w:eastAsia="Calibri" w:hAnsi="Times New Roman" w:cs="Times New Roman"/>
                 <w:caps w:val="0"/>
+                <w:sz w:val="20"/>
+                <w:szCs w:val="20"/>
                 <w:lang w:val="en-US"/>
               </w:rPr>
               <w:t>;</w:t>
@@ -6875,14 +7256,18 @@
             <w:pPr>
               <w:jc w:val="both"/>
               <w:rPr>
-                <w:rFonts w:eastAsia="Calibri"/>
+                <w:rFonts w:ascii="Times New Roman" w:eastAsia="Calibri" w:hAnsi="Times New Roman" w:cs="Times New Roman"/>
+                <w:sz w:val="20"/>
+                <w:szCs w:val="20"/>
                 <w:lang w:val="en-US"/>
               </w:rPr>
             </w:pPr>
             <w:r>
               <w:rPr>
-                <w:rFonts w:eastAsia="Calibri"/>
+                <w:rFonts w:ascii="Times New Roman" w:eastAsia="Calibri" w:hAnsi="Times New Roman" w:cs="Times New Roman"/>
                 <w:caps w:val="0"/>
+                <w:sz w:val="20"/>
+                <w:szCs w:val="20"/>
                 <w:lang w:val="en-US"/>
               </w:rPr>
               <w:t xml:space="preserve">  width: </w:t>
@@ -6890,8 +7275,10 @@
             <w:proofErr w:type="gramStart"/>
             <w:r>
               <w:rPr>
-                <w:rFonts w:eastAsia="Calibri"/>
+                <w:rFonts w:ascii="Times New Roman" w:eastAsia="Calibri" w:hAnsi="Times New Roman" w:cs="Times New Roman"/>
                 <w:caps w:val="0"/>
+                <w:sz w:val="20"/>
+                <w:szCs w:val="20"/>
                 <w:lang w:val="en-US"/>
               </w:rPr>
               <w:t>1250px;</w:t>
@@ -6902,14 +7289,18 @@
             <w:pPr>
               <w:jc w:val="both"/>
               <w:rPr>
-                <w:rFonts w:eastAsia="Calibri"/>
+                <w:rFonts w:ascii="Times New Roman" w:eastAsia="Calibri" w:hAnsi="Times New Roman" w:cs="Times New Roman"/>
+                <w:sz w:val="20"/>
+                <w:szCs w:val="20"/>
                 <w:lang w:val="en-US"/>
               </w:rPr>
             </w:pPr>
             <w:r>
               <w:rPr>
-                <w:rFonts w:eastAsia="Calibri"/>
+                <w:rFonts w:ascii="Times New Roman" w:eastAsia="Calibri" w:hAnsi="Times New Roman" w:cs="Times New Roman"/>
                 <w:caps w:val="0"/>
+                <w:sz w:val="20"/>
+                <w:szCs w:val="20"/>
                 <w:lang w:val="en-US"/>
               </w:rPr>
               <w:t xml:space="preserve">  margin: </w:t>
@@ -6917,8 +7308,10 @@
             <w:proofErr w:type="gramStart"/>
             <w:r>
               <w:rPr>
-                <w:rFonts w:eastAsia="Calibri"/>
+                <w:rFonts w:ascii="Times New Roman" w:eastAsia="Calibri" w:hAnsi="Times New Roman" w:cs="Times New Roman"/>
                 <w:caps w:val="0"/>
+                <w:sz w:val="20"/>
+                <w:szCs w:val="20"/>
                 <w:lang w:val="en-US"/>
               </w:rPr>
               <w:t>auto;</w:t>
@@ -6929,14 +7322,18 @@
             <w:pPr>
               <w:jc w:val="both"/>
               <w:rPr>
-                <w:rFonts w:eastAsia="Calibri"/>
+                <w:rFonts w:ascii="Times New Roman" w:eastAsia="Calibri" w:hAnsi="Times New Roman" w:cs="Times New Roman"/>
+                <w:sz w:val="20"/>
+                <w:szCs w:val="20"/>
                 <w:lang w:val="en-US"/>
               </w:rPr>
             </w:pPr>
             <w:r>
               <w:rPr>
-                <w:rFonts w:eastAsia="Calibri"/>
+                <w:rFonts w:ascii="Times New Roman" w:eastAsia="Calibri" w:hAnsi="Times New Roman" w:cs="Times New Roman"/>
                 <w:caps w:val="0"/>
+                <w:sz w:val="20"/>
+                <w:szCs w:val="20"/>
                 <w:lang w:val="en-US"/>
               </w:rPr>
               <w:t xml:space="preserve">  border-collapse: </w:t>
@@ -6944,8 +7341,10 @@
             <w:proofErr w:type="gramStart"/>
             <w:r>
               <w:rPr>
-                <w:rFonts w:eastAsia="Calibri"/>
+                <w:rFonts w:ascii="Times New Roman" w:eastAsia="Calibri" w:hAnsi="Times New Roman" w:cs="Times New Roman"/>
                 <w:caps w:val="0"/>
+                <w:sz w:val="20"/>
+                <w:szCs w:val="20"/>
                 <w:lang w:val="en-US"/>
               </w:rPr>
               <w:t>collapse;</w:t>
@@ -6956,14 +7355,18 @@
             <w:pPr>
               <w:jc w:val="both"/>
               <w:rPr>
-                <w:rFonts w:eastAsia="Calibri"/>
+                <w:rFonts w:ascii="Times New Roman" w:eastAsia="Calibri" w:hAnsi="Times New Roman" w:cs="Times New Roman"/>
+                <w:sz w:val="20"/>
+                <w:szCs w:val="20"/>
                 <w:lang w:val="en-US"/>
               </w:rPr>
             </w:pPr>
             <w:r>
               <w:rPr>
-                <w:rFonts w:eastAsia="Calibri"/>
+                <w:rFonts w:ascii="Times New Roman" w:eastAsia="Calibri" w:hAnsi="Times New Roman" w:cs="Times New Roman"/>
                 <w:caps w:val="0"/>
+                <w:sz w:val="20"/>
+                <w:szCs w:val="20"/>
                 <w:lang w:val="en-US"/>
               </w:rPr>
               <w:t xml:space="preserve">  table-layout: </w:t>
@@ -6971,8 +7374,10 @@
             <w:proofErr w:type="gramStart"/>
             <w:r>
               <w:rPr>
-                <w:rFonts w:eastAsia="Calibri"/>
+                <w:rFonts w:ascii="Times New Roman" w:eastAsia="Calibri" w:hAnsi="Times New Roman" w:cs="Times New Roman"/>
                 <w:caps w:val="0"/>
+                <w:sz w:val="20"/>
+                <w:szCs w:val="20"/>
                 <w:lang w:val="en-US"/>
               </w:rPr>
               <w:t>fixed;</w:t>
@@ -6983,14 +7388,18 @@
             <w:pPr>
               <w:jc w:val="both"/>
               <w:rPr>
-                <w:rFonts w:eastAsia="Calibri"/>
+                <w:rFonts w:ascii="Times New Roman" w:eastAsia="Calibri" w:hAnsi="Times New Roman" w:cs="Times New Roman"/>
+                <w:sz w:val="20"/>
+                <w:szCs w:val="20"/>
                 <w:lang w:val="en-US"/>
               </w:rPr>
             </w:pPr>
             <w:r>
               <w:rPr>
-                <w:rFonts w:eastAsia="Calibri"/>
+                <w:rFonts w:ascii="Times New Roman" w:eastAsia="Calibri" w:hAnsi="Times New Roman" w:cs="Times New Roman"/>
                 <w:caps w:val="0"/>
+                <w:sz w:val="20"/>
+                <w:szCs w:val="20"/>
                 <w:lang w:val="en-US"/>
               </w:rPr>
               <w:t>  background: #</w:t>
@@ -6998,18 +7407,22 @@
             <w:proofErr w:type="gramStart"/>
             <w:r>
               <w:rPr>
-                <w:rFonts w:eastAsia="Calibri"/>
+                <w:rFonts w:ascii="Times New Roman" w:eastAsia="Calibri" w:hAnsi="Times New Roman" w:cs="Times New Roman"/>
                 <w:i/>
                 <w:iCs/>
                 <w:caps w:val="0"/>
+                <w:sz w:val="20"/>
+                <w:szCs w:val="20"/>
                 <w:lang w:val="en-US"/>
               </w:rPr>
               <w:t>fff</w:t>
             </w:r>
             <w:r>
               <w:rPr>
-                <w:rFonts w:eastAsia="Calibri"/>
+                <w:rFonts w:ascii="Times New Roman" w:eastAsia="Calibri" w:hAnsi="Times New Roman" w:cs="Times New Roman"/>
                 <w:caps w:val="0"/>
+                <w:sz w:val="20"/>
+                <w:szCs w:val="20"/>
                 <w:lang w:val="en-US"/>
               </w:rPr>
               <w:t>;</w:t>
@@ -7020,77 +7433,62 @@
             <w:pPr>
               <w:jc w:val="both"/>
               <w:rPr>
-                <w:rFonts w:eastAsia="Calibri"/>
+                <w:rFonts w:ascii="Times New Roman" w:eastAsia="Calibri" w:hAnsi="Times New Roman" w:cs="Times New Roman"/>
+                <w:sz w:val="20"/>
+                <w:szCs w:val="20"/>
+                <w:lang w:val="en-US"/>
               </w:rPr>
             </w:pPr>
             <w:r>
               <w:rPr>
-                <w:rFonts w:eastAsia="Calibri"/>
+                <w:rFonts w:ascii="Times New Roman" w:eastAsia="Calibri" w:hAnsi="Times New Roman" w:cs="Times New Roman"/>
                 <w:caps w:val="0"/>
+                <w:sz w:val="20"/>
+                <w:szCs w:val="20"/>
                 <w:lang w:val="en-US"/>
               </w:rPr>
-              <w:t xml:space="preserve">  </w:t>
+              <w:t>  border: 2px solid #</w:t>
             </w:r>
-            <w:proofErr w:type="spellStart"/>
+            <w:proofErr w:type="gramStart"/>
             <w:r>
               <w:rPr>
-                <w:rFonts w:eastAsia="Calibri"/>
-                <w:caps w:val="0"/>
-              </w:rPr>
-              <w:t>border</w:t>
-            </w:r>
-            <w:proofErr w:type="spellEnd"/>
-            <w:r>
-              <w:rPr>
-                <w:rFonts w:eastAsia="Calibri"/>
-                <w:caps w:val="0"/>
-              </w:rPr>
-              <w:t xml:space="preserve">: 2px </w:t>
-            </w:r>
-            <w:proofErr w:type="spellStart"/>
-            <w:r>
-              <w:rPr>
-                <w:rFonts w:eastAsia="Calibri"/>
-                <w:caps w:val="0"/>
-              </w:rPr>
-              <w:t>solid</w:t>
-            </w:r>
-            <w:proofErr w:type="spellEnd"/>
-            <w:r>
-              <w:rPr>
-                <w:rFonts w:eastAsia="Calibri"/>
-                <w:caps w:val="0"/>
-              </w:rPr>
-              <w:t xml:space="preserve"> #</w:t>
-            </w:r>
-            <w:r>
-              <w:rPr>
-                <w:rFonts w:eastAsia="Calibri"/>
+                <w:rFonts w:ascii="Times New Roman" w:eastAsia="Calibri" w:hAnsi="Times New Roman" w:cs="Times New Roman"/>
                 <w:i/>
                 <w:iCs/>
                 <w:caps w:val="0"/>
+                <w:sz w:val="20"/>
+                <w:szCs w:val="20"/>
+                <w:lang w:val="en-US"/>
               </w:rPr>
               <w:t>ad66d5</w:t>
             </w:r>
             <w:r>
               <w:rPr>
-                <w:rFonts w:eastAsia="Calibri"/>
+                <w:rFonts w:ascii="Times New Roman" w:eastAsia="Calibri" w:hAnsi="Times New Roman" w:cs="Times New Roman"/>
                 <w:caps w:val="0"/>
+                <w:sz w:val="20"/>
+                <w:szCs w:val="20"/>
+                <w:lang w:val="en-US"/>
               </w:rPr>
               <w:t>;</w:t>
             </w:r>
+            <w:proofErr w:type="gramEnd"/>
           </w:p>
           <w:p>
             <w:pPr>
               <w:jc w:val="both"/>
               <w:rPr>
-                <w:rFonts w:eastAsia="Calibri"/>
+                <w:rFonts w:ascii="Times New Roman" w:eastAsia="Calibri" w:hAnsi="Times New Roman" w:cs="Times New Roman"/>
+                <w:sz w:val="20"/>
+                <w:szCs w:val="20"/>
               </w:rPr>
             </w:pPr>
             <w:r>
               <w:rPr>
-                <w:rFonts w:eastAsia="Calibri"/>
+                <w:rFonts w:ascii="Times New Roman" w:eastAsia="Calibri" w:hAnsi="Times New Roman" w:cs="Times New Roman"/>
                 <w:caps w:val="0"/>
+                <w:sz w:val="20"/>
+                <w:szCs w:val="20"/>
               </w:rPr>
               <w:t>}</w:t>
             </w:r>
@@ -7106,12 +7504,12 @@
             <w:pPr>
               <w:jc w:val="both"/>
               <w:rPr>
-                <w:rFonts w:eastAsia="Calibri"/>
+                <w:rFonts w:ascii="Times New Roman" w:eastAsia="Calibri" w:hAnsi="Times New Roman" w:cs="Times New Roman"/>
               </w:rPr>
             </w:pPr>
             <w:r>
               <w:rPr>
-                <w:rFonts w:eastAsia="Calibri"/>
+                <w:rFonts w:ascii="Times New Roman" w:eastAsia="Calibri" w:hAnsi="Times New Roman" w:cs="Times New Roman"/>
                 <w:caps w:val="0"/>
               </w:rPr>
               <w:t>Цвет фона таблицы</w:t>
@@ -7126,13 +7524,17 @@
             <w:pPr>
               <w:jc w:val="both"/>
               <w:rPr>
-                <w:rFonts w:eastAsia="Calibri"/>
+                <w:rFonts w:ascii="Times New Roman" w:eastAsia="Calibri" w:hAnsi="Times New Roman" w:cs="Times New Roman"/>
+                <w:sz w:val="20"/>
+                <w:szCs w:val="20"/>
               </w:rPr>
             </w:pPr>
             <w:r>
               <w:rPr>
-                <w:rFonts w:eastAsia="Calibri"/>
+                <w:rFonts w:ascii="Times New Roman" w:eastAsia="Calibri" w:hAnsi="Times New Roman" w:cs="Times New Roman"/>
                 <w:caps w:val="0"/>
+                <w:sz w:val="20"/>
+                <w:szCs w:val="20"/>
                 <w:lang w:val="en-US"/>
               </w:rPr>
               <w:t>background-</w:t>
@@ -7140,24 +7542,30 @@
             <w:proofErr w:type="gramStart"/>
             <w:r>
               <w:rPr>
-                <w:rFonts w:eastAsia="Calibri"/>
+                <w:rFonts w:ascii="Times New Roman" w:eastAsia="Calibri" w:hAnsi="Times New Roman" w:cs="Times New Roman"/>
                 <w:caps w:val="0"/>
+                <w:sz w:val="20"/>
+                <w:szCs w:val="20"/>
                 <w:lang w:val="en-US"/>
               </w:rPr>
               <w:t xml:space="preserve">color: </w:t>
             </w:r>
             <w:r>
               <w:rPr>
-                <w:rFonts w:eastAsia="Calibri"/>
+                <w:rFonts w:ascii="Times New Roman" w:eastAsia="Calibri" w:hAnsi="Times New Roman" w:cs="Times New Roman"/>
+                <w:sz w:val="20"/>
+                <w:szCs w:val="20"/>
               </w:rPr>
               <w:t>#</w:t>
             </w:r>
             <w:proofErr w:type="gramEnd"/>
             <w:r>
               <w:rPr>
-                <w:rFonts w:eastAsia="Calibri"/>
+                <w:rFonts w:ascii="Times New Roman" w:eastAsia="Calibri" w:hAnsi="Times New Roman" w:cs="Times New Roman"/>
                 <w:i/>
                 <w:iCs/>
+                <w:sz w:val="20"/>
+                <w:szCs w:val="20"/>
               </w:rPr>
               <w:t>48036f</w:t>
             </w:r>
@@ -7172,12 +7580,12 @@
           <w:p>
             <w:pPr>
               <w:rPr>
-                <w:rFonts w:eastAsia="Calibri"/>
+                <w:rFonts w:ascii="Times New Roman" w:eastAsia="Calibri" w:hAnsi="Times New Roman" w:cs="Times New Roman"/>
               </w:rPr>
             </w:pPr>
             <w:r>
               <w:rPr>
-                <w:rFonts w:eastAsia="Calibri"/>
+                <w:rFonts w:ascii="Times New Roman" w:eastAsia="Calibri" w:hAnsi="Times New Roman" w:cs="Times New Roman"/>
                 <w:caps w:val="0"/>
               </w:rPr>
               <w:t>Цвет фона страницы</w:t>
@@ -7192,27 +7600,33 @@
             <w:pPr>
               <w:jc w:val="both"/>
               <w:rPr>
-                <w:rFonts w:eastAsia="Calibri"/>
+                <w:rFonts w:ascii="Times New Roman" w:eastAsia="Calibri" w:hAnsi="Times New Roman" w:cs="Times New Roman"/>
                 <w:b/>
                 <w:bCs/>
+                <w:sz w:val="20"/>
+                <w:szCs w:val="20"/>
                 <w:lang w:val="en-US"/>
               </w:rPr>
             </w:pPr>
             <w:r>
               <w:rPr>
-                <w:rFonts w:eastAsia="Calibri"/>
+                <w:rFonts w:ascii="Times New Roman" w:eastAsia="Calibri" w:hAnsi="Times New Roman" w:cs="Times New Roman"/>
                 <w:b/>
                 <w:bCs/>
                 <w:caps w:val="0"/>
+                <w:sz w:val="20"/>
+                <w:szCs w:val="20"/>
               </w:rPr>
               <w:t>Главная</w:t>
             </w:r>
             <w:r>
               <w:rPr>
-                <w:rFonts w:eastAsia="Calibri"/>
+                <w:rFonts w:ascii="Times New Roman" w:eastAsia="Calibri" w:hAnsi="Times New Roman" w:cs="Times New Roman"/>
                 <w:b/>
                 <w:bCs/>
                 <w:caps w:val="0"/>
+                <w:sz w:val="20"/>
+                <w:szCs w:val="20"/>
                 <w:lang w:val="en-US"/>
               </w:rPr>
               <w:t>:</w:t>
@@ -7222,70 +7636,77 @@
             <w:pPr>
               <w:jc w:val="both"/>
               <w:rPr>
-                <w:rFonts w:eastAsia="Calibri"/>
+                <w:rFonts w:ascii="Times New Roman" w:eastAsia="Calibri" w:hAnsi="Times New Roman" w:cs="Times New Roman"/>
                 <w:caps w:val="0"/>
+                <w:sz w:val="20"/>
+                <w:szCs w:val="20"/>
                 <w:lang w:val="en-US"/>
               </w:rPr>
             </w:pPr>
             <w:r>
               <w:rPr>
-                <w:rFonts w:eastAsia="Calibri"/>
+                <w:rFonts w:ascii="Times New Roman" w:eastAsia="Calibri" w:hAnsi="Times New Roman" w:cs="Times New Roman"/>
                 <w:caps w:val="0"/>
+                <w:sz w:val="20"/>
+                <w:szCs w:val="20"/>
                 <w:lang w:val="en-US"/>
               </w:rPr>
-              <w:t>background-color:</w:t>
+              <w:t xml:space="preserve">background-color: </w:t>
             </w:r>
+            <w:proofErr w:type="gramStart"/>
             <w:r>
               <w:rPr>
-                <w:rFonts w:eastAsia="Calibri"/>
+                <w:rFonts w:ascii="Times New Roman" w:eastAsia="Calibri" w:hAnsi="Times New Roman" w:cs="Times New Roman"/>
                 <w:caps w:val="0"/>
-                <w:lang w:val="en-US"/>
-              </w:rPr>
-              <w:t xml:space="preserve"> </w:t>
-            </w:r>
-            <w:r>
-              <w:rPr>
-                <w:rFonts w:eastAsia="Calibri"/>
-                <w:caps w:val="0"/>
+                <w:sz w:val="20"/>
+                <w:szCs w:val="20"/>
                 <w:lang w:val="en-US"/>
               </w:rPr>
               <w:t>black</w:t>
             </w:r>
             <w:r>
               <w:rPr>
-                <w:rFonts w:eastAsia="Calibri"/>
+                <w:rFonts w:ascii="Times New Roman" w:eastAsia="Calibri" w:hAnsi="Times New Roman" w:cs="Times New Roman"/>
                 <w:caps w:val="0"/>
+                <w:sz w:val="20"/>
+                <w:szCs w:val="20"/>
                 <w:lang w:val="en-US"/>
               </w:rPr>
               <w:t>;</w:t>
             </w:r>
+            <w:proofErr w:type="gramEnd"/>
           </w:p>
           <w:p>
             <w:pPr>
               <w:jc w:val="both"/>
               <w:rPr>
-                <w:rFonts w:eastAsia="Calibri"/>
+                <w:rFonts w:ascii="Times New Roman" w:eastAsia="Calibri" w:hAnsi="Times New Roman" w:cs="Times New Roman"/>
                 <w:b/>
                 <w:bCs/>
+                <w:sz w:val="20"/>
+                <w:szCs w:val="20"/>
                 <w:lang w:val="en-US"/>
               </w:rPr>
             </w:pPr>
             <w:r>
               <w:rPr>
-                <w:rFonts w:eastAsia="Calibri"/>
+                <w:rFonts w:ascii="Times New Roman" w:eastAsia="Calibri" w:hAnsi="Times New Roman" w:cs="Times New Roman"/>
                 <w:b/>
                 <w:bCs/>
                 <w:caps w:val="0"/>
-              </w:rPr>
-              <w:lastRenderedPageBreak/>
+                <w:sz w:val="20"/>
+                <w:szCs w:val="20"/>
+              </w:rPr>
               <w:t>остальные</w:t>
             </w:r>
             <w:r>
               <w:rPr>
-                <w:rFonts w:eastAsia="Calibri"/>
+                <w:rFonts w:ascii="Times New Roman" w:eastAsia="Calibri" w:hAnsi="Times New Roman" w:cs="Times New Roman"/>
                 <w:b/>
                 <w:bCs/>
                 <w:caps w:val="0"/>
+                <w:sz w:val="20"/>
+                <w:szCs w:val="20"/>
                 <w:lang w:val="en-US"/>
               </w:rPr>
               <w:t>:</w:t>
@@ -7295,14 +7716,18 @@
             <w:pPr>
               <w:jc w:val="both"/>
               <w:rPr>
-                <w:rFonts w:eastAsia="Calibri"/>
+                <w:rFonts w:ascii="Times New Roman" w:eastAsia="Calibri" w:hAnsi="Times New Roman" w:cs="Times New Roman"/>
+                <w:sz w:val="20"/>
+                <w:szCs w:val="20"/>
                 <w:lang w:val="en-US"/>
               </w:rPr>
             </w:pPr>
             <w:r>
               <w:rPr>
-                <w:rFonts w:eastAsia="Calibri"/>
+                <w:rFonts w:ascii="Times New Roman" w:eastAsia="Calibri" w:hAnsi="Times New Roman" w:cs="Times New Roman"/>
                 <w:caps w:val="0"/>
+                <w:sz w:val="20"/>
+                <w:szCs w:val="20"/>
                 <w:lang w:val="en-US"/>
               </w:rPr>
               <w:t xml:space="preserve">background-color: </w:t>
@@ -7310,8 +7735,10 @@
             <w:proofErr w:type="spellStart"/>
             <w:r>
               <w:rPr>
-                <w:rFonts w:eastAsia="Calibri"/>
+                <w:rFonts w:ascii="Times New Roman" w:eastAsia="Calibri" w:hAnsi="Times New Roman" w:cs="Times New Roman"/>
                 <w:caps w:val="0"/>
+                <w:sz w:val="20"/>
+                <w:szCs w:val="20"/>
                 <w:lang w:val="en-US"/>
               </w:rPr>
               <w:t>lightgrey</w:t>
@@ -7319,8 +7746,10 @@
             <w:proofErr w:type="spellEnd"/>
             <w:r>
               <w:rPr>
-                <w:rFonts w:eastAsia="Calibri"/>
+                <w:rFonts w:ascii="Times New Roman" w:eastAsia="Calibri" w:hAnsi="Times New Roman" w:cs="Times New Roman"/>
                 <w:caps w:val="0"/>
+                <w:sz w:val="20"/>
+                <w:szCs w:val="20"/>
                 <w:lang w:val="en-US"/>
               </w:rPr>
               <w:t>;</w:t>
@@ -7404,7 +7833,7 @@
     </w:p>
     <w:p>
       <w:pPr>
-        <w:spacing w:line="360" w:lineRule="auto"/>
+        <w:spacing w:after="0" w:line="240" w:lineRule="auto"/>
         <w:rPr>
           <w:rFonts w:ascii="Times New Roman" w:eastAsia="Calibri" w:hAnsi="Times New Roman" w:cs="Times New Roman"/>
           <w:bCs/>
@@ -7424,7 +7853,7 @@
     </w:p>
     <w:p>
       <w:pPr>
-        <w:spacing w:line="360" w:lineRule="auto"/>
+        <w:spacing w:after="0" w:line="240" w:lineRule="auto"/>
         <w:rPr>
           <w:rFonts w:ascii="Times New Roman" w:eastAsia="Calibri" w:hAnsi="Times New Roman" w:cs="Times New Roman"/>
           <w:bCs/>
@@ -7464,7 +7893,7 @@
     </w:p>
     <w:p>
       <w:pPr>
-        <w:spacing w:line="360" w:lineRule="auto"/>
+        <w:spacing w:after="0" w:line="240" w:lineRule="auto"/>
         <w:rPr>
           <w:rFonts w:ascii="Times New Roman" w:eastAsia="Calibri" w:hAnsi="Times New Roman" w:cs="Times New Roman"/>
           <w:bCs/>
@@ -7485,7 +7914,7 @@
     </w:p>
     <w:p>
       <w:pPr>
-        <w:spacing w:line="360" w:lineRule="auto"/>
+        <w:spacing w:after="0" w:line="240" w:lineRule="auto"/>
         <w:rPr>
           <w:rFonts w:ascii="Times New Roman" w:eastAsia="Calibri" w:hAnsi="Times New Roman" w:cs="Times New Roman"/>
           <w:bCs/>
@@ -7515,7 +7944,7 @@
     </w:p>
     <w:p>
       <w:pPr>
-        <w:spacing w:line="360" w:lineRule="auto"/>
+        <w:spacing w:after="0" w:line="240" w:lineRule="auto"/>
         <w:rPr>
           <w:rFonts w:ascii="Times New Roman" w:eastAsia="Calibri" w:hAnsi="Times New Roman" w:cs="Times New Roman"/>
           <w:bCs/>
@@ -7565,7 +7994,7 @@
     </w:p>
     <w:p>
       <w:pPr>
-        <w:spacing w:line="360" w:lineRule="auto"/>
+        <w:spacing w:after="0" w:line="240" w:lineRule="auto"/>
         <w:rPr>
           <w:rFonts w:ascii="Times New Roman" w:eastAsia="Calibri" w:hAnsi="Times New Roman" w:cs="Times New Roman"/>
           <w:bCs/>
@@ -7655,7 +8084,7 @@
     </w:p>
     <w:p>
       <w:pPr>
-        <w:spacing w:line="360" w:lineRule="auto"/>
+        <w:spacing w:after="0" w:line="240" w:lineRule="auto"/>
         <w:rPr>
           <w:rFonts w:ascii="Times New Roman" w:eastAsia="Calibri" w:hAnsi="Times New Roman" w:cs="Times New Roman"/>
           <w:bCs/>
@@ -7676,7 +8105,7 @@
     </w:p>
     <w:p>
       <w:pPr>
-        <w:spacing w:line="360" w:lineRule="auto"/>
+        <w:spacing w:after="0" w:line="240" w:lineRule="auto"/>
         <w:rPr>
           <w:rFonts w:ascii="Times New Roman" w:eastAsia="Calibri" w:hAnsi="Times New Roman" w:cs="Times New Roman"/>
           <w:bCs/>
@@ -7697,7 +8126,7 @@
     </w:p>
     <w:p>
       <w:pPr>
-        <w:spacing w:line="360" w:lineRule="auto"/>
+        <w:spacing w:after="0" w:line="240" w:lineRule="auto"/>
         <w:rPr>
           <w:rFonts w:ascii="Times New Roman" w:eastAsia="Calibri" w:hAnsi="Times New Roman" w:cs="Times New Roman"/>
           <w:bCs/>
@@ -7727,7 +8156,7 @@
     </w:p>
     <w:p>
       <w:pPr>
-        <w:spacing w:line="360" w:lineRule="auto"/>
+        <w:spacing w:after="0" w:line="240" w:lineRule="auto"/>
         <w:rPr>
           <w:rFonts w:ascii="Times New Roman" w:eastAsia="Calibri" w:hAnsi="Times New Roman" w:cs="Times New Roman"/>
           <w:bCs/>
@@ -7766,7 +8195,7 @@
     </w:p>
     <w:p>
       <w:pPr>
-        <w:spacing w:line="360" w:lineRule="auto"/>
+        <w:spacing w:after="0" w:line="240" w:lineRule="auto"/>
         <w:rPr>
           <w:rFonts w:ascii="Times New Roman" w:eastAsia="Calibri" w:hAnsi="Times New Roman" w:cs="Times New Roman"/>
           <w:bCs/>
@@ -7814,7 +8243,7 @@
     </w:p>
     <w:p>
       <w:pPr>
-        <w:spacing w:line="360" w:lineRule="auto"/>
+        <w:spacing w:after="0" w:line="240" w:lineRule="auto"/>
         <w:rPr>
           <w:rFonts w:ascii="Times New Roman" w:eastAsia="Calibri" w:hAnsi="Times New Roman" w:cs="Times New Roman"/>
           <w:bCs/>
@@ -7882,7 +8311,7 @@
     </w:p>
     <w:p>
       <w:pPr>
-        <w:spacing w:line="360" w:lineRule="auto"/>
+        <w:spacing w:after="0" w:line="240" w:lineRule="auto"/>
         <w:rPr>
           <w:rFonts w:ascii="Times New Roman" w:eastAsia="Calibri" w:hAnsi="Times New Roman" w:cs="Times New Roman"/>
           <w:bCs/>
@@ -7987,7 +8416,7 @@
     </w:p>
     <w:p>
       <w:pPr>
-        <w:spacing w:line="360" w:lineRule="auto"/>
+        <w:spacing w:after="0" w:line="240" w:lineRule="auto"/>
         <w:rPr>
           <w:rFonts w:ascii="Times New Roman" w:eastAsia="Calibri" w:hAnsi="Times New Roman" w:cs="Times New Roman"/>
           <w:bCs/>
@@ -8053,7 +8482,7 @@
     </w:p>
     <w:p>
       <w:pPr>
-        <w:spacing w:line="360" w:lineRule="auto"/>
+        <w:spacing w:after="0" w:line="240" w:lineRule="auto"/>
         <w:rPr>
           <w:rFonts w:ascii="Times New Roman" w:eastAsia="Calibri" w:hAnsi="Times New Roman" w:cs="Times New Roman"/>
           <w:bCs/>
@@ -8119,7 +8548,7 @@
     </w:p>
     <w:p>
       <w:pPr>
-        <w:spacing w:line="360" w:lineRule="auto"/>
+        <w:spacing w:after="0" w:line="240" w:lineRule="auto"/>
         <w:rPr>
           <w:rFonts w:ascii="Times New Roman" w:eastAsia="Calibri" w:hAnsi="Times New Roman" w:cs="Times New Roman"/>
           <w:bCs/>
@@ -8205,7 +8634,7 @@
     </w:p>
     <w:p>
       <w:pPr>
-        <w:spacing w:line="360" w:lineRule="auto"/>
+        <w:spacing w:after="0" w:line="240" w:lineRule="auto"/>
         <w:rPr>
           <w:rFonts w:ascii="Times New Roman" w:eastAsia="Calibri" w:hAnsi="Times New Roman" w:cs="Times New Roman"/>
           <w:bCs/>
@@ -8291,7 +8720,7 @@
     </w:p>
     <w:p>
       <w:pPr>
-        <w:spacing w:line="360" w:lineRule="auto"/>
+        <w:spacing w:after="0" w:line="240" w:lineRule="auto"/>
         <w:rPr>
           <w:rFonts w:ascii="Times New Roman" w:eastAsia="Calibri" w:hAnsi="Times New Roman" w:cs="Times New Roman"/>
           <w:bCs/>
@@ -8348,7 +8777,7 @@
     </w:p>
     <w:p>
       <w:pPr>
-        <w:spacing w:line="360" w:lineRule="auto"/>
+        <w:spacing w:after="0" w:line="240" w:lineRule="auto"/>
         <w:rPr>
           <w:rFonts w:ascii="Times New Roman" w:eastAsia="Calibri" w:hAnsi="Times New Roman" w:cs="Times New Roman"/>
           <w:bCs/>
@@ -8396,7 +8825,7 @@
     </w:p>
     <w:p>
       <w:pPr>
-        <w:spacing w:line="360" w:lineRule="auto"/>
+        <w:spacing w:after="0" w:line="240" w:lineRule="auto"/>
         <w:rPr>
           <w:rFonts w:ascii="Times New Roman" w:eastAsia="Calibri" w:hAnsi="Times New Roman" w:cs="Times New Roman"/>
           <w:bCs/>
@@ -8464,7 +8893,7 @@
     </w:p>
     <w:p>
       <w:pPr>
-        <w:spacing w:line="360" w:lineRule="auto"/>
+        <w:spacing w:after="0" w:line="240" w:lineRule="auto"/>
         <w:rPr>
           <w:rFonts w:ascii="Times New Roman" w:eastAsia="Calibri" w:hAnsi="Times New Roman" w:cs="Times New Roman"/>
           <w:bCs/>
@@ -8616,7 +9045,7 @@
     </w:p>
     <w:p>
       <w:pPr>
-        <w:spacing w:line="360" w:lineRule="auto"/>
+        <w:spacing w:after="0" w:line="240" w:lineRule="auto"/>
         <w:rPr>
           <w:rFonts w:ascii="Times New Roman" w:eastAsia="Calibri" w:hAnsi="Times New Roman" w:cs="Times New Roman"/>
           <w:bCs/>
@@ -8700,7 +9129,7 @@
     </w:p>
     <w:p>
       <w:pPr>
-        <w:spacing w:line="360" w:lineRule="auto"/>
+        <w:spacing w:after="0" w:line="240" w:lineRule="auto"/>
         <w:rPr>
           <w:rFonts w:ascii="Times New Roman" w:eastAsia="Calibri" w:hAnsi="Times New Roman" w:cs="Times New Roman"/>
           <w:bCs/>
@@ -8785,7 +9214,7 @@
     </w:p>
     <w:p>
       <w:pPr>
-        <w:spacing w:line="360" w:lineRule="auto"/>
+        <w:spacing w:after="0" w:line="240" w:lineRule="auto"/>
         <w:rPr>
           <w:rFonts w:ascii="Times New Roman" w:eastAsia="Calibri" w:hAnsi="Times New Roman" w:cs="Times New Roman"/>
           <w:bCs/>
@@ -8845,7 +9274,7 @@
     </w:p>
     <w:p>
       <w:pPr>
-        <w:spacing w:line="360" w:lineRule="auto"/>
+        <w:spacing w:after="0" w:line="240" w:lineRule="auto"/>
         <w:rPr>
           <w:rFonts w:ascii="Times New Roman" w:eastAsia="Calibri" w:hAnsi="Times New Roman" w:cs="Times New Roman"/>
           <w:bCs/>
@@ -8884,7 +9313,7 @@
     </w:p>
     <w:p>
       <w:pPr>
-        <w:spacing w:line="360" w:lineRule="auto"/>
+        <w:spacing w:after="0" w:line="240" w:lineRule="auto"/>
         <w:rPr>
           <w:rFonts w:ascii="Times New Roman" w:eastAsia="Calibri" w:hAnsi="Times New Roman" w:cs="Times New Roman"/>
           <w:bCs/>
@@ -8923,7 +9352,7 @@
     </w:p>
     <w:p>
       <w:pPr>
-        <w:spacing w:line="360" w:lineRule="auto"/>
+        <w:spacing w:after="0" w:line="240" w:lineRule="auto"/>
         <w:rPr>
           <w:rFonts w:ascii="Times New Roman" w:eastAsia="Calibri" w:hAnsi="Times New Roman" w:cs="Times New Roman"/>
           <w:bCs/>
@@ -8991,7 +9420,7 @@
     </w:p>
     <w:p>
       <w:pPr>
-        <w:spacing w:line="360" w:lineRule="auto"/>
+        <w:spacing w:after="0" w:line="240" w:lineRule="auto"/>
         <w:rPr>
           <w:rFonts w:ascii="Times New Roman" w:eastAsia="Calibri" w:hAnsi="Times New Roman" w:cs="Times New Roman"/>
           <w:bCs/>
@@ -9048,7 +9477,7 @@
     </w:p>
     <w:p>
       <w:pPr>
-        <w:spacing w:line="360" w:lineRule="auto"/>
+        <w:spacing w:after="0" w:line="240" w:lineRule="auto"/>
         <w:rPr>
           <w:rFonts w:ascii="Times New Roman" w:eastAsia="Calibri" w:hAnsi="Times New Roman" w:cs="Times New Roman"/>
           <w:bCs/>
@@ -9114,7 +9543,7 @@
     </w:p>
     <w:p>
       <w:pPr>
-        <w:spacing w:line="360" w:lineRule="auto"/>
+        <w:spacing w:after="0" w:line="240" w:lineRule="auto"/>
         <w:rPr>
           <w:rFonts w:ascii="Times New Roman" w:eastAsia="Calibri" w:hAnsi="Times New Roman" w:cs="Times New Roman"/>
           <w:bCs/>
@@ -9189,22 +9618,21 @@
     </w:p>
     <w:p>
       <w:pPr>
-        <w:spacing w:line="360" w:lineRule="auto"/>
-        <w:rPr>
-          <w:rFonts w:ascii="Times New Roman" w:eastAsia="Calibri" w:hAnsi="Times New Roman" w:cs="Times New Roman"/>
-          <w:bCs/>
-          <w:sz w:val="16"/>
-          <w:szCs w:val="16"/>
-        </w:rPr>
-      </w:pPr>
-      <w:r>
-        <w:rPr>
-          <w:rFonts w:ascii="Times New Roman" w:eastAsia="Calibri" w:hAnsi="Times New Roman" w:cs="Times New Roman"/>
-          <w:bCs/>
-          <w:sz w:val="16"/>
-          <w:szCs w:val="16"/>
-        </w:rPr>
-        <w:lastRenderedPageBreak/>
+        <w:spacing w:after="0" w:line="240" w:lineRule="auto"/>
+        <w:rPr>
+          <w:rFonts w:ascii="Times New Roman" w:eastAsia="Calibri" w:hAnsi="Times New Roman" w:cs="Times New Roman"/>
+          <w:bCs/>
+          <w:sz w:val="16"/>
+          <w:szCs w:val="16"/>
+        </w:rPr>
+      </w:pPr>
+      <w:r>
+        <w:rPr>
+          <w:rFonts w:ascii="Times New Roman" w:eastAsia="Calibri" w:hAnsi="Times New Roman" w:cs="Times New Roman"/>
+          <w:bCs/>
+          <w:sz w:val="16"/>
+          <w:szCs w:val="16"/>
+        </w:rPr>
         <w:tab/>
       </w:r>
       <w:r>
@@ -9274,7 +9702,7 @@
     </w:p>
     <w:p>
       <w:pPr>
-        <w:spacing w:line="360" w:lineRule="auto"/>
+        <w:spacing w:after="0" w:line="240" w:lineRule="auto"/>
         <w:rPr>
           <w:rFonts w:ascii="Times New Roman" w:eastAsia="Calibri" w:hAnsi="Times New Roman" w:cs="Times New Roman"/>
           <w:bCs/>
@@ -9367,7 +9795,7 @@
     </w:p>
     <w:p>
       <w:pPr>
-        <w:spacing w:line="360" w:lineRule="auto"/>
+        <w:spacing w:after="0" w:line="240" w:lineRule="auto"/>
         <w:rPr>
           <w:rFonts w:ascii="Times New Roman" w:eastAsia="Calibri" w:hAnsi="Times New Roman" w:cs="Times New Roman"/>
           <w:bCs/>
@@ -9509,7 +9937,7 @@
     </w:p>
     <w:p>
       <w:pPr>
-        <w:spacing w:line="360" w:lineRule="auto"/>
+        <w:spacing w:after="0" w:line="240" w:lineRule="auto"/>
         <w:rPr>
           <w:rFonts w:ascii="Times New Roman" w:eastAsia="Calibri" w:hAnsi="Times New Roman" w:cs="Times New Roman"/>
           <w:bCs/>
@@ -9602,7 +10030,7 @@
     </w:p>
     <w:p>
       <w:pPr>
-        <w:spacing w:line="360" w:lineRule="auto"/>
+        <w:spacing w:after="0" w:line="240" w:lineRule="auto"/>
         <w:rPr>
           <w:rFonts w:ascii="Times New Roman" w:eastAsia="Calibri" w:hAnsi="Times New Roman" w:cs="Times New Roman"/>
           <w:bCs/>
@@ -9695,7 +10123,7 @@
     </w:p>
     <w:p>
       <w:pPr>
-        <w:spacing w:line="360" w:lineRule="auto"/>
+        <w:spacing w:after="0" w:line="240" w:lineRule="auto"/>
         <w:rPr>
           <w:rFonts w:ascii="Times New Roman" w:eastAsia="Calibri" w:hAnsi="Times New Roman" w:cs="Times New Roman"/>
           <w:bCs/>
@@ -9817,7 +10245,7 @@
     </w:p>
     <w:p>
       <w:pPr>
-        <w:spacing w:line="360" w:lineRule="auto"/>
+        <w:spacing w:after="0" w:line="240" w:lineRule="auto"/>
         <w:rPr>
           <w:rFonts w:ascii="Times New Roman" w:eastAsia="Calibri" w:hAnsi="Times New Roman" w:cs="Times New Roman"/>
           <w:bCs/>
@@ -9968,7 +10396,7 @@
     </w:p>
     <w:p>
       <w:pPr>
-        <w:spacing w:line="360" w:lineRule="auto"/>
+        <w:spacing w:after="0" w:line="240" w:lineRule="auto"/>
         <w:rPr>
           <w:rFonts w:ascii="Times New Roman" w:eastAsia="Calibri" w:hAnsi="Times New Roman" w:cs="Times New Roman"/>
           <w:bCs/>
@@ -10070,7 +10498,7 @@
     </w:p>
     <w:p>
       <w:pPr>
-        <w:spacing w:line="360" w:lineRule="auto"/>
+        <w:spacing w:after="0" w:line="240" w:lineRule="auto"/>
         <w:rPr>
           <w:rFonts w:ascii="Times New Roman" w:eastAsia="Calibri" w:hAnsi="Times New Roman" w:cs="Times New Roman"/>
           <w:bCs/>
@@ -10163,7 +10591,7 @@
     </w:p>
     <w:p>
       <w:pPr>
-        <w:spacing w:line="360" w:lineRule="auto"/>
+        <w:spacing w:after="0" w:line="240" w:lineRule="auto"/>
         <w:rPr>
           <w:rFonts w:ascii="Times New Roman" w:eastAsia="Calibri" w:hAnsi="Times New Roman" w:cs="Times New Roman"/>
           <w:bCs/>
@@ -10256,7 +10684,7 @@
     </w:p>
     <w:p>
       <w:pPr>
-        <w:spacing w:line="360" w:lineRule="auto"/>
+        <w:spacing w:after="0" w:line="240" w:lineRule="auto"/>
         <w:rPr>
           <w:rFonts w:ascii="Times New Roman" w:eastAsia="Calibri" w:hAnsi="Times New Roman" w:cs="Times New Roman"/>
           <w:bCs/>
@@ -10418,7 +10846,7 @@
     </w:p>
     <w:p>
       <w:pPr>
-        <w:spacing w:line="360" w:lineRule="auto"/>
+        <w:spacing w:after="0" w:line="240" w:lineRule="auto"/>
         <w:rPr>
           <w:rFonts w:ascii="Times New Roman" w:eastAsia="Calibri" w:hAnsi="Times New Roman" w:cs="Times New Roman"/>
           <w:bCs/>
@@ -10511,7 +10939,7 @@
     </w:p>
     <w:p>
       <w:pPr>
-        <w:spacing w:line="360" w:lineRule="auto"/>
+        <w:spacing w:after="0" w:line="240" w:lineRule="auto"/>
         <w:rPr>
           <w:rFonts w:ascii="Times New Roman" w:eastAsia="Calibri" w:hAnsi="Times New Roman" w:cs="Times New Roman"/>
           <w:bCs/>
@@ -10604,7 +11032,7 @@
     </w:p>
     <w:p>
       <w:pPr>
-        <w:spacing w:line="360" w:lineRule="auto"/>
+        <w:spacing w:after="0" w:line="240" w:lineRule="auto"/>
         <w:rPr>
           <w:rFonts w:ascii="Times New Roman" w:eastAsia="Calibri" w:hAnsi="Times New Roman" w:cs="Times New Roman"/>
           <w:bCs/>
@@ -10746,7 +11174,7 @@
     </w:p>
     <w:p>
       <w:pPr>
-        <w:spacing w:line="360" w:lineRule="auto"/>
+        <w:spacing w:after="0" w:line="240" w:lineRule="auto"/>
         <w:rPr>
           <w:rFonts w:ascii="Times New Roman" w:eastAsia="Calibri" w:hAnsi="Times New Roman" w:cs="Times New Roman"/>
           <w:bCs/>
@@ -10839,7 +11267,7 @@
     </w:p>
     <w:p>
       <w:pPr>
-        <w:spacing w:line="360" w:lineRule="auto"/>
+        <w:spacing w:after="0" w:line="240" w:lineRule="auto"/>
         <w:rPr>
           <w:rFonts w:ascii="Times New Roman" w:eastAsia="Calibri" w:hAnsi="Times New Roman" w:cs="Times New Roman"/>
           <w:bCs/>
@@ -10923,7 +11351,7 @@
     </w:p>
     <w:p>
       <w:pPr>
-        <w:spacing w:line="360" w:lineRule="auto"/>
+        <w:spacing w:after="0" w:line="240" w:lineRule="auto"/>
         <w:rPr>
           <w:rFonts w:ascii="Times New Roman" w:eastAsia="Calibri" w:hAnsi="Times New Roman" w:cs="Times New Roman"/>
           <w:bCs/>
@@ -10998,7 +11426,7 @@
     </w:p>
     <w:p>
       <w:pPr>
-        <w:spacing w:line="360" w:lineRule="auto"/>
+        <w:spacing w:after="0" w:line="240" w:lineRule="auto"/>
         <w:rPr>
           <w:rFonts w:ascii="Times New Roman" w:eastAsia="Calibri" w:hAnsi="Times New Roman" w:cs="Times New Roman"/>
           <w:bCs/>
@@ -11073,7 +11501,7 @@
     </w:p>
     <w:p>
       <w:pPr>
-        <w:spacing w:line="360" w:lineRule="auto"/>
+        <w:spacing w:after="0" w:line="240" w:lineRule="auto"/>
         <w:rPr>
           <w:rFonts w:ascii="Times New Roman" w:eastAsia="Calibri" w:hAnsi="Times New Roman" w:cs="Times New Roman"/>
           <w:bCs/>
@@ -11168,7 +11596,7 @@
     </w:p>
     <w:p>
       <w:pPr>
-        <w:spacing w:line="360" w:lineRule="auto"/>
+        <w:spacing w:after="0" w:line="240" w:lineRule="auto"/>
         <w:rPr>
           <w:rFonts w:ascii="Times New Roman" w:eastAsia="Calibri" w:hAnsi="Times New Roman" w:cs="Times New Roman"/>
           <w:bCs/>
@@ -11300,7 +11728,7 @@
     </w:p>
     <w:p>
       <w:pPr>
-        <w:spacing w:line="360" w:lineRule="auto"/>
+        <w:spacing w:after="0" w:line="240" w:lineRule="auto"/>
         <w:rPr>
           <w:rFonts w:ascii="Times New Roman" w:eastAsia="Calibri" w:hAnsi="Times New Roman" w:cs="Times New Roman"/>
           <w:bCs/>
@@ -11393,7 +11821,7 @@
     </w:p>
     <w:p>
       <w:pPr>
-        <w:spacing w:line="360" w:lineRule="auto"/>
+        <w:spacing w:after="0" w:line="240" w:lineRule="auto"/>
         <w:rPr>
           <w:rFonts w:ascii="Times New Roman" w:eastAsia="Calibri" w:hAnsi="Times New Roman" w:cs="Times New Roman"/>
           <w:bCs/>
@@ -11486,7 +11914,7 @@
     </w:p>
     <w:p>
       <w:pPr>
-        <w:spacing w:line="360" w:lineRule="auto"/>
+        <w:spacing w:after="0" w:line="240" w:lineRule="auto"/>
         <w:rPr>
           <w:rFonts w:ascii="Times New Roman" w:eastAsia="Calibri" w:hAnsi="Times New Roman" w:cs="Times New Roman"/>
           <w:bCs/>
@@ -11619,7 +12047,7 @@
     </w:p>
     <w:p>
       <w:pPr>
-        <w:spacing w:line="360" w:lineRule="auto"/>
+        <w:spacing w:after="0" w:line="240" w:lineRule="auto"/>
         <w:rPr>
           <w:rFonts w:ascii="Times New Roman" w:eastAsia="Calibri" w:hAnsi="Times New Roman" w:cs="Times New Roman"/>
           <w:bCs/>
@@ -11752,7 +12180,7 @@
     </w:p>
     <w:p>
       <w:pPr>
-        <w:spacing w:line="360" w:lineRule="auto"/>
+        <w:spacing w:after="0" w:line="240" w:lineRule="auto"/>
         <w:rPr>
           <w:rFonts w:ascii="Times New Roman" w:eastAsia="Calibri" w:hAnsi="Times New Roman" w:cs="Times New Roman"/>
           <w:bCs/>
@@ -11836,7 +12264,7 @@
     </w:p>
     <w:p>
       <w:pPr>
-        <w:spacing w:line="360" w:lineRule="auto"/>
+        <w:spacing w:after="0" w:line="240" w:lineRule="auto"/>
         <w:rPr>
           <w:rFonts w:ascii="Times New Roman" w:eastAsia="Calibri" w:hAnsi="Times New Roman" w:cs="Times New Roman"/>
           <w:bCs/>
@@ -11911,7 +12339,7 @@
     </w:p>
     <w:p>
       <w:pPr>
-        <w:spacing w:line="360" w:lineRule="auto"/>
+        <w:spacing w:after="0" w:line="240" w:lineRule="auto"/>
         <w:rPr>
           <w:rFonts w:ascii="Times New Roman" w:eastAsia="Calibri" w:hAnsi="Times New Roman" w:cs="Times New Roman"/>
           <w:bCs/>
@@ -11977,7 +12405,7 @@
     </w:p>
     <w:p>
       <w:pPr>
-        <w:spacing w:line="360" w:lineRule="auto"/>
+        <w:spacing w:after="0" w:line="240" w:lineRule="auto"/>
         <w:rPr>
           <w:rFonts w:ascii="Times New Roman" w:eastAsia="Calibri" w:hAnsi="Times New Roman" w:cs="Times New Roman"/>
           <w:bCs/>
@@ -12034,7 +12462,7 @@
     </w:p>
     <w:p>
       <w:pPr>
-        <w:spacing w:line="360" w:lineRule="auto"/>
+        <w:spacing w:after="0" w:line="240" w:lineRule="auto"/>
         <w:rPr>
           <w:rFonts w:ascii="Times New Roman" w:eastAsia="Calibri" w:hAnsi="Times New Roman" w:cs="Times New Roman"/>
           <w:bCs/>
@@ -12082,7 +12510,7 @@
     </w:p>
     <w:p>
       <w:pPr>
-        <w:spacing w:line="360" w:lineRule="auto"/>
+        <w:spacing w:after="0" w:line="240" w:lineRule="auto"/>
         <w:rPr>
           <w:rFonts w:ascii="Times New Roman" w:eastAsia="Calibri" w:hAnsi="Times New Roman" w:cs="Times New Roman"/>
           <w:bCs/>
@@ -12121,22 +12549,21 @@
     </w:p>
     <w:p>
       <w:pPr>
-        <w:spacing w:line="360" w:lineRule="auto"/>
-        <w:rPr>
-          <w:rFonts w:ascii="Times New Roman" w:eastAsia="Calibri" w:hAnsi="Times New Roman" w:cs="Times New Roman"/>
-          <w:bCs/>
-          <w:sz w:val="16"/>
-          <w:szCs w:val="16"/>
-        </w:rPr>
-      </w:pPr>
-      <w:r>
-        <w:rPr>
-          <w:rFonts w:ascii="Times New Roman" w:eastAsia="Calibri" w:hAnsi="Times New Roman" w:cs="Times New Roman"/>
-          <w:bCs/>
-          <w:sz w:val="16"/>
-          <w:szCs w:val="16"/>
-        </w:rPr>
-        <w:lastRenderedPageBreak/>
+        <w:spacing w:after="0" w:line="240" w:lineRule="auto"/>
+        <w:rPr>
+          <w:rFonts w:ascii="Times New Roman" w:eastAsia="Calibri" w:hAnsi="Times New Roman" w:cs="Times New Roman"/>
+          <w:bCs/>
+          <w:sz w:val="16"/>
+          <w:szCs w:val="16"/>
+        </w:rPr>
+      </w:pPr>
+      <w:r>
+        <w:rPr>
+          <w:rFonts w:ascii="Times New Roman" w:eastAsia="Calibri" w:hAnsi="Times New Roman" w:cs="Times New Roman"/>
+          <w:bCs/>
+          <w:sz w:val="16"/>
+          <w:szCs w:val="16"/>
+        </w:rPr>
         <w:tab/>
       </w:r>
       <w:r>
@@ -12161,7 +12588,7 @@
     </w:p>
     <w:p>
       <w:pPr>
-        <w:spacing w:line="360" w:lineRule="auto"/>
+        <w:spacing w:after="0" w:line="240" w:lineRule="auto"/>
         <w:rPr>
           <w:rFonts w:ascii="Times New Roman" w:eastAsia="Calibri" w:hAnsi="Times New Roman" w:cs="Times New Roman"/>
           <w:bCs/>
@@ -12229,7 +12656,7 @@
     </w:p>
     <w:p>
       <w:pPr>
-        <w:spacing w:line="360" w:lineRule="auto"/>
+        <w:spacing w:after="0" w:line="240" w:lineRule="auto"/>
         <w:rPr>
           <w:rFonts w:ascii="Times New Roman" w:eastAsia="Calibri" w:hAnsi="Times New Roman" w:cs="Times New Roman"/>
           <w:bCs/>
@@ -12337,67 +12764,65 @@
     </w:p>
     <w:p>
       <w:pPr>
-        <w:spacing w:line="360" w:lineRule="auto"/>
-        <w:rPr>
-          <w:rFonts w:ascii="Times New Roman" w:eastAsia="Calibri" w:hAnsi="Times New Roman" w:cs="Times New Roman"/>
-          <w:bCs/>
-          <w:sz w:val="16"/>
-          <w:szCs w:val="16"/>
-          <w:lang w:val="ru-RU"/>
-        </w:rPr>
-      </w:pPr>
-      <w:r>
-        <w:rPr>
-          <w:rFonts w:ascii="Times New Roman" w:eastAsia="Calibri" w:hAnsi="Times New Roman" w:cs="Times New Roman"/>
-          <w:bCs/>
-          <w:sz w:val="16"/>
-          <w:szCs w:val="16"/>
-        </w:rPr>
-        <w:tab/>
-      </w:r>
-      <w:r>
-        <w:rPr>
-          <w:rFonts w:ascii="Times New Roman" w:eastAsia="Calibri" w:hAnsi="Times New Roman" w:cs="Times New Roman"/>
-          <w:bCs/>
-          <w:sz w:val="16"/>
-          <w:szCs w:val="16"/>
-        </w:rPr>
-        <w:tab/>
-      </w:r>
-      <w:r>
-        <w:rPr>
-          <w:rFonts w:ascii="Times New Roman" w:eastAsia="Calibri" w:hAnsi="Times New Roman" w:cs="Times New Roman"/>
-          <w:bCs/>
-          <w:sz w:val="16"/>
-          <w:szCs w:val="16"/>
-        </w:rPr>
-        <w:tab/>
-      </w:r>
-      <w:r>
-        <w:rPr>
-          <w:rFonts w:ascii="Times New Roman" w:eastAsia="Calibri" w:hAnsi="Times New Roman" w:cs="Times New Roman"/>
-          <w:bCs/>
-          <w:sz w:val="16"/>
-          <w:szCs w:val="16"/>
-        </w:rPr>
-        <w:tab/>
-      </w:r>
-      <w:r>
-        <w:rPr>
-          <w:rFonts w:ascii="Times New Roman" w:eastAsia="Calibri" w:hAnsi="Times New Roman" w:cs="Times New Roman"/>
-          <w:bCs/>
-          <w:sz w:val="16"/>
-          <w:szCs w:val="16"/>
-        </w:rPr>
-        <w:tab/>
-      </w:r>
-      <w:r>
-        <w:rPr>
-          <w:rFonts w:ascii="Times New Roman" w:eastAsia="Calibri" w:hAnsi="Times New Roman" w:cs="Times New Roman"/>
-          <w:bCs/>
-          <w:sz w:val="16"/>
-          <w:szCs w:val="16"/>
-          <w:lang w:val="ru-RU"/>
+        <w:spacing w:after="0" w:line="240" w:lineRule="auto"/>
+        <w:rPr>
+          <w:rFonts w:ascii="Times New Roman" w:eastAsia="Calibri" w:hAnsi="Times New Roman" w:cs="Times New Roman"/>
+          <w:bCs/>
+          <w:sz w:val="16"/>
+          <w:szCs w:val="16"/>
+        </w:rPr>
+      </w:pPr>
+      <w:r>
+        <w:rPr>
+          <w:rFonts w:ascii="Times New Roman" w:eastAsia="Calibri" w:hAnsi="Times New Roman" w:cs="Times New Roman"/>
+          <w:bCs/>
+          <w:sz w:val="16"/>
+          <w:szCs w:val="16"/>
+        </w:rPr>
+        <w:tab/>
+      </w:r>
+      <w:r>
+        <w:rPr>
+          <w:rFonts w:ascii="Times New Roman" w:eastAsia="Calibri" w:hAnsi="Times New Roman" w:cs="Times New Roman"/>
+          <w:bCs/>
+          <w:sz w:val="16"/>
+          <w:szCs w:val="16"/>
+        </w:rPr>
+        <w:tab/>
+      </w:r>
+      <w:r>
+        <w:rPr>
+          <w:rFonts w:ascii="Times New Roman" w:eastAsia="Calibri" w:hAnsi="Times New Roman" w:cs="Times New Roman"/>
+          <w:bCs/>
+          <w:sz w:val="16"/>
+          <w:szCs w:val="16"/>
+        </w:rPr>
+        <w:tab/>
+      </w:r>
+      <w:r>
+        <w:rPr>
+          <w:rFonts w:ascii="Times New Roman" w:eastAsia="Calibri" w:hAnsi="Times New Roman" w:cs="Times New Roman"/>
+          <w:bCs/>
+          <w:sz w:val="16"/>
+          <w:szCs w:val="16"/>
+        </w:rPr>
+        <w:tab/>
+      </w:r>
+      <w:r>
+        <w:rPr>
+          <w:rFonts w:ascii="Times New Roman" w:eastAsia="Calibri" w:hAnsi="Times New Roman" w:cs="Times New Roman"/>
+          <w:bCs/>
+          <w:sz w:val="16"/>
+          <w:szCs w:val="16"/>
+        </w:rPr>
+        <w:tab/>
+      </w:r>
+      <w:r>
+        <w:rPr>
+          <w:rFonts w:ascii="Times New Roman" w:eastAsia="Calibri" w:hAnsi="Times New Roman" w:cs="Times New Roman"/>
+          <w:bCs/>
+          <w:sz w:val="16"/>
+          <w:szCs w:val="16"/>
         </w:rPr>
         <w:t>&lt;</w:t>
       </w:r>
@@ -12416,87 +12841,89 @@
           <w:bCs/>
           <w:sz w:val="16"/>
           <w:szCs w:val="16"/>
-          <w:lang w:val="ru-RU"/>
         </w:rPr>
         <w:t>&gt;</w:t>
       </w:r>
     </w:p>
     <w:p>
       <w:pPr>
-        <w:spacing w:line="360" w:lineRule="auto"/>
-        <w:rPr>
-          <w:rFonts w:ascii="Times New Roman" w:eastAsia="Calibri" w:hAnsi="Times New Roman" w:cs="Times New Roman"/>
-          <w:bCs/>
-          <w:sz w:val="16"/>
-          <w:szCs w:val="16"/>
-          <w:lang w:val="ru-RU"/>
-        </w:rPr>
-      </w:pPr>
-      <w:r>
-        <w:rPr>
-          <w:rFonts w:ascii="Times New Roman" w:eastAsia="Calibri" w:hAnsi="Times New Roman" w:cs="Times New Roman"/>
-          <w:bCs/>
-          <w:sz w:val="16"/>
-          <w:szCs w:val="16"/>
-          <w:lang w:val="ru-RU"/>
-        </w:rPr>
-        <w:tab/>
-      </w:r>
-      <w:r>
-        <w:rPr>
-          <w:rFonts w:ascii="Times New Roman" w:eastAsia="Calibri" w:hAnsi="Times New Roman" w:cs="Times New Roman"/>
-          <w:bCs/>
-          <w:sz w:val="16"/>
-          <w:szCs w:val="16"/>
-          <w:lang w:val="ru-RU"/>
-        </w:rPr>
-        <w:tab/>
-      </w:r>
-      <w:r>
-        <w:rPr>
-          <w:rFonts w:ascii="Times New Roman" w:eastAsia="Calibri" w:hAnsi="Times New Roman" w:cs="Times New Roman"/>
-          <w:bCs/>
-          <w:sz w:val="16"/>
-          <w:szCs w:val="16"/>
-          <w:lang w:val="ru-RU"/>
-        </w:rPr>
-        <w:tab/>
-      </w:r>
-      <w:r>
-        <w:rPr>
-          <w:rFonts w:ascii="Times New Roman" w:eastAsia="Calibri" w:hAnsi="Times New Roman" w:cs="Times New Roman"/>
-          <w:bCs/>
-          <w:sz w:val="16"/>
-          <w:szCs w:val="16"/>
-          <w:lang w:val="ru-RU"/>
-        </w:rPr>
-        <w:tab/>
-      </w:r>
-      <w:r>
-        <w:rPr>
-          <w:rFonts w:ascii="Times New Roman" w:eastAsia="Calibri" w:hAnsi="Times New Roman" w:cs="Times New Roman"/>
-          <w:bCs/>
-          <w:sz w:val="16"/>
-          <w:szCs w:val="16"/>
-          <w:lang w:val="ru-RU"/>
-        </w:rPr>
-        <w:tab/>
-      </w:r>
-      <w:r>
-        <w:rPr>
-          <w:rFonts w:ascii="Times New Roman" w:eastAsia="Calibri" w:hAnsi="Times New Roman" w:cs="Times New Roman"/>
-          <w:bCs/>
-          <w:sz w:val="16"/>
-          <w:szCs w:val="16"/>
-          <w:lang w:val="ru-RU"/>
-        </w:rPr>
-        <w:tab/>
+        <w:spacing w:after="0" w:line="240" w:lineRule="auto"/>
+        <w:rPr>
+          <w:rFonts w:ascii="Times New Roman" w:eastAsia="Calibri" w:hAnsi="Times New Roman" w:cs="Times New Roman"/>
+          <w:bCs/>
+          <w:sz w:val="16"/>
+          <w:szCs w:val="16"/>
+          <w:lang w:val="ru-RU"/>
+        </w:rPr>
+      </w:pPr>
+      <w:r>
+        <w:rPr>
+          <w:rFonts w:ascii="Times New Roman" w:eastAsia="Calibri" w:hAnsi="Times New Roman" w:cs="Times New Roman"/>
+          <w:bCs/>
+          <w:sz w:val="16"/>
+          <w:szCs w:val="16"/>
+        </w:rPr>
+        <w:tab/>
+      </w:r>
+      <w:r>
+        <w:rPr>
+          <w:rFonts w:ascii="Times New Roman" w:eastAsia="Calibri" w:hAnsi="Times New Roman" w:cs="Times New Roman"/>
+          <w:bCs/>
+          <w:sz w:val="16"/>
+          <w:szCs w:val="16"/>
+        </w:rPr>
+        <w:tab/>
+      </w:r>
+      <w:r>
+        <w:rPr>
+          <w:rFonts w:ascii="Times New Roman" w:eastAsia="Calibri" w:hAnsi="Times New Roman" w:cs="Times New Roman"/>
+          <w:bCs/>
+          <w:sz w:val="16"/>
+          <w:szCs w:val="16"/>
+        </w:rPr>
+        <w:tab/>
+      </w:r>
+      <w:r>
+        <w:rPr>
+          <w:rFonts w:ascii="Times New Roman" w:eastAsia="Calibri" w:hAnsi="Times New Roman" w:cs="Times New Roman"/>
+          <w:bCs/>
+          <w:sz w:val="16"/>
+          <w:szCs w:val="16"/>
+        </w:rPr>
+        <w:tab/>
+      </w:r>
+      <w:r>
+        <w:rPr>
+          <w:rFonts w:ascii="Times New Roman" w:eastAsia="Calibri" w:hAnsi="Times New Roman" w:cs="Times New Roman"/>
+          <w:bCs/>
+          <w:sz w:val="16"/>
+          <w:szCs w:val="16"/>
+        </w:rPr>
+        <w:tab/>
+      </w:r>
+      <w:r>
+        <w:rPr>
+          <w:rFonts w:ascii="Times New Roman" w:eastAsia="Calibri" w:hAnsi="Times New Roman" w:cs="Times New Roman"/>
+          <w:bCs/>
+          <w:sz w:val="16"/>
+          <w:szCs w:val="16"/>
+        </w:rPr>
+        <w:tab/>
+      </w:r>
+      <w:r>
+        <w:rPr>
+          <w:rFonts w:ascii="Times New Roman" w:eastAsia="Calibri" w:hAnsi="Times New Roman" w:cs="Times New Roman"/>
+          <w:bCs/>
+          <w:sz w:val="16"/>
+          <w:szCs w:val="16"/>
+          <w:lang w:val="ru-RU"/>
+        </w:rPr>
         <w:t>Вы на учебном сайте, посвящённом</w:t>
       </w:r>
     </w:p>
     <w:p>
       <w:pPr>
-        <w:spacing w:line="360" w:lineRule="auto"/>
+        <w:spacing w:after="0" w:line="240" w:lineRule="auto"/>
         <w:rPr>
           <w:rFonts w:ascii="Times New Roman" w:eastAsia="Calibri" w:hAnsi="Times New Roman" w:cs="Times New Roman"/>
           <w:bCs/>
@@ -12578,23 +13005,24 @@
     </w:p>
     <w:p>
       <w:pPr>
-        <w:spacing w:line="360" w:lineRule="auto"/>
-        <w:rPr>
-          <w:rFonts w:ascii="Times New Roman" w:eastAsia="Calibri" w:hAnsi="Times New Roman" w:cs="Times New Roman"/>
-          <w:bCs/>
-          <w:sz w:val="16"/>
-          <w:szCs w:val="16"/>
-          <w:lang w:val="ru-RU"/>
-        </w:rPr>
-      </w:pPr>
-      <w:r>
-        <w:rPr>
-          <w:rFonts w:ascii="Times New Roman" w:eastAsia="Calibri" w:hAnsi="Times New Roman" w:cs="Times New Roman"/>
-          <w:bCs/>
-          <w:sz w:val="16"/>
-          <w:szCs w:val="16"/>
-          <w:lang w:val="ru-RU"/>
-        </w:rPr>
+        <w:spacing w:after="0" w:line="240" w:lineRule="auto"/>
+        <w:rPr>
+          <w:rFonts w:ascii="Times New Roman" w:eastAsia="Calibri" w:hAnsi="Times New Roman" w:cs="Times New Roman"/>
+          <w:bCs/>
+          <w:sz w:val="16"/>
+          <w:szCs w:val="16"/>
+          <w:lang w:val="ru-RU"/>
+        </w:rPr>
+      </w:pPr>
+      <w:r>
+        <w:rPr>
+          <w:rFonts w:ascii="Times New Roman" w:eastAsia="Calibri" w:hAnsi="Times New Roman" w:cs="Times New Roman"/>
+          <w:bCs/>
+          <w:sz w:val="16"/>
+          <w:szCs w:val="16"/>
+          <w:lang w:val="ru-RU"/>
+        </w:rPr>
+        <w:lastRenderedPageBreak/>
         <w:tab/>
       </w:r>
       <w:r>
@@ -12661,7 +13089,7 @@
     </w:p>
     <w:p>
       <w:pPr>
-        <w:spacing w:line="360" w:lineRule="auto"/>
+        <w:spacing w:after="0" w:line="240" w:lineRule="auto"/>
         <w:rPr>
           <w:rFonts w:ascii="Times New Roman" w:eastAsia="Calibri" w:hAnsi="Times New Roman" w:cs="Times New Roman"/>
           <w:bCs/>
@@ -12772,7 +13200,7 @@
     </w:p>
     <w:p>
       <w:pPr>
-        <w:spacing w:line="360" w:lineRule="auto"/>
+        <w:spacing w:after="0" w:line="240" w:lineRule="auto"/>
         <w:rPr>
           <w:rFonts w:ascii="Times New Roman" w:eastAsia="Calibri" w:hAnsi="Times New Roman" w:cs="Times New Roman"/>
           <w:bCs/>
@@ -12845,7 +13273,7 @@
     </w:p>
     <w:p>
       <w:pPr>
-        <w:spacing w:line="360" w:lineRule="auto"/>
+        <w:spacing w:after="0" w:line="240" w:lineRule="auto"/>
         <w:rPr>
           <w:rFonts w:ascii="Times New Roman" w:eastAsia="Calibri" w:hAnsi="Times New Roman" w:cs="Times New Roman"/>
           <w:bCs/>
@@ -12918,7 +13346,7 @@
     </w:p>
     <w:p>
       <w:pPr>
-        <w:spacing w:line="360" w:lineRule="auto"/>
+        <w:spacing w:after="0" w:line="240" w:lineRule="auto"/>
         <w:rPr>
           <w:rFonts w:ascii="Times New Roman" w:eastAsia="Calibri" w:hAnsi="Times New Roman" w:cs="Times New Roman"/>
           <w:bCs/>
@@ -12991,7 +13419,7 @@
     </w:p>
     <w:p>
       <w:pPr>
-        <w:spacing w:line="360" w:lineRule="auto"/>
+        <w:spacing w:after="0" w:line="240" w:lineRule="auto"/>
         <w:rPr>
           <w:rFonts w:ascii="Times New Roman" w:eastAsia="Calibri" w:hAnsi="Times New Roman" w:cs="Times New Roman"/>
           <w:bCs/>
@@ -13073,7 +13501,7 @@
     </w:p>
     <w:p>
       <w:pPr>
-        <w:spacing w:line="360" w:lineRule="auto"/>
+        <w:spacing w:after="0" w:line="240" w:lineRule="auto"/>
         <w:rPr>
           <w:rFonts w:ascii="Times New Roman" w:eastAsia="Calibri" w:hAnsi="Times New Roman" w:cs="Times New Roman"/>
           <w:bCs/>
@@ -13145,7 +13573,7 @@
     </w:p>
     <w:p>
       <w:pPr>
-        <w:spacing w:line="360" w:lineRule="auto"/>
+        <w:spacing w:after="0" w:line="240" w:lineRule="auto"/>
         <w:rPr>
           <w:rFonts w:ascii="Times New Roman" w:eastAsia="Calibri" w:hAnsi="Times New Roman" w:cs="Times New Roman"/>
           <w:bCs/>
@@ -13207,7 +13635,7 @@
     </w:p>
     <w:p>
       <w:pPr>
-        <w:spacing w:line="360" w:lineRule="auto"/>
+        <w:spacing w:after="0" w:line="240" w:lineRule="auto"/>
         <w:rPr>
           <w:rFonts w:ascii="Times New Roman" w:eastAsia="Calibri" w:hAnsi="Times New Roman" w:cs="Times New Roman"/>
           <w:bCs/>
@@ -13277,7 +13705,7 @@
     </w:p>
     <w:p>
       <w:pPr>
-        <w:spacing w:line="360" w:lineRule="auto"/>
+        <w:spacing w:after="0" w:line="240" w:lineRule="auto"/>
         <w:rPr>
           <w:rFonts w:ascii="Times New Roman" w:eastAsia="Calibri" w:hAnsi="Times New Roman" w:cs="Times New Roman"/>
           <w:bCs/>
@@ -13345,7 +13773,7 @@
     </w:p>
     <w:p>
       <w:pPr>
-        <w:spacing w:line="360" w:lineRule="auto"/>
+        <w:spacing w:after="0" w:line="240" w:lineRule="auto"/>
         <w:rPr>
           <w:rFonts w:ascii="Times New Roman" w:eastAsia="Calibri" w:hAnsi="Times New Roman" w:cs="Times New Roman"/>
           <w:bCs/>
@@ -13402,7 +13830,7 @@
     </w:p>
     <w:p>
       <w:pPr>
-        <w:spacing w:line="360" w:lineRule="auto"/>
+        <w:spacing w:after="0" w:line="240" w:lineRule="auto"/>
         <w:rPr>
           <w:rFonts w:ascii="Times New Roman" w:eastAsia="Calibri" w:hAnsi="Times New Roman" w:cs="Times New Roman"/>
           <w:bCs/>
@@ -13468,7 +13896,7 @@
     </w:p>
     <w:p>
       <w:pPr>
-        <w:spacing w:line="360" w:lineRule="auto"/>
+        <w:spacing w:after="0" w:line="240" w:lineRule="auto"/>
         <w:rPr>
           <w:rFonts w:ascii="Times New Roman" w:eastAsia="Calibri" w:hAnsi="Times New Roman" w:cs="Times New Roman"/>
           <w:bCs/>
@@ -13583,7 +14011,7 @@
     </w:p>
     <w:p>
       <w:pPr>
-        <w:spacing w:line="360" w:lineRule="auto"/>
+        <w:spacing w:after="0" w:line="240" w:lineRule="auto"/>
         <w:rPr>
           <w:rFonts w:ascii="Times New Roman" w:eastAsia="Calibri" w:hAnsi="Times New Roman" w:cs="Times New Roman"/>
           <w:bCs/>
@@ -13658,7 +14086,7 @@
     </w:p>
     <w:p>
       <w:pPr>
-        <w:spacing w:line="360" w:lineRule="auto"/>
+        <w:spacing w:after="0" w:line="240" w:lineRule="auto"/>
         <w:rPr>
           <w:rFonts w:ascii="Times New Roman" w:eastAsia="Calibri" w:hAnsi="Times New Roman" w:cs="Times New Roman"/>
           <w:bCs/>
@@ -13802,7 +14230,7 @@
     </w:p>
     <w:p>
       <w:pPr>
-        <w:spacing w:line="360" w:lineRule="auto"/>
+        <w:spacing w:after="0" w:line="240" w:lineRule="auto"/>
         <w:rPr>
           <w:rFonts w:ascii="Times New Roman" w:eastAsia="Calibri" w:hAnsi="Times New Roman" w:cs="Times New Roman"/>
           <w:bCs/>
@@ -13877,7 +14305,7 @@
     </w:p>
     <w:p>
       <w:pPr>
-        <w:spacing w:line="360" w:lineRule="auto"/>
+        <w:spacing w:after="0" w:line="240" w:lineRule="auto"/>
         <w:rPr>
           <w:rFonts w:ascii="Times New Roman" w:eastAsia="Calibri" w:hAnsi="Times New Roman" w:cs="Times New Roman"/>
           <w:bCs/>
@@ -13992,7 +14420,7 @@
     </w:p>
     <w:p>
       <w:pPr>
-        <w:spacing w:line="360" w:lineRule="auto"/>
+        <w:spacing w:after="0" w:line="240" w:lineRule="auto"/>
         <w:rPr>
           <w:rFonts w:ascii="Times New Roman" w:eastAsia="Calibri" w:hAnsi="Times New Roman" w:cs="Times New Roman"/>
           <w:bCs/>
@@ -14107,7 +14535,7 @@
     </w:p>
     <w:p>
       <w:pPr>
-        <w:spacing w:line="360" w:lineRule="auto"/>
+        <w:spacing w:after="0" w:line="240" w:lineRule="auto"/>
         <w:rPr>
           <w:rFonts w:ascii="Times New Roman" w:eastAsia="Calibri" w:hAnsi="Times New Roman" w:cs="Times New Roman"/>
           <w:bCs/>
@@ -14222,7 +14650,7 @@
     </w:p>
     <w:p>
       <w:pPr>
-        <w:spacing w:line="360" w:lineRule="auto"/>
+        <w:spacing w:after="0" w:line="240" w:lineRule="auto"/>
         <w:rPr>
           <w:rFonts w:ascii="Times New Roman" w:eastAsia="Calibri" w:hAnsi="Times New Roman" w:cs="Times New Roman"/>
           <w:bCs/>
@@ -14337,7 +14765,7 @@
     </w:p>
     <w:p>
       <w:pPr>
-        <w:spacing w:line="360" w:lineRule="auto"/>
+        <w:spacing w:after="0" w:line="240" w:lineRule="auto"/>
         <w:rPr>
           <w:rFonts w:ascii="Times New Roman" w:eastAsia="Calibri" w:hAnsi="Times New Roman" w:cs="Times New Roman"/>
           <w:bCs/>
@@ -14472,7 +14900,7 @@
     </w:p>
     <w:p>
       <w:pPr>
-        <w:spacing w:line="360" w:lineRule="auto"/>
+        <w:spacing w:after="0" w:line="240" w:lineRule="auto"/>
         <w:rPr>
           <w:rFonts w:ascii="Times New Roman" w:eastAsia="Calibri" w:hAnsi="Times New Roman" w:cs="Times New Roman"/>
           <w:bCs/>
@@ -14587,7 +15015,7 @@
     </w:p>
     <w:p>
       <w:pPr>
-        <w:spacing w:line="360" w:lineRule="auto"/>
+        <w:spacing w:after="0" w:line="240" w:lineRule="auto"/>
         <w:rPr>
           <w:rFonts w:ascii="Times New Roman" w:eastAsia="Calibri" w:hAnsi="Times New Roman" w:cs="Times New Roman"/>
           <w:bCs/>
@@ -14653,7 +15081,7 @@
     </w:p>
     <w:p>
       <w:pPr>
-        <w:spacing w:line="360" w:lineRule="auto"/>
+        <w:spacing w:after="0" w:line="240" w:lineRule="auto"/>
         <w:rPr>
           <w:rFonts w:ascii="Times New Roman" w:eastAsia="Calibri" w:hAnsi="Times New Roman" w:cs="Times New Roman"/>
           <w:bCs/>
@@ -14710,7 +15138,7 @@
     </w:p>
     <w:p>
       <w:pPr>
-        <w:spacing w:line="360" w:lineRule="auto"/>
+        <w:spacing w:after="0" w:line="240" w:lineRule="auto"/>
         <w:rPr>
           <w:rFonts w:ascii="Times New Roman" w:eastAsia="Calibri" w:hAnsi="Times New Roman" w:cs="Times New Roman"/>
           <w:bCs/>
@@ -14758,7 +15186,7 @@
     </w:p>
     <w:p>
       <w:pPr>
-        <w:spacing w:line="360" w:lineRule="auto"/>
+        <w:spacing w:after="0" w:line="240" w:lineRule="auto"/>
         <w:rPr>
           <w:rFonts w:ascii="Times New Roman" w:eastAsia="Calibri" w:hAnsi="Times New Roman" w:cs="Times New Roman"/>
           <w:bCs/>
@@ -14797,22 +15225,21 @@
     </w:p>
     <w:p>
       <w:pPr>
-        <w:spacing w:line="360" w:lineRule="auto"/>
-        <w:rPr>
-          <w:rFonts w:ascii="Times New Roman" w:eastAsia="Calibri" w:hAnsi="Times New Roman" w:cs="Times New Roman"/>
-          <w:bCs/>
-          <w:sz w:val="16"/>
-          <w:szCs w:val="16"/>
-        </w:rPr>
-      </w:pPr>
-      <w:r>
-        <w:rPr>
-          <w:rFonts w:ascii="Times New Roman" w:eastAsia="Calibri" w:hAnsi="Times New Roman" w:cs="Times New Roman"/>
-          <w:bCs/>
-          <w:sz w:val="16"/>
-          <w:szCs w:val="16"/>
-        </w:rPr>
-        <w:lastRenderedPageBreak/>
+        <w:spacing w:after="0" w:line="240" w:lineRule="auto"/>
+        <w:rPr>
+          <w:rFonts w:ascii="Times New Roman" w:eastAsia="Calibri" w:hAnsi="Times New Roman" w:cs="Times New Roman"/>
+          <w:bCs/>
+          <w:sz w:val="16"/>
+          <w:szCs w:val="16"/>
+        </w:rPr>
+      </w:pPr>
+      <w:r>
+        <w:rPr>
+          <w:rFonts w:ascii="Times New Roman" w:eastAsia="Calibri" w:hAnsi="Times New Roman" w:cs="Times New Roman"/>
+          <w:bCs/>
+          <w:sz w:val="16"/>
+          <w:szCs w:val="16"/>
+        </w:rPr>
         <w:tab/>
       </w:r>
       <w:r>
@@ -14837,7 +15264,7 @@
     </w:p>
     <w:p>
       <w:pPr>
-        <w:spacing w:line="360" w:lineRule="auto"/>
+        <w:spacing w:after="0" w:line="240" w:lineRule="auto"/>
         <w:rPr>
           <w:rFonts w:ascii="Times New Roman" w:eastAsia="Calibri" w:hAnsi="Times New Roman" w:cs="Times New Roman"/>
           <w:bCs/>
@@ -14935,7 +15362,7 @@
     </w:p>
     <w:p>
       <w:pPr>
-        <w:spacing w:line="360" w:lineRule="auto"/>
+        <w:spacing w:after="0" w:line="240" w:lineRule="auto"/>
         <w:rPr>
           <w:rFonts w:ascii="Times New Roman" w:eastAsia="Calibri" w:hAnsi="Times New Roman" w:cs="Times New Roman"/>
           <w:bCs/>
@@ -15059,7 +15486,7 @@
     </w:p>
     <w:p>
       <w:pPr>
-        <w:spacing w:line="360" w:lineRule="auto"/>
+        <w:spacing w:after="0" w:line="240" w:lineRule="auto"/>
         <w:rPr>
           <w:rFonts w:ascii="Times New Roman" w:eastAsia="Calibri" w:hAnsi="Times New Roman" w:cs="Times New Roman"/>
           <w:bCs/>
@@ -15119,7 +15546,7 @@
     </w:p>
     <w:p>
       <w:pPr>
-        <w:spacing w:line="360" w:lineRule="auto"/>
+        <w:spacing w:after="0" w:line="240" w:lineRule="auto"/>
         <w:rPr>
           <w:rFonts w:ascii="Times New Roman" w:eastAsia="Calibri" w:hAnsi="Times New Roman" w:cs="Times New Roman"/>
           <w:bCs/>
@@ -15158,7 +15585,7 @@
     </w:p>
     <w:p>
       <w:pPr>
-        <w:spacing w:line="360" w:lineRule="auto"/>
+        <w:spacing w:after="0" w:line="240" w:lineRule="auto"/>
         <w:rPr>
           <w:rFonts w:ascii="Times New Roman" w:eastAsia="Calibri" w:hAnsi="Times New Roman" w:cs="Times New Roman"/>
           <w:bCs/>
@@ -15188,7 +15615,7 @@
     </w:p>
     <w:p>
       <w:pPr>
-        <w:spacing w:line="360" w:lineRule="auto"/>
+        <w:spacing w:after="0" w:line="240" w:lineRule="auto"/>
         <w:rPr>
           <w:rFonts w:ascii="Times New Roman" w:eastAsia="Calibri" w:hAnsi="Times New Roman" w:cs="Times New Roman"/>
           <w:bCs/>
@@ -15209,7 +15636,7 @@
     </w:p>
     <w:p>
       <w:pPr>
-        <w:spacing w:line="360" w:lineRule="auto"/>
+        <w:spacing w:after="0" w:line="240" w:lineRule="auto"/>
         <w:rPr>
           <w:rFonts w:ascii="Times New Roman" w:eastAsia="Calibri" w:hAnsi="Times New Roman" w:cs="Times New Roman"/>
           <w:b/>
@@ -15225,7 +15652,6 @@
           <w:bCs/>
           <w:sz w:val="16"/>
           <w:szCs w:val="16"/>
-          <w:lang w:val="ru-RU"/>
         </w:rPr>
         <w:t>&lt;/</w:t>
       </w:r>
@@ -15244,7 +15670,6 @@
           <w:bCs/>
           <w:sz w:val="16"/>
           <w:szCs w:val="16"/>
-          <w:lang w:val="ru-RU"/>
         </w:rPr>
         <w:t>&gt;</w:t>
       </w:r>
@@ -15255,7 +15680,6 @@
           <w:bCs/>
           <w:sz w:val="16"/>
           <w:szCs w:val="16"/>
-          <w:lang w:val="ru-RU"/>
         </w:rPr>
         <w:t xml:space="preserve"> </w:t>
       </w:r>
@@ -15267,150 +15691,92 @@
         <w:jc w:val="center"/>
         <w:rPr>
           <w:rFonts w:ascii="Times New Roman" w:hAnsi="Times New Roman" w:cs="Times New Roman"/>
-          <w:sz w:val="28"/>
-          <w:szCs w:val="28"/>
-          <w:lang w:val="ru-RU"/>
-        </w:rPr>
-      </w:pPr>
-      <w:r>
-        <w:rPr>
-          <w:rFonts w:ascii="Times New Roman" w:hAnsi="Times New Roman" w:cs="Times New Roman"/>
           <w:b/>
           <w:sz w:val="28"/>
           <w:szCs w:val="28"/>
           <w:lang w:val="ru-RU"/>
         </w:rPr>
-        <w:t>Пример изменённого кода таблицы теста (</w:t>
-      </w:r>
-      <w:r>
-        <w:rPr>
-          <w:rFonts w:ascii="Times New Roman" w:hAnsi="Times New Roman" w:cs="Times New Roman"/>
-          <w:sz w:val="28"/>
-          <w:szCs w:val="28"/>
-        </w:rPr>
-        <w:t>HTML</w:t>
-      </w:r>
-      <w:r>
-        <w:rPr>
-          <w:rFonts w:ascii="Times New Roman" w:hAnsi="Times New Roman" w:cs="Times New Roman"/>
-          <w:sz w:val="28"/>
-          <w:szCs w:val="28"/>
-          <w:lang w:val="ru-RU"/>
-        </w:rPr>
-        <w:t xml:space="preserve"> код)</w:t>
-      </w:r>
+      </w:pPr>
     </w:p>
     <w:p>
       <w:pPr>
-        <w:rPr>
-          <w:rFonts w:ascii="Times New Roman" w:hAnsi="Times New Roman" w:cs="Times New Roman"/>
-          <w:sz w:val="16"/>
-          <w:szCs w:val="16"/>
-          <w:lang w:val="ru-RU"/>
-        </w:rPr>
-      </w:pPr>
-      <w:r>
-        <w:rPr>
-          <w:rFonts w:ascii="Times New Roman" w:hAnsi="Times New Roman" w:cs="Times New Roman"/>
-          <w:sz w:val="16"/>
-          <w:szCs w:val="16"/>
-          <w:lang w:val="ru-RU"/>
-        </w:rPr>
-        <w:t>&lt;p&gt;</w:t>
+        <w:spacing w:line="360" w:lineRule="auto"/>
+        <w:ind w:firstLine="851"/>
+        <w:jc w:val="center"/>
+        <w:rPr>
+          <w:rFonts w:ascii="Times New Roman" w:hAnsi="Times New Roman" w:cs="Times New Roman"/>
+          <w:sz w:val="28"/>
+          <w:szCs w:val="28"/>
+          <w:lang w:val="ru-RU"/>
+        </w:rPr>
+      </w:pPr>
+      <w:r>
+        <w:rPr>
+          <w:rFonts w:ascii="Times New Roman" w:hAnsi="Times New Roman" w:cs="Times New Roman"/>
+          <w:b/>
+          <w:sz w:val="28"/>
+          <w:szCs w:val="28"/>
+          <w:lang w:val="ru-RU"/>
+        </w:rPr>
+        <w:t>Пример изменённого кода таблицы теста (</w:t>
+      </w:r>
+      <w:r>
+        <w:rPr>
+          <w:rFonts w:ascii="Times New Roman" w:hAnsi="Times New Roman" w:cs="Times New Roman"/>
+          <w:sz w:val="28"/>
+          <w:szCs w:val="28"/>
+        </w:rPr>
+        <w:t>HTML</w:t>
+      </w:r>
+      <w:r>
+        <w:rPr>
+          <w:rFonts w:ascii="Times New Roman" w:hAnsi="Times New Roman" w:cs="Times New Roman"/>
+          <w:sz w:val="28"/>
+          <w:szCs w:val="28"/>
+          <w:lang w:val="ru-RU"/>
+        </w:rPr>
+        <w:t xml:space="preserve"> код)</w:t>
       </w:r>
     </w:p>
     <w:p>
       <w:pPr>
-        <w:ind w:firstLine="720"/>
-        <w:rPr>
-          <w:rFonts w:ascii="Times New Roman" w:hAnsi="Times New Roman" w:cs="Times New Roman"/>
-          <w:sz w:val="16"/>
-          <w:szCs w:val="16"/>
-          <w:lang w:val="ru-RU"/>
-        </w:rPr>
-      </w:pPr>
-      <w:r>
-        <w:rPr>
-          <w:rFonts w:ascii="Times New Roman" w:hAnsi="Times New Roman" w:cs="Times New Roman"/>
-          <w:sz w:val="16"/>
-          <w:szCs w:val="16"/>
-          <w:lang w:val="ru-RU"/>
-        </w:rPr>
-        <w:t>&lt;b&gt;1. Что означает аббревиатура ITSEC?&lt;/b&gt;&lt;</w:t>
-      </w:r>
-      <w:proofErr w:type="spellStart"/>
-      <w:r>
-        <w:rPr>
-          <w:rFonts w:ascii="Times New Roman" w:hAnsi="Times New Roman" w:cs="Times New Roman"/>
-          <w:sz w:val="16"/>
-          <w:szCs w:val="16"/>
-          <w:lang w:val="ru-RU"/>
-        </w:rPr>
-        <w:t>br</w:t>
-      </w:r>
-      <w:proofErr w:type="spellEnd"/>
-      <w:r>
-        <w:rPr>
-          <w:rFonts w:ascii="Times New Roman" w:hAnsi="Times New Roman" w:cs="Times New Roman"/>
-          <w:sz w:val="16"/>
-          <w:szCs w:val="16"/>
-          <w:lang w:val="ru-RU"/>
-        </w:rPr>
-        <w:t xml:space="preserve"> /&gt;&lt;</w:t>
-      </w:r>
-      <w:proofErr w:type="spellStart"/>
-      <w:r>
-        <w:rPr>
-          <w:rFonts w:ascii="Times New Roman" w:hAnsi="Times New Roman" w:cs="Times New Roman"/>
-          <w:sz w:val="16"/>
-          <w:szCs w:val="16"/>
-          <w:lang w:val="ru-RU"/>
-        </w:rPr>
-        <w:t>br</w:t>
-      </w:r>
-      <w:proofErr w:type="spellEnd"/>
-      <w:r>
-        <w:rPr>
-          <w:rFonts w:ascii="Times New Roman" w:hAnsi="Times New Roman" w:cs="Times New Roman"/>
-          <w:sz w:val="16"/>
-          <w:szCs w:val="16"/>
-          <w:lang w:val="ru-RU"/>
-        </w:rPr>
-        <w:t xml:space="preserve"> /&gt;</w:t>
+        <w:spacing w:after="0" w:line="240" w:lineRule="auto"/>
+        <w:rPr>
+          <w:rFonts w:ascii="Times New Roman" w:hAnsi="Times New Roman" w:cs="Times New Roman"/>
+          <w:sz w:val="16"/>
+          <w:szCs w:val="16"/>
+          <w:lang w:val="ru-RU"/>
+        </w:rPr>
+      </w:pPr>
+      <w:r>
+        <w:rPr>
+          <w:rFonts w:ascii="Times New Roman" w:hAnsi="Times New Roman" w:cs="Times New Roman"/>
+          <w:sz w:val="16"/>
+          <w:szCs w:val="16"/>
+          <w:lang w:val="ru-RU"/>
+        </w:rPr>
+        <w:t>&lt;p&gt;</w:t>
       </w:r>
     </w:p>
     <w:p>
       <w:pPr>
+        <w:spacing w:after="0" w:line="240" w:lineRule="auto"/>
         <w:ind w:firstLine="720"/>
         <w:rPr>
           <w:rFonts w:ascii="Times New Roman" w:hAnsi="Times New Roman" w:cs="Times New Roman"/>
           <w:sz w:val="16"/>
           <w:szCs w:val="16"/>
-        </w:rPr>
-      </w:pPr>
-      <w:r>
-        <w:rPr>
-          <w:rFonts w:ascii="Times New Roman" w:hAnsi="Times New Roman" w:cs="Times New Roman"/>
-          <w:sz w:val="16"/>
-          <w:szCs w:val="16"/>
-        </w:rPr>
-        <w:t>&lt;label&gt;&lt;input type="radio" name="TD" value="0" /&gt; Information Technology</w:t>
-      </w:r>
-      <w:r>
-        <w:rPr>
-          <w:rFonts w:ascii="Times New Roman" w:hAnsi="Times New Roman" w:cs="Times New Roman"/>
-          <w:sz w:val="16"/>
-          <w:szCs w:val="16"/>
-        </w:rPr>
-        <w:t xml:space="preserve"> </w:t>
-      </w:r>
-      <w:r>
-        <w:rPr>
-          <w:rFonts w:ascii="Times New Roman" w:hAnsi="Times New Roman" w:cs="Times New Roman"/>
-          <w:sz w:val="16"/>
-          <w:szCs w:val="16"/>
-        </w:rPr>
-        <w:t>Security Evaluation Criteria&lt;/label&gt;&lt;</w:t>
+          <w:lang w:val="ru-RU"/>
+        </w:rPr>
+      </w:pPr>
+      <w:r>
+        <w:rPr>
+          <w:rFonts w:ascii="Times New Roman" w:hAnsi="Times New Roman" w:cs="Times New Roman"/>
+          <w:sz w:val="16"/>
+          <w:szCs w:val="16"/>
+          <w:lang w:val="ru-RU"/>
+        </w:rPr>
+        <w:t>&lt;b&gt;1. Что означает аббревиатура ITSEC?&lt;/b&gt;&lt;</w:t>
       </w:r>
       <w:proofErr w:type="spellStart"/>
       <w:r>
@@ -15418,6 +15784,7 @@
           <w:rFonts w:ascii="Times New Roman" w:hAnsi="Times New Roman" w:cs="Times New Roman"/>
           <w:sz w:val="16"/>
           <w:szCs w:val="16"/>
+          <w:lang w:val="ru-RU"/>
         </w:rPr>
         <w:t>br</w:t>
       </w:r>
@@ -15427,12 +15794,34 @@
           <w:rFonts w:ascii="Times New Roman" w:hAnsi="Times New Roman" w:cs="Times New Roman"/>
           <w:sz w:val="16"/>
           <w:szCs w:val="16"/>
+          <w:lang w:val="ru-RU"/>
+        </w:rPr>
+        <w:t xml:space="preserve"> /&gt;&lt;</w:t>
+      </w:r>
+      <w:proofErr w:type="spellStart"/>
+      <w:r>
+        <w:rPr>
+          <w:rFonts w:ascii="Times New Roman" w:hAnsi="Times New Roman" w:cs="Times New Roman"/>
+          <w:sz w:val="16"/>
+          <w:szCs w:val="16"/>
+          <w:lang w:val="ru-RU"/>
+        </w:rPr>
+        <w:t>br</w:t>
+      </w:r>
+      <w:proofErr w:type="spellEnd"/>
+      <w:r>
+        <w:rPr>
+          <w:rFonts w:ascii="Times New Roman" w:hAnsi="Times New Roman" w:cs="Times New Roman"/>
+          <w:sz w:val="16"/>
+          <w:szCs w:val="16"/>
+          <w:lang w:val="ru-RU"/>
         </w:rPr>
         <w:t xml:space="preserve"> /&gt;</w:t>
       </w:r>
     </w:p>
     <w:p>
       <w:pPr>
+        <w:spacing w:after="0" w:line="240" w:lineRule="auto"/>
         <w:ind w:firstLine="720"/>
         <w:rPr>
           <w:rFonts w:ascii="Times New Roman" w:hAnsi="Times New Roman" w:cs="Times New Roman"/>
@@ -15446,7 +15835,7 @@
           <w:sz w:val="16"/>
           <w:szCs w:val="16"/>
         </w:rPr>
-        <w:t>&lt;label&gt;&lt;input type="radio" name="TD" value="1" /&gt; Information Technology</w:t>
+        <w:t>&lt;label&gt;&lt;input type="radio" name="TD" value="0" /&gt; Information Technology</w:t>
       </w:r>
       <w:r>
         <w:rPr>
@@ -15485,6 +15874,7 @@
     </w:p>
     <w:p>
       <w:pPr>
+        <w:spacing w:after="0" w:line="240" w:lineRule="auto"/>
         <w:ind w:firstLine="720"/>
         <w:rPr>
           <w:rFonts w:ascii="Times New Roman" w:hAnsi="Times New Roman" w:cs="Times New Roman"/>
@@ -15498,7 +15888,7 @@
           <w:sz w:val="16"/>
           <w:szCs w:val="16"/>
         </w:rPr>
-        <w:t>&lt;label&gt;&lt;input type="radio" name="TD" value="0" /&gt; International Technology</w:t>
+        <w:t>&lt;label&gt;&lt;input type="radio" name="TD" value="1" /&gt; Information Technology</w:t>
       </w:r>
       <w:r>
         <w:rPr>
@@ -15537,6 +15927,7 @@
     </w:p>
     <w:p>
       <w:pPr>
+        <w:spacing w:after="0" w:line="240" w:lineRule="auto"/>
         <w:ind w:firstLine="720"/>
         <w:rPr>
           <w:rFonts w:ascii="Times New Roman" w:hAnsi="Times New Roman" w:cs="Times New Roman"/>
@@ -15550,7 +15941,7 @@
           <w:sz w:val="16"/>
           <w:szCs w:val="16"/>
         </w:rPr>
-        <w:t>&lt;label&gt;&lt;input type="radio" name="TD" value="0" /&gt; Information Technology</w:t>
+        <w:t>&lt;label&gt;&lt;input type="radio" name="TD" value="0" /&gt; International Technology</w:t>
       </w:r>
       <w:r>
         <w:rPr>
@@ -15566,38 +15957,111 @@
           <w:sz w:val="16"/>
           <w:szCs w:val="16"/>
         </w:rPr>
-        <w:t>Security European Criteria&lt;/label&gt;</w:t>
+        <w:t>Security Evaluation Criteria&lt;/label&gt;&lt;</w:t>
+      </w:r>
+      <w:proofErr w:type="spellStart"/>
+      <w:r>
+        <w:rPr>
+          <w:rFonts w:ascii="Times New Roman" w:hAnsi="Times New Roman" w:cs="Times New Roman"/>
+          <w:sz w:val="16"/>
+          <w:szCs w:val="16"/>
+        </w:rPr>
+        <w:t>br</w:t>
+      </w:r>
+      <w:proofErr w:type="spellEnd"/>
+      <w:r>
+        <w:rPr>
+          <w:rFonts w:ascii="Times New Roman" w:hAnsi="Times New Roman" w:cs="Times New Roman"/>
+          <w:sz w:val="16"/>
+          <w:szCs w:val="16"/>
+        </w:rPr>
+        <w:t xml:space="preserve"> /&gt;</w:t>
       </w:r>
     </w:p>
     <w:p>
       <w:pPr>
-        <w:rPr>
-          <w:rFonts w:ascii="Times New Roman" w:hAnsi="Times New Roman" w:cs="Times New Roman"/>
-          <w:b/>
-          <w:sz w:val="16"/>
-          <w:szCs w:val="16"/>
-        </w:rPr>
-      </w:pPr>
-      <w:r>
-        <w:rPr>
-          <w:rFonts w:ascii="Times New Roman" w:hAnsi="Times New Roman" w:cs="Times New Roman"/>
-          <w:sz w:val="16"/>
-          <w:szCs w:val="16"/>
-        </w:rPr>
-        <w:t>&lt;/p&gt;</w:t>
-      </w:r>
-      <w:r>
-        <w:rPr>
-          <w:rFonts w:ascii="Times New Roman" w:hAnsi="Times New Roman" w:cs="Times New Roman"/>
-          <w:b/>
+        <w:spacing w:after="0" w:line="240" w:lineRule="auto"/>
+        <w:ind w:firstLine="720"/>
+        <w:rPr>
+          <w:rFonts w:ascii="Times New Roman" w:hAnsi="Times New Roman" w:cs="Times New Roman"/>
+          <w:sz w:val="16"/>
+          <w:szCs w:val="16"/>
+        </w:rPr>
+      </w:pPr>
+      <w:r>
+        <w:rPr>
+          <w:rFonts w:ascii="Times New Roman" w:hAnsi="Times New Roman" w:cs="Times New Roman"/>
+          <w:sz w:val="16"/>
+          <w:szCs w:val="16"/>
+        </w:rPr>
+        <w:t>&lt;label&gt;&lt;input type="radio" name="TD" value="0" /&gt; Information Technology</w:t>
+      </w:r>
+      <w:r>
+        <w:rPr>
+          <w:rFonts w:ascii="Times New Roman" w:hAnsi="Times New Roman" w:cs="Times New Roman"/>
           <w:sz w:val="16"/>
           <w:szCs w:val="16"/>
         </w:rPr>
         <w:t xml:space="preserve"> </w:t>
+      </w:r>
+      <w:r>
+        <w:rPr>
+          <w:rFonts w:ascii="Times New Roman" w:hAnsi="Times New Roman" w:cs="Times New Roman"/>
+          <w:sz w:val="16"/>
+          <w:szCs w:val="16"/>
+        </w:rPr>
+        <w:t>Security European Criteria&lt;/label&gt;</w:t>
       </w:r>
     </w:p>
     <w:p>
       <w:pPr>
+        <w:spacing w:after="0" w:line="240" w:lineRule="auto"/>
+        <w:rPr>
+          <w:rFonts w:ascii="Times New Roman" w:hAnsi="Times New Roman" w:cs="Times New Roman"/>
+          <w:b/>
+          <w:sz w:val="16"/>
+          <w:szCs w:val="16"/>
+        </w:rPr>
+      </w:pPr>
+      <w:r>
+        <w:rPr>
+          <w:rFonts w:ascii="Times New Roman" w:hAnsi="Times New Roman" w:cs="Times New Roman"/>
+          <w:sz w:val="16"/>
+          <w:szCs w:val="16"/>
+        </w:rPr>
+        <w:t>&lt;/p&gt;</w:t>
+      </w:r>
+      <w:r>
+        <w:rPr>
+          <w:rFonts w:ascii="Times New Roman" w:hAnsi="Times New Roman" w:cs="Times New Roman"/>
+          <w:b/>
+          <w:sz w:val="16"/>
+          <w:szCs w:val="16"/>
+        </w:rPr>
+        <w:t xml:space="preserve"> </w:t>
+      </w:r>
+    </w:p>
+    <w:p>
+      <w:pPr>
+        <w:rPr>
+          <w:rFonts w:ascii="Times New Roman" w:hAnsi="Times New Roman" w:cs="Times New Roman"/>
+          <w:b/>
+          <w:sz w:val="16"/>
+          <w:szCs w:val="16"/>
+        </w:rPr>
+      </w:pPr>
+      <w:r>
+        <w:rPr>
+          <w:rFonts w:ascii="Times New Roman" w:hAnsi="Times New Roman" w:cs="Times New Roman"/>
+          <w:b/>
+          <w:sz w:val="16"/>
+          <w:szCs w:val="16"/>
+        </w:rPr>
+        <w:br w:type="page"/>
+      </w:r>
+    </w:p>
+    <w:p>
+      <w:pPr>
         <w:jc w:val="center"/>
         <w:rPr>
           <w:rFonts w:ascii="Times New Roman" w:hAnsi="Times New Roman" w:cs="Times New Roman"/>
@@ -15615,6 +16079,7 @@
           <w:szCs w:val="28"/>
           <w:lang w:val="ru-RU"/>
         </w:rPr>
+        <w:lastRenderedPageBreak/>
         <w:t>Скриншот изменённой таблицы теста</w:t>
       </w:r>
     </w:p>
@@ -15632,12 +16097,13 @@
       <w:r>
         <w:rPr>
           <w:rFonts w:ascii="Times New Roman" w:hAnsi="Times New Roman" w:cs="Times New Roman"/>
+          <w:noProof/>
           <w:sz w:val="18"/>
           <w:szCs w:val="18"/>
           <w:lang w:eastAsia="ru-RU"/>
         </w:rPr>
         <w:drawing>
-          <wp:inline distT="0" distB="0" distL="0" distR="0" wp14:anchorId="093C1603" wp14:editId="61251B1F">
+          <wp:inline distT="0" distB="0" distL="0" distR="0" wp14:anchorId="093C1603" wp14:editId="1308663C">
             <wp:extent cx="5906324" cy="3277057"/>
             <wp:effectExtent l="0" t="0" r="0" b="0"/>
             <wp:docPr id="532318707" name="Рисунок 1"/>
@@ -15681,7 +16147,6 @@
           <w:rFonts w:ascii="Times New Roman" w:hAnsi="Times New Roman" w:cs="Times New Roman"/>
           <w:sz w:val="28"/>
           <w:szCs w:val="28"/>
-          <w:lang w:val="ru-RU"/>
         </w:rPr>
       </w:pPr>
       <w:r>
@@ -15716,187 +16181,190 @@
           <w:lang w:val="ru-RU"/>
         </w:rPr>
       </w:pPr>
+      <w:r>
+        <w:rPr>
+          <w:rFonts w:ascii="Times New Roman" w:hAnsi="Times New Roman" w:cs="Times New Roman"/>
+          <w:b/>
+          <w:sz w:val="28"/>
+          <w:szCs w:val="28"/>
+          <w:lang w:val="ru-RU"/>
+        </w:rPr>
+        <w:t>Пример изменённого кода кнопок и текстовой части</w:t>
+      </w:r>
     </w:p>
     <w:p>
       <w:pPr>
-        <w:rPr>
-          <w:rFonts w:ascii="Times New Roman" w:hAnsi="Times New Roman" w:cs="Times New Roman"/>
-          <w:b/>
-          <w:sz w:val="28"/>
-          <w:szCs w:val="28"/>
-          <w:lang w:val="ru-RU"/>
-        </w:rPr>
-      </w:pPr>
-      <w:r>
-        <w:rPr>
-          <w:rFonts w:ascii="Times New Roman" w:hAnsi="Times New Roman" w:cs="Times New Roman"/>
-          <w:b/>
-          <w:sz w:val="28"/>
-          <w:szCs w:val="28"/>
-          <w:lang w:val="ru-RU"/>
-        </w:rPr>
-        <w:br w:type="page" w:clear="all"/>
+        <w:spacing w:after="0" w:line="360" w:lineRule="auto"/>
+        <w:ind w:firstLine="851"/>
+        <w:jc w:val="both"/>
+        <w:rPr>
+          <w:rFonts w:ascii="Times New Roman" w:hAnsi="Times New Roman" w:cs="Times New Roman"/>
+          <w:sz w:val="28"/>
+          <w:szCs w:val="28"/>
+        </w:rPr>
+      </w:pPr>
+      <w:r>
+        <w:rPr>
+          <w:rFonts w:ascii="Times New Roman" w:hAnsi="Times New Roman" w:cs="Times New Roman"/>
+          <w:sz w:val="28"/>
+          <w:szCs w:val="28"/>
+          <w:lang w:val="ru-RU"/>
+        </w:rPr>
+        <w:t>Код кнопок:</w:t>
       </w:r>
     </w:p>
     <w:p>
       <w:pPr>
-        <w:spacing w:line="360" w:lineRule="auto"/>
-        <w:jc w:val="center"/>
-        <w:rPr>
-          <w:rFonts w:ascii="Times New Roman" w:hAnsi="Times New Roman" w:cs="Times New Roman"/>
-          <w:b/>
-          <w:sz w:val="28"/>
-          <w:szCs w:val="28"/>
-          <w:lang w:val="ru-RU"/>
-        </w:rPr>
-      </w:pPr>
-      <w:r>
-        <w:rPr>
-          <w:rFonts w:ascii="Times New Roman" w:hAnsi="Times New Roman" w:cs="Times New Roman"/>
-          <w:b/>
-          <w:sz w:val="28"/>
-          <w:szCs w:val="28"/>
-          <w:lang w:val="ru-RU"/>
-        </w:rPr>
-        <w:lastRenderedPageBreak/>
-        <w:t>Пример изменённого кода кнопок и текстовой части</w:t>
+        <w:spacing w:after="0" w:line="240" w:lineRule="auto"/>
+        <w:jc w:val="both"/>
+        <w:rPr>
+          <w:rFonts w:ascii="Times New Roman" w:hAnsi="Times New Roman" w:cs="Times New Roman"/>
+          <w:sz w:val="24"/>
+          <w:szCs w:val="24"/>
+        </w:rPr>
+      </w:pPr>
+      <w:r>
+        <w:rPr>
+          <w:rFonts w:ascii="Times New Roman" w:hAnsi="Times New Roman" w:cs="Times New Roman"/>
+          <w:sz w:val="24"/>
+          <w:szCs w:val="24"/>
+        </w:rPr>
+        <w:t>&lt;p&gt;</w:t>
       </w:r>
     </w:p>
     <w:p>
       <w:pPr>
-        <w:spacing w:after="0" w:line="360" w:lineRule="auto"/>
+        <w:spacing w:after="0" w:line="240" w:lineRule="auto"/>
         <w:ind w:firstLine="709"/>
         <w:jc w:val="both"/>
         <w:rPr>
           <w:rFonts w:ascii="Times New Roman" w:hAnsi="Times New Roman" w:cs="Times New Roman"/>
-          <w:sz w:val="28"/>
-          <w:szCs w:val="28"/>
-        </w:rPr>
-      </w:pPr>
-      <w:proofErr w:type="spellStart"/>
-      <w:r>
-        <w:rPr>
-          <w:rFonts w:ascii="Times New Roman" w:hAnsi="Times New Roman" w:cs="Times New Roman"/>
-          <w:sz w:val="28"/>
-          <w:szCs w:val="28"/>
-        </w:rPr>
-        <w:t>Код</w:t>
-      </w:r>
-      <w:proofErr w:type="spellEnd"/>
-      <w:r>
-        <w:rPr>
-          <w:rFonts w:ascii="Times New Roman" w:hAnsi="Times New Roman" w:cs="Times New Roman"/>
-          <w:sz w:val="28"/>
-          <w:szCs w:val="28"/>
-        </w:rPr>
-        <w:t xml:space="preserve"> кнопок:</w:t>
+          <w:sz w:val="24"/>
+          <w:szCs w:val="24"/>
+        </w:rPr>
+      </w:pPr>
+      <w:r>
+        <w:rPr>
+          <w:rFonts w:ascii="Times New Roman" w:hAnsi="Times New Roman" w:cs="Times New Roman"/>
+          <w:sz w:val="24"/>
+          <w:szCs w:val="24"/>
+        </w:rPr>
+        <w:t>&lt;input type="button" id="calc" value="</w:t>
+      </w:r>
+      <w:r>
+        <w:rPr>
+          <w:rFonts w:ascii="Times New Roman" w:hAnsi="Times New Roman" w:cs="Times New Roman"/>
+          <w:sz w:val="24"/>
+          <w:szCs w:val="24"/>
+          <w:lang w:val="ru-RU"/>
+        </w:rPr>
+        <w:t>Показать</w:t>
+      </w:r>
+      <w:r>
+        <w:rPr>
+          <w:rFonts w:ascii="Times New Roman" w:hAnsi="Times New Roman" w:cs="Times New Roman"/>
+          <w:sz w:val="24"/>
+          <w:szCs w:val="24"/>
+        </w:rPr>
+        <w:t xml:space="preserve"> </w:t>
+      </w:r>
+      <w:r>
+        <w:rPr>
+          <w:rFonts w:ascii="Times New Roman" w:hAnsi="Times New Roman" w:cs="Times New Roman"/>
+          <w:sz w:val="24"/>
+          <w:szCs w:val="24"/>
+          <w:lang w:val="ru-RU"/>
+        </w:rPr>
+        <w:t>результат</w:t>
+      </w:r>
+      <w:r>
+        <w:rPr>
+          <w:rFonts w:ascii="Times New Roman" w:hAnsi="Times New Roman" w:cs="Times New Roman"/>
+          <w:sz w:val="24"/>
+          <w:szCs w:val="24"/>
+        </w:rPr>
+        <w:t>" /&gt;</w:t>
       </w:r>
     </w:p>
     <w:p>
       <w:pPr>
-        <w:spacing w:after="0" w:line="360" w:lineRule="auto"/>
+        <w:spacing w:after="0" w:line="240" w:lineRule="auto"/>
         <w:ind w:firstLine="709"/>
         <w:jc w:val="both"/>
         <w:rPr>
           <w:rFonts w:ascii="Times New Roman" w:hAnsi="Times New Roman" w:cs="Times New Roman"/>
-          <w:sz w:val="28"/>
-          <w:szCs w:val="28"/>
-        </w:rPr>
-      </w:pPr>
-      <w:r>
-        <w:rPr>
-          <w:rFonts w:ascii="Times New Roman" w:hAnsi="Times New Roman" w:cs="Times New Roman"/>
-          <w:sz w:val="28"/>
-          <w:szCs w:val="28"/>
-        </w:rPr>
-        <w:t xml:space="preserve">           </w:t>
-      </w:r>
-      <w:r>
-        <w:rPr>
-          <w:rFonts w:ascii="Times New Roman" w:hAnsi="Times New Roman" w:cs="Times New Roman"/>
-          <w:sz w:val="28"/>
-          <w:szCs w:val="28"/>
-        </w:rPr>
-        <w:t>&lt;p&gt;</w:t>
+          <w:sz w:val="24"/>
+          <w:szCs w:val="24"/>
+        </w:rPr>
+      </w:pPr>
+      <w:r>
+        <w:rPr>
+          <w:rFonts w:ascii="Times New Roman" w:hAnsi="Times New Roman" w:cs="Times New Roman"/>
+          <w:sz w:val="24"/>
+          <w:szCs w:val="24"/>
+        </w:rPr>
+        <w:t>&lt;input type="reset" value="</w:t>
+      </w:r>
+      <w:proofErr w:type="spellStart"/>
+      <w:r>
+        <w:rPr>
+          <w:rFonts w:ascii="Times New Roman" w:hAnsi="Times New Roman" w:cs="Times New Roman"/>
+          <w:sz w:val="24"/>
+          <w:szCs w:val="24"/>
+        </w:rPr>
+        <w:t>Сбросить</w:t>
+      </w:r>
+      <w:proofErr w:type="spellEnd"/>
+      <w:r>
+        <w:rPr>
+          <w:rFonts w:ascii="Times New Roman" w:hAnsi="Times New Roman" w:cs="Times New Roman"/>
+          <w:sz w:val="24"/>
+          <w:szCs w:val="24"/>
+        </w:rPr>
+        <w:t xml:space="preserve"> </w:t>
+      </w:r>
+      <w:proofErr w:type="spellStart"/>
+      <w:r>
+        <w:rPr>
+          <w:rFonts w:ascii="Times New Roman" w:hAnsi="Times New Roman" w:cs="Times New Roman"/>
+          <w:sz w:val="24"/>
+          <w:szCs w:val="24"/>
+        </w:rPr>
+        <w:t>ответы</w:t>
+      </w:r>
+      <w:proofErr w:type="spellEnd"/>
+      <w:r>
+        <w:rPr>
+          <w:rFonts w:ascii="Times New Roman" w:hAnsi="Times New Roman" w:cs="Times New Roman"/>
+          <w:sz w:val="24"/>
+          <w:szCs w:val="24"/>
+        </w:rPr>
+        <w:t>" /&gt;</w:t>
       </w:r>
     </w:p>
     <w:p>
       <w:pPr>
-        <w:spacing w:after="0" w:line="360" w:lineRule="auto"/>
-        <w:ind w:firstLine="709"/>
+        <w:spacing w:after="0" w:line="240" w:lineRule="auto"/>
         <w:jc w:val="both"/>
         <w:rPr>
           <w:rFonts w:ascii="Times New Roman" w:hAnsi="Times New Roman" w:cs="Times New Roman"/>
-          <w:sz w:val="28"/>
-          <w:szCs w:val="28"/>
-        </w:rPr>
-      </w:pPr>
-      <w:r>
-        <w:rPr>
-          <w:rFonts w:ascii="Times New Roman" w:hAnsi="Times New Roman" w:cs="Times New Roman"/>
-          <w:sz w:val="28"/>
-          <w:szCs w:val="28"/>
-        </w:rPr>
-        <w:tab/>
-      </w:r>
-      <w:r>
-        <w:rPr>
-          <w:rFonts w:ascii="Times New Roman" w:hAnsi="Times New Roman" w:cs="Times New Roman"/>
-          <w:sz w:val="28"/>
-          <w:szCs w:val="28"/>
-        </w:rPr>
-        <w:tab/>
-      </w:r>
-      <w:r>
-        <w:rPr>
-          <w:rFonts w:ascii="Times New Roman" w:hAnsi="Times New Roman" w:cs="Times New Roman"/>
-          <w:sz w:val="28"/>
-          <w:szCs w:val="28"/>
-        </w:rPr>
-        <w:tab/>
-        <w:t>&lt;input type="button" id="calc" value="</w:t>
-      </w:r>
-      <w:proofErr w:type="spellStart"/>
-      <w:r>
-        <w:rPr>
-          <w:rFonts w:ascii="Times New Roman" w:hAnsi="Times New Roman" w:cs="Times New Roman"/>
-          <w:sz w:val="28"/>
-          <w:szCs w:val="28"/>
-        </w:rPr>
-        <w:t>Показать</w:t>
-      </w:r>
-      <w:proofErr w:type="spellEnd"/>
-      <w:r>
-        <w:rPr>
-          <w:rFonts w:ascii="Times New Roman" w:hAnsi="Times New Roman" w:cs="Times New Roman"/>
-          <w:sz w:val="28"/>
-          <w:szCs w:val="28"/>
-        </w:rPr>
-        <w:t xml:space="preserve"> </w:t>
-      </w:r>
-      <w:proofErr w:type="spellStart"/>
-      <w:r>
-        <w:rPr>
-          <w:rFonts w:ascii="Times New Roman" w:hAnsi="Times New Roman" w:cs="Times New Roman"/>
-          <w:sz w:val="28"/>
-          <w:szCs w:val="28"/>
-        </w:rPr>
-        <w:t>результат</w:t>
-      </w:r>
-      <w:proofErr w:type="spellEnd"/>
-      <w:r>
-        <w:rPr>
-          <w:rFonts w:ascii="Times New Roman" w:hAnsi="Times New Roman" w:cs="Times New Roman"/>
-          <w:sz w:val="28"/>
-          <w:szCs w:val="28"/>
-        </w:rPr>
-        <w:t>" /&gt;</w:t>
+          <w:sz w:val="24"/>
+          <w:szCs w:val="24"/>
+        </w:rPr>
+      </w:pPr>
+      <w:r>
+        <w:rPr>
+          <w:rFonts w:ascii="Times New Roman" w:hAnsi="Times New Roman" w:cs="Times New Roman"/>
+          <w:sz w:val="24"/>
+          <w:szCs w:val="24"/>
+        </w:rPr>
+        <w:t>&lt;/p&gt;</w:t>
       </w:r>
     </w:p>
     <w:p>
       <w:pPr>
         <w:spacing w:after="0" w:line="360" w:lineRule="auto"/>
-        <w:ind w:firstLine="709"/>
+        <w:ind w:firstLine="851"/>
         <w:jc w:val="both"/>
         <w:rPr>
           <w:rFonts w:ascii="Times New Roman" w:hAnsi="Times New Roman" w:cs="Times New Roman"/>
@@ -15909,36 +16377,10 @@
           <w:rFonts w:ascii="Times New Roman" w:hAnsi="Times New Roman" w:cs="Times New Roman"/>
           <w:sz w:val="28"/>
           <w:szCs w:val="28"/>
-        </w:rPr>
-        <w:tab/>
-      </w:r>
-      <w:r>
-        <w:rPr>
-          <w:rFonts w:ascii="Times New Roman" w:hAnsi="Times New Roman" w:cs="Times New Roman"/>
-          <w:sz w:val="28"/>
-          <w:szCs w:val="28"/>
-        </w:rPr>
-        <w:tab/>
-      </w:r>
-      <w:r>
-        <w:rPr>
-          <w:rFonts w:ascii="Times New Roman" w:hAnsi="Times New Roman" w:cs="Times New Roman"/>
-          <w:sz w:val="28"/>
-          <w:szCs w:val="28"/>
-        </w:rPr>
-        <w:tab/>
-        <w:t>&lt;input type="reset" value="</w:t>
-      </w:r>
-      <w:proofErr w:type="spellStart"/>
-      <w:r>
-        <w:rPr>
-          <w:rFonts w:ascii="Times New Roman" w:hAnsi="Times New Roman" w:cs="Times New Roman"/>
-          <w:sz w:val="28"/>
-          <w:szCs w:val="28"/>
-        </w:rPr>
-        <w:t>Сбросить</w:t>
-      </w:r>
-      <w:proofErr w:type="spellEnd"/>
+          <w:lang w:val="ru-RU"/>
+        </w:rPr>
+        <w:t>Скриншот</w:t>
+      </w:r>
       <w:r>
         <w:rPr>
           <w:rFonts w:ascii="Times New Roman" w:hAnsi="Times New Roman" w:cs="Times New Roman"/>
@@ -15947,84 +16389,26 @@
         </w:rPr>
         <w:t xml:space="preserve"> </w:t>
       </w:r>
-      <w:proofErr w:type="spellStart"/>
-      <w:r>
-        <w:rPr>
-          <w:rFonts w:ascii="Times New Roman" w:hAnsi="Times New Roman" w:cs="Times New Roman"/>
-          <w:sz w:val="28"/>
-          <w:szCs w:val="28"/>
-        </w:rPr>
-        <w:t>ответы</w:t>
-      </w:r>
-      <w:proofErr w:type="spellEnd"/>
-      <w:r>
-        <w:rPr>
-          <w:rFonts w:ascii="Times New Roman" w:hAnsi="Times New Roman" w:cs="Times New Roman"/>
-          <w:sz w:val="28"/>
-          <w:szCs w:val="28"/>
-        </w:rPr>
-        <w:t>" /&gt;</w:t>
+      <w:r>
+        <w:rPr>
+          <w:rFonts w:ascii="Times New Roman" w:hAnsi="Times New Roman" w:cs="Times New Roman"/>
+          <w:sz w:val="28"/>
+          <w:szCs w:val="28"/>
+          <w:lang w:val="ru-RU"/>
+        </w:rPr>
+        <w:t>кнопок</w:t>
+      </w:r>
+      <w:r>
+        <w:rPr>
+          <w:rFonts w:ascii="Times New Roman" w:hAnsi="Times New Roman" w:cs="Times New Roman"/>
+          <w:sz w:val="28"/>
+          <w:szCs w:val="28"/>
+        </w:rPr>
+        <w:t>:</w:t>
       </w:r>
     </w:p>
     <w:p>
       <w:pPr>
-        <w:spacing w:after="0" w:line="360" w:lineRule="auto"/>
-        <w:ind w:firstLine="709"/>
-        <w:jc w:val="both"/>
-        <w:rPr>
-          <w:rFonts w:ascii="Times New Roman" w:hAnsi="Times New Roman" w:cs="Times New Roman"/>
-          <w:sz w:val="28"/>
-          <w:szCs w:val="28"/>
-        </w:rPr>
-      </w:pPr>
-      <w:r>
-        <w:rPr>
-          <w:rFonts w:ascii="Times New Roman" w:hAnsi="Times New Roman" w:cs="Times New Roman"/>
-          <w:sz w:val="28"/>
-          <w:szCs w:val="28"/>
-        </w:rPr>
-        <w:tab/>
-      </w:r>
-      <w:r>
-        <w:rPr>
-          <w:rFonts w:ascii="Times New Roman" w:hAnsi="Times New Roman" w:cs="Times New Roman"/>
-          <w:sz w:val="28"/>
-          <w:szCs w:val="28"/>
-        </w:rPr>
-        <w:tab/>
-        <w:t>&lt;/p&gt;</w:t>
-      </w:r>
-    </w:p>
-    <w:p>
-      <w:pPr>
-        <w:spacing w:after="0" w:line="360" w:lineRule="auto"/>
-        <w:ind w:firstLine="709"/>
-        <w:jc w:val="both"/>
-        <w:rPr>
-          <w:rFonts w:ascii="Times New Roman" w:hAnsi="Times New Roman" w:cs="Times New Roman"/>
-          <w:sz w:val="28"/>
-          <w:szCs w:val="28"/>
-        </w:rPr>
-      </w:pPr>
-      <w:r>
-        <w:rPr>
-          <w:rFonts w:ascii="Times New Roman" w:hAnsi="Times New Roman" w:cs="Times New Roman"/>
-          <w:sz w:val="28"/>
-          <w:szCs w:val="28"/>
-        </w:rPr>
-        <w:tab/>
-      </w:r>
-      <w:r>
-        <w:rPr>
-          <w:rFonts w:ascii="Times New Roman" w:hAnsi="Times New Roman" w:cs="Times New Roman"/>
-          <w:sz w:val="28"/>
-          <w:szCs w:val="28"/>
-        </w:rPr>
-        <w:tab/>
-      </w:r>
-    </w:p>
-    <w:p>
-      <w:pPr>
         <w:spacing w:before="120" w:after="240" w:line="360" w:lineRule="auto"/>
         <w:jc w:val="center"/>
         <w:rPr>
@@ -16036,6 +16420,7 @@
       <w:r>
         <w:rPr>
           <w:rFonts w:ascii="Times New Roman" w:hAnsi="Times New Roman" w:cs="Times New Roman"/>
+          <w:noProof/>
           <w:sz w:val="28"/>
           <w:szCs w:val="28"/>
         </w:rPr>
@@ -16110,13 +16495,12 @@
     <w:p>
       <w:pPr>
         <w:spacing w:after="0" w:line="360" w:lineRule="auto"/>
-        <w:ind w:firstLine="709"/>
+        <w:ind w:firstLine="851"/>
         <w:jc w:val="both"/>
         <w:rPr>
           <w:rFonts w:ascii="Times New Roman" w:hAnsi="Times New Roman" w:cs="Times New Roman"/>
           <w:sz w:val="28"/>
           <w:szCs w:val="28"/>
-          <w:lang w:val="ru-RU"/>
         </w:rPr>
       </w:pPr>
       <w:r>
@@ -16132,23 +16516,46 @@
     <w:p>
       <w:pPr>
         <w:spacing w:after="0" w:line="360" w:lineRule="auto"/>
-        <w:ind w:firstLine="709"/>
         <w:jc w:val="both"/>
         <w:rPr>
           <w:rFonts w:ascii="Times New Roman" w:hAnsi="Times New Roman" w:cs="Times New Roman"/>
           <w:sz w:val="28"/>
           <w:szCs w:val="28"/>
-          <w:lang w:val="ru-RU"/>
-        </w:rPr>
-      </w:pPr>
-      <w:r>
-        <w:rPr>
-          <w:rFonts w:ascii="Times New Roman" w:hAnsi="Times New Roman" w:cs="Times New Roman"/>
-          <w:sz w:val="28"/>
-          <w:szCs w:val="28"/>
-          <w:lang w:val="ru-RU"/>
-        </w:rPr>
-        <w:t>Ваш результат: &lt;</w:t>
+        </w:rPr>
+      </w:pPr>
+      <w:r>
+        <w:rPr>
+          <w:rFonts w:ascii="Times New Roman" w:hAnsi="Times New Roman" w:cs="Times New Roman"/>
+          <w:sz w:val="28"/>
+          <w:szCs w:val="28"/>
+          <w:lang w:val="ru-RU"/>
+        </w:rPr>
+        <w:t>Ваш</w:t>
+      </w:r>
+      <w:r>
+        <w:rPr>
+          <w:rFonts w:ascii="Times New Roman" w:hAnsi="Times New Roman" w:cs="Times New Roman"/>
+          <w:sz w:val="28"/>
+          <w:szCs w:val="28"/>
+        </w:rPr>
+        <w:t xml:space="preserve"> </w:t>
+      </w:r>
+      <w:r>
+        <w:rPr>
+          <w:rFonts w:ascii="Times New Roman" w:hAnsi="Times New Roman" w:cs="Times New Roman"/>
+          <w:sz w:val="28"/>
+          <w:szCs w:val="28"/>
+          <w:lang w:val="ru-RU"/>
+        </w:rPr>
+        <w:t>результат</w:t>
+      </w:r>
+      <w:r>
+        <w:rPr>
+          <w:rFonts w:ascii="Times New Roman" w:hAnsi="Times New Roman" w:cs="Times New Roman"/>
+          <w:sz w:val="28"/>
+          <w:szCs w:val="28"/>
+        </w:rPr>
+        <w:t>: &lt;</w:t>
       </w:r>
       <w:r>
         <w:rPr>
@@ -16163,7 +16570,6 @@
           <w:rFonts w:ascii="Times New Roman" w:hAnsi="Times New Roman" w:cs="Times New Roman"/>
           <w:sz w:val="28"/>
           <w:szCs w:val="28"/>
-          <w:lang w:val="ru-RU"/>
         </w:rPr>
         <w:t xml:space="preserve"> </w:t>
       </w:r>
@@ -16180,7 +16586,6 @@
           <w:rFonts w:ascii="Times New Roman" w:hAnsi="Times New Roman" w:cs="Times New Roman"/>
           <w:sz w:val="28"/>
           <w:szCs w:val="28"/>
-          <w:lang w:val="ru-RU"/>
         </w:rPr>
         <w:t>="</w:t>
       </w:r>
@@ -16197,7 +16602,6 @@
           <w:rFonts w:ascii="Times New Roman" w:hAnsi="Times New Roman" w:cs="Times New Roman"/>
           <w:sz w:val="28"/>
           <w:szCs w:val="28"/>
-          <w:lang w:val="ru-RU"/>
         </w:rPr>
         <w:t xml:space="preserve">" </w:t>
       </w:r>
@@ -16214,7 +16618,6 @@
           <w:rFonts w:ascii="Times New Roman" w:hAnsi="Times New Roman" w:cs="Times New Roman"/>
           <w:sz w:val="28"/>
           <w:szCs w:val="28"/>
-          <w:lang w:val="ru-RU"/>
         </w:rPr>
         <w:t>="</w:t>
       </w:r>
@@ -16231,7 +16634,6 @@
           <w:rFonts w:ascii="Times New Roman" w:hAnsi="Times New Roman" w:cs="Times New Roman"/>
           <w:sz w:val="28"/>
           <w:szCs w:val="28"/>
-          <w:lang w:val="ru-RU"/>
         </w:rPr>
         <w:t xml:space="preserve">" </w:t>
       </w:r>
@@ -16250,15 +16652,14 @@
           <w:rFonts w:ascii="Times New Roman" w:hAnsi="Times New Roman" w:cs="Times New Roman"/>
           <w:sz w:val="28"/>
           <w:szCs w:val="28"/>
-          <w:lang w:val="ru-RU"/>
-        </w:rPr>
-        <w:t xml:space="preserve"> /&gt; Скриншот кнопок:</w:t>
+        </w:rPr>
+        <w:t xml:space="preserve"> /&gt; </w:t>
       </w:r>
     </w:p>
     <w:p>
       <w:pPr>
         <w:spacing w:after="0" w:line="360" w:lineRule="auto"/>
-        <w:ind w:firstLine="709"/>
+        <w:ind w:firstLine="851"/>
         <w:jc w:val="both"/>
         <w:rPr>
           <w:rFonts w:ascii="Times New Roman" w:hAnsi="Times New Roman" w:cs="Times New Roman"/>
@@ -16289,6 +16690,7 @@
       <w:r>
         <w:rPr>
           <w:rFonts w:ascii="Times New Roman" w:hAnsi="Times New Roman" w:cs="Times New Roman"/>
+          <w:noProof/>
         </w:rPr>
         <w:drawing>
           <wp:inline distT="0" distB="0" distL="0" distR="0" wp14:anchorId="66F2014F" wp14:editId="6D291434">
@@ -16390,7 +16792,7 @@
         </w:rPr>
       </w:pPr>
       <w:bookmarkStart w:id="12" w:name="_Toc199845576"/>
-      <w:bookmarkStart w:id="13" w:name="_Toc199965316"/>
+      <w:bookmarkStart w:id="13" w:name="_Toc200209635"/>
       <w:r>
         <w:rPr>
           <w:rFonts w:ascii="Times New Roman" w:hAnsi="Times New Roman" w:cs="Times New Roman"/>
@@ -16436,7 +16838,7 @@
     </w:p>
     <w:p>
       <w:pPr>
-        <w:jc w:val="center"/>
+        <w:ind w:firstLine="851"/>
         <w:rPr>
           <w:rFonts w:ascii="Times New Roman" w:hAnsi="Times New Roman" w:cs="Times New Roman"/>
           <w:sz w:val="28"/>
@@ -16699,23 +17101,17 @@
     </w:p>
     <w:p>
       <w:pPr>
-        <w:spacing w:after="0" w:line="360" w:lineRule="auto"/>
-        <w:ind w:firstLine="709"/>
         <w:jc w:val="center"/>
         <w:rPr>
-          <w:rStyle w:val="af"/>
           <w:rFonts w:ascii="Times New Roman" w:hAnsi="Times New Roman" w:cs="Times New Roman"/>
           <w:b/>
-          <w:i w:val="0"/>
-          <w:iCs w:val="0"/>
-          <w:sz w:val="28"/>
-          <w:szCs w:val="28"/>
-          <w:lang w:val="ru-RU"/>
-        </w:rPr>
-      </w:pPr>
-      <w:r>
-        <w:rPr>
-          <w:rStyle w:val="af"/>
+          <w:sz w:val="28"/>
+          <w:szCs w:val="28"/>
+          <w:lang w:val="ru-RU"/>
+        </w:rPr>
+      </w:pPr>
+      <w:r>
+        <w:rPr>
           <w:rFonts w:ascii="Times New Roman" w:hAnsi="Times New Roman" w:cs="Times New Roman"/>
           <w:b/>
           <w:sz w:val="28"/>
@@ -16723,100 +17119,102 @@
           <w:lang w:val="ru-RU"/>
         </w:rPr>
         <w:lastRenderedPageBreak/>
-        <w:t>Проверка функциональности теста</w:t>
+        <w:t xml:space="preserve">Проверка </w:t>
+      </w:r>
+      <w:r>
+        <w:rPr>
+          <w:rFonts w:ascii="Times New Roman" w:hAnsi="Times New Roman" w:cs="Times New Roman"/>
+          <w:b/>
+          <w:sz w:val="28"/>
+          <w:szCs w:val="28"/>
+          <w:lang w:val="ru-RU"/>
+        </w:rPr>
+        <w:t>функциональности теста</w:t>
       </w:r>
     </w:p>
     <w:p>
       <w:pPr>
         <w:spacing w:after="0" w:line="360" w:lineRule="auto"/>
-        <w:ind w:firstLine="709"/>
+        <w:ind w:firstLine="851"/>
         <w:jc w:val="both"/>
         <w:rPr>
           <w:rFonts w:ascii="Times New Roman" w:hAnsi="Times New Roman" w:cs="Times New Roman"/>
           <w:sz w:val="28"/>
           <w:szCs w:val="28"/>
-        </w:rPr>
-      </w:pPr>
-      <w:r>
-        <w:rPr>
-          <w:rFonts w:ascii="Times New Roman" w:hAnsi="Times New Roman" w:cs="Times New Roman"/>
-          <w:sz w:val="28"/>
-          <w:szCs w:val="28"/>
-          <w:lang w:val="ru-RU"/>
-        </w:rPr>
-        <w:t xml:space="preserve">Тест состоит из 10-ти вопросов, в каждом на выбор 4 варианта ответа с одним верным. </w:t>
-      </w:r>
-      <w:proofErr w:type="spellStart"/>
-      <w:r>
-        <w:rPr>
-          <w:rFonts w:ascii="Times New Roman" w:hAnsi="Times New Roman" w:cs="Times New Roman"/>
-          <w:sz w:val="28"/>
-          <w:szCs w:val="28"/>
-        </w:rPr>
-        <w:t>За</w:t>
-      </w:r>
-      <w:proofErr w:type="spellEnd"/>
-      <w:r>
-        <w:rPr>
-          <w:rFonts w:ascii="Times New Roman" w:hAnsi="Times New Roman" w:cs="Times New Roman"/>
-          <w:sz w:val="28"/>
-          <w:szCs w:val="28"/>
-        </w:rPr>
-        <w:t xml:space="preserve"> </w:t>
-      </w:r>
-      <w:proofErr w:type="spellStart"/>
-      <w:r>
-        <w:rPr>
-          <w:rFonts w:ascii="Times New Roman" w:hAnsi="Times New Roman" w:cs="Times New Roman"/>
-          <w:sz w:val="28"/>
-          <w:szCs w:val="28"/>
-        </w:rPr>
-        <w:t>подсчёт</w:t>
-      </w:r>
-      <w:proofErr w:type="spellEnd"/>
-      <w:r>
-        <w:rPr>
-          <w:rFonts w:ascii="Times New Roman" w:hAnsi="Times New Roman" w:cs="Times New Roman"/>
-          <w:sz w:val="28"/>
-          <w:szCs w:val="28"/>
-        </w:rPr>
-        <w:t xml:space="preserve"> </w:t>
-      </w:r>
-      <w:proofErr w:type="spellStart"/>
-      <w:r>
-        <w:rPr>
-          <w:rFonts w:ascii="Times New Roman" w:hAnsi="Times New Roman" w:cs="Times New Roman"/>
-          <w:sz w:val="28"/>
-          <w:szCs w:val="28"/>
-        </w:rPr>
-        <w:t>баллов</w:t>
-      </w:r>
-      <w:proofErr w:type="spellEnd"/>
-      <w:r>
-        <w:rPr>
-          <w:rFonts w:ascii="Times New Roman" w:hAnsi="Times New Roman" w:cs="Times New Roman"/>
-          <w:sz w:val="28"/>
-          <w:szCs w:val="28"/>
-        </w:rPr>
-        <w:t xml:space="preserve"> </w:t>
-      </w:r>
-      <w:proofErr w:type="spellStart"/>
-      <w:r>
-        <w:rPr>
-          <w:rFonts w:ascii="Times New Roman" w:hAnsi="Times New Roman" w:cs="Times New Roman"/>
-          <w:sz w:val="28"/>
-          <w:szCs w:val="28"/>
-        </w:rPr>
-        <w:t>отвечает</w:t>
-      </w:r>
-      <w:proofErr w:type="spellEnd"/>
-      <w:r>
-        <w:rPr>
-          <w:rFonts w:ascii="Times New Roman" w:hAnsi="Times New Roman" w:cs="Times New Roman"/>
-          <w:sz w:val="28"/>
-          <w:szCs w:val="28"/>
-        </w:rPr>
-        <w:t xml:space="preserve"> Java-script.</w:t>
+          <w:lang w:val="ru-RU"/>
+        </w:rPr>
+      </w:pPr>
+      <w:r>
+        <w:rPr>
+          <w:rFonts w:ascii="Times New Roman" w:hAnsi="Times New Roman" w:cs="Times New Roman"/>
+          <w:sz w:val="28"/>
+          <w:szCs w:val="28"/>
+          <w:lang w:val="ru-RU"/>
+        </w:rPr>
+        <w:t xml:space="preserve">Тест состоит из </w:t>
+      </w:r>
+      <w:proofErr w:type="gramStart"/>
+      <w:r>
+        <w:rPr>
+          <w:rFonts w:ascii="Times New Roman" w:hAnsi="Times New Roman" w:cs="Times New Roman"/>
+          <w:sz w:val="28"/>
+          <w:szCs w:val="28"/>
+          <w:lang w:val="ru-RU"/>
+        </w:rPr>
+        <w:t>10-ти</w:t>
+      </w:r>
+      <w:proofErr w:type="gramEnd"/>
+      <w:r>
+        <w:rPr>
+          <w:rFonts w:ascii="Times New Roman" w:hAnsi="Times New Roman" w:cs="Times New Roman"/>
+          <w:sz w:val="28"/>
+          <w:szCs w:val="28"/>
+          <w:lang w:val="ru-RU"/>
+        </w:rPr>
+        <w:t xml:space="preserve"> вопросов, в каждом на выбор 4 варианта ответа с одним верным. </w:t>
+      </w:r>
+      <w:r>
+        <w:rPr>
+          <w:rFonts w:ascii="Times New Roman" w:hAnsi="Times New Roman" w:cs="Times New Roman"/>
+          <w:sz w:val="28"/>
+          <w:szCs w:val="28"/>
+          <w:lang w:val="ru-RU"/>
+        </w:rPr>
+        <w:t xml:space="preserve">За подсчёт баллов отвечает </w:t>
+      </w:r>
+      <w:r>
+        <w:rPr>
+          <w:rFonts w:ascii="Times New Roman" w:hAnsi="Times New Roman" w:cs="Times New Roman"/>
+          <w:sz w:val="28"/>
+          <w:szCs w:val="28"/>
+        </w:rPr>
+        <w:t>Java</w:t>
+      </w:r>
+      <w:r>
+        <w:rPr>
+          <w:rFonts w:ascii="Times New Roman" w:hAnsi="Times New Roman" w:cs="Times New Roman"/>
+          <w:sz w:val="28"/>
+          <w:szCs w:val="28"/>
+          <w:lang w:val="ru-RU"/>
+        </w:rPr>
+        <w:t>-</w:t>
+      </w:r>
+      <w:r>
+        <w:rPr>
+          <w:rFonts w:ascii="Times New Roman" w:hAnsi="Times New Roman" w:cs="Times New Roman"/>
+          <w:sz w:val="28"/>
+          <w:szCs w:val="28"/>
+        </w:rPr>
+        <w:t>script</w:t>
+      </w:r>
+      <w:r>
+        <w:rPr>
+          <w:rFonts w:ascii="Times New Roman" w:hAnsi="Times New Roman" w:cs="Times New Roman"/>
+          <w:sz w:val="28"/>
+          <w:szCs w:val="28"/>
+          <w:lang w:val="ru-RU"/>
+        </w:rPr>
+        <w:t>.</w:t>
       </w:r>
     </w:p>
     <w:p>
@@ -16832,6 +17230,7 @@
       <w:r>
         <w:rPr>
           <w:rFonts w:ascii="Times New Roman" w:hAnsi="Times New Roman" w:cs="Times New Roman"/>
+          <w:noProof/>
           <w:sz w:val="28"/>
           <w:szCs w:val="28"/>
         </w:rPr>
@@ -16945,7 +17344,7 @@
         <w:pStyle w:val="1"/>
       </w:pPr>
       <w:bookmarkStart w:id="14" w:name="_Toc199845577"/>
-      <w:bookmarkStart w:id="15" w:name="_Toc199965317"/>
+      <w:bookmarkStart w:id="15" w:name="_Toc200209636"/>
       <w:r>
         <w:lastRenderedPageBreak/>
         <w:t>ЗАКЛЮЧЕНИЕ</w:t>
@@ -16993,7 +17392,6 @@
           <w:rFonts w:ascii="Times New Roman" w:hAnsi="Times New Roman" w:cs="Times New Roman"/>
           <w:sz w:val="28"/>
           <w:szCs w:val="28"/>
-          <w:lang w:val="ru-RU"/>
         </w:rPr>
       </w:pPr>
       <w:r>
@@ -17008,32 +17406,11 @@
     </w:p>
     <w:p>
       <w:pPr>
-        <w:jc w:val="both"/>
-        <w:rPr>
-          <w:rFonts w:ascii="Times New Roman" w:hAnsi="Times New Roman" w:cs="Times New Roman"/>
-          <w:sz w:val="28"/>
-          <w:szCs w:val="28"/>
-          <w:lang w:val="ru-RU"/>
-        </w:rPr>
-      </w:pPr>
-      <w:r>
-        <w:rPr>
-          <w:rFonts w:ascii="Times New Roman" w:hAnsi="Times New Roman" w:cs="Times New Roman"/>
-          <w:sz w:val="28"/>
-          <w:szCs w:val="28"/>
-          <w:lang w:val="ru-RU"/>
-        </w:rPr>
-        <w:br w:type="page" w:clear="all"/>
-      </w:r>
-    </w:p>
-    <w:p>
-      <w:pPr>
         <w:pStyle w:val="1"/>
       </w:pPr>
       <w:bookmarkStart w:id="16" w:name="_Toc199845578"/>
-      <w:bookmarkStart w:id="17" w:name="_Toc199965318"/>
-      <w:r>
-        <w:lastRenderedPageBreak/>
+      <w:bookmarkStart w:id="17" w:name="_Toc200209637"/>
+      <w:r>
         <w:t>СПИСОК ЛИТЕРАТУРЫ</w:t>
       </w:r>
       <w:bookmarkEnd w:id="16"/>
@@ -17122,7 +17499,66 @@
           <w:sz w:val="28"/>
           <w:szCs w:val="28"/>
         </w:rPr>
-        <w:t xml:space="preserve"> https://www.securityvision.ru/blog/rolevaya-model-bezopasnosti-i-eye-otlichiya-ot-atributnoy-modeli-upravleniya-dostupom/</w:t>
+        <w:t xml:space="preserve"> </w:t>
+      </w:r>
+      <w:hyperlink r:id="rId25" w:history="1">
+        <w:r>
+          <w:rPr>
+            <w:rStyle w:val="a7"/>
+            <w:rFonts w:ascii="Times New Roman" w:hAnsi="Times New Roman" w:cs="Times New Roman"/>
+            <w:sz w:val="28"/>
+            <w:szCs w:val="28"/>
+          </w:rPr>
+          <w:t>https://www.securityvision.ru/blog/rolevaya-model-bezopasnosti-i-eye-otlichiya-ot-atributnoy-modeli-upravleniya-dostupom/</w:t>
+        </w:r>
+      </w:hyperlink>
+      <w:r>
+        <w:rPr>
+          <w:rFonts w:ascii="Times New Roman" w:hAnsi="Times New Roman" w:cs="Times New Roman"/>
+          <w:sz w:val="28"/>
+          <w:szCs w:val="28"/>
+        </w:rPr>
+        <w:t xml:space="preserve"> </w:t>
+      </w:r>
+      <w:r>
+        <w:rPr>
+          <w:rFonts w:ascii="Times New Roman" w:hAnsi="Times New Roman" w:cs="Times New Roman"/>
+          <w:sz w:val="28"/>
+          <w:szCs w:val="28"/>
+        </w:rPr>
+        <w:t xml:space="preserve">(дата обращения </w:t>
+      </w:r>
+      <w:r>
+        <w:rPr>
+          <w:rFonts w:ascii="Times New Roman" w:hAnsi="Times New Roman" w:cs="Times New Roman"/>
+          <w:sz w:val="28"/>
+          <w:szCs w:val="28"/>
+        </w:rPr>
+        <w:t>0</w:t>
+      </w:r>
+      <w:r>
+        <w:rPr>
+          <w:rFonts w:ascii="Times New Roman" w:hAnsi="Times New Roman" w:cs="Times New Roman"/>
+          <w:sz w:val="28"/>
+          <w:szCs w:val="28"/>
+        </w:rPr>
+        <w:t>5</w:t>
+      </w:r>
+      <w:r>
+        <w:rPr>
+          <w:rFonts w:ascii="Times New Roman" w:hAnsi="Times New Roman" w:cs="Times New Roman"/>
+          <w:sz w:val="28"/>
+          <w:szCs w:val="28"/>
+        </w:rPr>
+        <w:t>.06.2025</w:t>
+      </w:r>
+      <w:r>
+        <w:rPr>
+          <w:rFonts w:ascii="Times New Roman" w:hAnsi="Times New Roman" w:cs="Times New Roman"/>
+          <w:sz w:val="28"/>
+          <w:szCs w:val="28"/>
+        </w:rPr>
+        <w:t>)</w:t>
       </w:r>
     </w:p>
     <w:p>
@@ -17233,21 +17669,64 @@
         </w:rPr>
         <w:t xml:space="preserve">: </w:t>
       </w:r>
-      <w:r>
-        <w:rPr>
-          <w:rFonts w:ascii="Times New Roman" w:hAnsi="Times New Roman" w:cs="Times New Roman"/>
-          <w:sz w:val="28"/>
-          <w:szCs w:val="28"/>
-        </w:rPr>
-        <w:t xml:space="preserve">https://htmlbase.ru/ </w:t>
-      </w:r>
-      <w:r>
-        <w:rPr>
-          <w:rFonts w:ascii="Times New Roman" w:hAnsi="Times New Roman" w:cs="Times New Roman"/>
-          <w:sz w:val="28"/>
-          <w:szCs w:val="28"/>
-        </w:rPr>
-        <w:t>(дата обращения 23.05.2025)</w:t>
+      <w:hyperlink r:id="rId26" w:history="1">
+        <w:r>
+          <w:rPr>
+            <w:rStyle w:val="a7"/>
+            <w:rFonts w:ascii="Times New Roman" w:hAnsi="Times New Roman" w:cs="Times New Roman"/>
+            <w:sz w:val="28"/>
+            <w:szCs w:val="28"/>
+          </w:rPr>
+          <w:t>https://htmlbase.ru/</w:t>
+        </w:r>
+      </w:hyperlink>
+      <w:r>
+        <w:rPr>
+          <w:rFonts w:ascii="Times New Roman" w:hAnsi="Times New Roman" w:cs="Times New Roman"/>
+          <w:sz w:val="28"/>
+          <w:szCs w:val="28"/>
+        </w:rPr>
+        <w:t xml:space="preserve"> </w:t>
+      </w:r>
+      <w:r>
+        <w:rPr>
+          <w:rFonts w:ascii="Times New Roman" w:hAnsi="Times New Roman" w:cs="Times New Roman"/>
+          <w:sz w:val="28"/>
+          <w:szCs w:val="28"/>
+        </w:rPr>
+        <w:t xml:space="preserve">(дата обращения </w:t>
+      </w:r>
+      <w:r>
+        <w:rPr>
+          <w:rFonts w:ascii="Times New Roman" w:hAnsi="Times New Roman" w:cs="Times New Roman"/>
+          <w:sz w:val="28"/>
+          <w:szCs w:val="28"/>
+        </w:rPr>
+        <w:t>0</w:t>
+      </w:r>
+      <w:r>
+        <w:rPr>
+          <w:rFonts w:ascii="Times New Roman" w:hAnsi="Times New Roman" w:cs="Times New Roman"/>
+          <w:sz w:val="28"/>
+          <w:szCs w:val="28"/>
+        </w:rPr>
+        <w:t>5</w:t>
+      </w:r>
+      <w:r>
+        <w:rPr>
+          <w:rFonts w:ascii="Times New Roman" w:hAnsi="Times New Roman" w:cs="Times New Roman"/>
+          <w:sz w:val="28"/>
+          <w:szCs w:val="28"/>
+        </w:rPr>
+        <w:t>.06.2025</w:t>
+      </w:r>
+      <w:r>
+        <w:rPr>
+          <w:rFonts w:ascii="Times New Roman" w:hAnsi="Times New Roman" w:cs="Times New Roman"/>
+          <w:sz w:val="28"/>
+          <w:szCs w:val="28"/>
+        </w:rPr>
+        <w:t>)</w:t>
       </w:r>
     </w:p>
     <w:p>
@@ -17340,37 +17819,64 @@
         </w:rPr>
         <w:t xml:space="preserve"> </w:t>
       </w:r>
-      <w:r>
-        <w:rPr>
-          <w:rFonts w:ascii="Times New Roman" w:hAnsi="Times New Roman" w:cs="Times New Roman"/>
-          <w:sz w:val="28"/>
-          <w:szCs w:val="28"/>
-        </w:rPr>
-        <w:t>https://validator.w3.org/nu/</w:t>
-      </w:r>
-      <w:r>
-        <w:rPr>
-          <w:rFonts w:ascii="Times New Roman" w:hAnsi="Times New Roman" w:cs="Times New Roman"/>
-          <w:sz w:val="28"/>
-          <w:szCs w:val="28"/>
-        </w:rPr>
-        <w:t xml:space="preserve"> (дата обращения </w:t>
-      </w:r>
-      <w:r>
-        <w:rPr>
-          <w:rFonts w:ascii="Times New Roman" w:hAnsi="Times New Roman" w:cs="Times New Roman"/>
-          <w:sz w:val="28"/>
-          <w:szCs w:val="28"/>
-        </w:rPr>
-        <w:t>2</w:t>
-      </w:r>
-      <w:r>
-        <w:rPr>
-          <w:rFonts w:ascii="Times New Roman" w:hAnsi="Times New Roman" w:cs="Times New Roman"/>
-          <w:sz w:val="28"/>
-          <w:szCs w:val="28"/>
-        </w:rPr>
-        <w:t>.06.2025)</w:t>
+      <w:hyperlink r:id="rId27" w:history="1">
+        <w:r>
+          <w:rPr>
+            <w:rStyle w:val="a7"/>
+            <w:rFonts w:ascii="Times New Roman" w:hAnsi="Times New Roman" w:cs="Times New Roman"/>
+            <w:sz w:val="28"/>
+            <w:szCs w:val="28"/>
+          </w:rPr>
+          <w:t>https://validator.w3.org/nu/</w:t>
+        </w:r>
+      </w:hyperlink>
+      <w:r>
+        <w:rPr>
+          <w:rFonts w:ascii="Times New Roman" w:hAnsi="Times New Roman" w:cs="Times New Roman"/>
+          <w:sz w:val="28"/>
+          <w:szCs w:val="28"/>
+        </w:rPr>
+        <w:t xml:space="preserve"> </w:t>
+      </w:r>
+      <w:r>
+        <w:rPr>
+          <w:rFonts w:ascii="Times New Roman" w:hAnsi="Times New Roman" w:cs="Times New Roman"/>
+          <w:sz w:val="28"/>
+          <w:szCs w:val="28"/>
+        </w:rPr>
+        <w:t xml:space="preserve">(дата обращения </w:t>
+      </w:r>
+      <w:r>
+        <w:rPr>
+          <w:rFonts w:ascii="Times New Roman" w:hAnsi="Times New Roman" w:cs="Times New Roman"/>
+          <w:sz w:val="28"/>
+          <w:szCs w:val="28"/>
+        </w:rPr>
+        <w:t>0</w:t>
+      </w:r>
+      <w:r>
+        <w:rPr>
+          <w:rFonts w:ascii="Times New Roman" w:hAnsi="Times New Roman" w:cs="Times New Roman"/>
+          <w:sz w:val="28"/>
+          <w:szCs w:val="28"/>
+        </w:rPr>
+        <w:t>5</w:t>
+      </w:r>
+      <w:r>
+        <w:rPr>
+          <w:rFonts w:ascii="Times New Roman" w:hAnsi="Times New Roman" w:cs="Times New Roman"/>
+          <w:sz w:val="28"/>
+          <w:szCs w:val="28"/>
+        </w:rPr>
+        <w:t>.06.2025</w:t>
+      </w:r>
+      <w:r>
+        <w:rPr>
+          <w:rFonts w:ascii="Times New Roman" w:hAnsi="Times New Roman" w:cs="Times New Roman"/>
+          <w:sz w:val="28"/>
+          <w:szCs w:val="28"/>
+        </w:rPr>
+        <w:t>)</w:t>
       </w:r>
     </w:p>
     <w:p>
@@ -17455,48 +17961,160 @@
         </w:rPr>
         <w:t xml:space="preserve">: </w:t>
       </w:r>
-      <w:r>
-        <w:rPr>
-          <w:rFonts w:ascii="Times New Roman" w:hAnsi="Times New Roman" w:cs="Times New Roman"/>
-          <w:sz w:val="28"/>
-          <w:szCs w:val="28"/>
-        </w:rPr>
-        <w:t>https://colorscheme.ru/</w:t>
-      </w:r>
-      <w:r>
-        <w:rPr>
-          <w:rFonts w:ascii="Times New Roman" w:hAnsi="Times New Roman" w:cs="Times New Roman"/>
-          <w:sz w:val="28"/>
-          <w:szCs w:val="28"/>
-        </w:rPr>
-        <w:t xml:space="preserve"> (дата обращения 24.05.2025)</w:t>
+      <w:hyperlink r:id="rId28" w:history="1">
+        <w:r>
+          <w:rPr>
+            <w:rStyle w:val="a7"/>
+            <w:rFonts w:ascii="Times New Roman" w:hAnsi="Times New Roman" w:cs="Times New Roman"/>
+            <w:sz w:val="28"/>
+            <w:szCs w:val="28"/>
+          </w:rPr>
+          <w:t>https://colorscheme.ru/</w:t>
+        </w:r>
+      </w:hyperlink>
+      <w:r>
+        <w:rPr>
+          <w:rFonts w:ascii="Times New Roman" w:hAnsi="Times New Roman" w:cs="Times New Roman"/>
+          <w:sz w:val="28"/>
+          <w:szCs w:val="28"/>
+        </w:rPr>
+        <w:t xml:space="preserve"> </w:t>
+      </w:r>
+      <w:r>
+        <w:rPr>
+          <w:rFonts w:ascii="Times New Roman" w:hAnsi="Times New Roman" w:cs="Times New Roman"/>
+          <w:sz w:val="28"/>
+          <w:szCs w:val="28"/>
+        </w:rPr>
+        <w:t xml:space="preserve">(дата обращения </w:t>
+      </w:r>
+      <w:r>
+        <w:rPr>
+          <w:rFonts w:ascii="Times New Roman" w:hAnsi="Times New Roman" w:cs="Times New Roman"/>
+          <w:sz w:val="28"/>
+          <w:szCs w:val="28"/>
+        </w:rPr>
+        <w:t>0</w:t>
+      </w:r>
+      <w:r>
+        <w:rPr>
+          <w:rFonts w:ascii="Times New Roman" w:hAnsi="Times New Roman" w:cs="Times New Roman"/>
+          <w:sz w:val="28"/>
+          <w:szCs w:val="28"/>
+        </w:rPr>
+        <w:t>5</w:t>
+      </w:r>
+      <w:r>
+        <w:rPr>
+          <w:rFonts w:ascii="Times New Roman" w:hAnsi="Times New Roman" w:cs="Times New Roman"/>
+          <w:sz w:val="28"/>
+          <w:szCs w:val="28"/>
+        </w:rPr>
+        <w:t>.06.2025</w:t>
+      </w:r>
+      <w:r>
+        <w:rPr>
+          <w:rFonts w:ascii="Times New Roman" w:hAnsi="Times New Roman" w:cs="Times New Roman"/>
+          <w:sz w:val="28"/>
+          <w:szCs w:val="28"/>
+        </w:rPr>
+        <w:t>)</w:t>
       </w:r>
     </w:p>
     <w:p>
       <w:pPr>
-        <w:rPr>
-          <w:rFonts w:ascii="Times New Roman" w:hAnsi="Times New Roman" w:cs="Times New Roman"/>
-          <w:sz w:val="28"/>
-          <w:szCs w:val="28"/>
-          <w:lang w:val="ru-RU"/>
-        </w:rPr>
-      </w:pPr>
-      <w:r>
-        <w:rPr>
-          <w:rFonts w:ascii="Times New Roman" w:hAnsi="Times New Roman" w:cs="Times New Roman"/>
-          <w:sz w:val="28"/>
-          <w:szCs w:val="28"/>
-          <w:lang w:val="ru-RU"/>
-        </w:rPr>
-        <w:br w:type="page" w:clear="all"/>
+        <w:pStyle w:val="aa"/>
+        <w:numPr>
+          <w:ilvl w:val="0"/>
+          <w:numId w:val="12"/>
+        </w:numPr>
+        <w:suppressAutoHyphens w:val="0"/>
+        <w:spacing w:after="0" w:line="360" w:lineRule="auto"/>
+        <w:ind w:left="0" w:firstLine="851"/>
+        <w:jc w:val="both"/>
+        <w:rPr>
+          <w:rFonts w:ascii="Times New Roman" w:hAnsi="Times New Roman" w:cs="Times New Roman"/>
+          <w:sz w:val="28"/>
+          <w:szCs w:val="28"/>
+        </w:rPr>
+      </w:pPr>
+      <w:r>
+        <w:rPr>
+          <w:rFonts w:ascii="Times New Roman" w:hAnsi="Times New Roman" w:cs="Times New Roman"/>
+          <w:sz w:val="28"/>
+          <w:szCs w:val="28"/>
+        </w:rPr>
+        <w:t xml:space="preserve">Полное руководство по HTML [Электронный ресурс] – URL: </w:t>
+      </w:r>
+      <w:hyperlink r:id="rId29" w:history="1">
+        <w:r>
+          <w:rPr>
+            <w:rStyle w:val="a7"/>
+            <w:rFonts w:ascii="Times New Roman" w:hAnsi="Times New Roman" w:cs="Times New Roman"/>
+            <w:sz w:val="28"/>
+            <w:szCs w:val="28"/>
+          </w:rPr>
+          <w:t>https://developer.mozilla.org/ru/docs/Web/HTML</w:t>
+        </w:r>
+      </w:hyperlink>
+      <w:r>
+        <w:rPr>
+          <w:rFonts w:ascii="Times New Roman" w:hAnsi="Times New Roman" w:cs="Times New Roman"/>
+          <w:sz w:val="28"/>
+          <w:szCs w:val="28"/>
+        </w:rPr>
+        <w:t xml:space="preserve"> </w:t>
+      </w:r>
+      <w:r>
+        <w:rPr>
+          <w:rFonts w:ascii="Times New Roman" w:hAnsi="Times New Roman" w:cs="Times New Roman"/>
+          <w:sz w:val="28"/>
+          <w:szCs w:val="28"/>
+        </w:rPr>
+        <w:t>(дата обращения 0</w:t>
+      </w:r>
+      <w:r>
+        <w:rPr>
+          <w:rFonts w:ascii="Times New Roman" w:hAnsi="Times New Roman" w:cs="Times New Roman"/>
+          <w:sz w:val="28"/>
+          <w:szCs w:val="28"/>
+        </w:rPr>
+        <w:t>5</w:t>
+      </w:r>
+      <w:r>
+        <w:rPr>
+          <w:rFonts w:ascii="Times New Roman" w:hAnsi="Times New Roman" w:cs="Times New Roman"/>
+          <w:sz w:val="28"/>
+          <w:szCs w:val="28"/>
+        </w:rPr>
+        <w:t>.06.2025)</w:t>
       </w:r>
     </w:p>
     <w:p>
       <w:pPr>
+        <w:rPr>
+          <w:rFonts w:ascii="Times New Roman" w:hAnsi="Times New Roman" w:cs="Times New Roman"/>
+          <w:sz w:val="28"/>
+          <w:szCs w:val="28"/>
+          <w:lang w:val="ru-RU"/>
+        </w:rPr>
+      </w:pPr>
+      <w:r>
+        <w:rPr>
+          <w:rFonts w:ascii="Times New Roman" w:hAnsi="Times New Roman" w:cs="Times New Roman"/>
+          <w:sz w:val="28"/>
+          <w:szCs w:val="28"/>
+          <w:lang w:val="ru-RU"/>
+        </w:rPr>
+        <w:br w:type="page" w:clear="all"/>
+      </w:r>
+    </w:p>
+    <w:p>
+      <w:pPr>
         <w:pStyle w:val="1"/>
       </w:pPr>
       <w:bookmarkStart w:id="18" w:name="_Toc199845579"/>
-      <w:bookmarkStart w:id="19" w:name="_Toc199965319"/>
+      <w:bookmarkStart w:id="19" w:name="_Toc200209638"/>
       <w:r>
         <w:lastRenderedPageBreak/>
         <w:t>ПРИЛОЖЕНИЕ А</w:t>
@@ -17523,7 +18141,7 @@
             <wp:cNvGraphicFramePr/>
             <a:graphic xmlns:a="http://schemas.openxmlformats.org/drawingml/2006/main">
               <a:graphicData uri="http://schemas.openxmlformats.org/drawingml/2006/diagram">
-                <dgm:relIds xmlns:dgm="http://schemas.openxmlformats.org/drawingml/2006/diagram" xmlns:r="http://schemas.openxmlformats.org/officeDocument/2006/relationships" r:dm="rId25" r:lo="rId26" r:qs="rId27" r:cs="rId28"/>
+                <dgm:relIds xmlns:dgm="http://schemas.openxmlformats.org/drawingml/2006/diagram" xmlns:r="http://schemas.openxmlformats.org/officeDocument/2006/relationships" r:dm="rId30" r:lo="rId31" r:qs="rId32" r:cs="rId33"/>
               </a:graphicData>
             </a:graphic>
           </wp:inline>
@@ -17531,12 +18149,6 @@
       </w:r>
     </w:p>
     <w:p>
-      <w:r>
-        <w:rPr>
-          <w:lang w:eastAsia="ru-RU"/>
-        </w:rPr>
-        <w:br w:type="page"/>
-      </w:r>
       <w:bookmarkStart w:id="20" w:name="_Toc199845580"/>
     </w:p>
     <w:p>
@@ -17551,8 +18163,9 @@
         <w:pStyle w:val="1"/>
         <w:spacing w:before="120" w:after="240"/>
       </w:pPr>
-      <w:bookmarkStart w:id="21" w:name="_Toc199965320"/>
-      <w:r>
+      <w:bookmarkStart w:id="21" w:name="_Toc200209639"/>
+      <w:r>
+        <w:lastRenderedPageBreak/>
         <w:t>ПРИЛОЖЕНИЕ Б</w:t>
       </w:r>
       <w:bookmarkEnd w:id="20"/>
@@ -17568,12 +18181,13 @@
       </w:pPr>
       <w:r>
         <w:rPr>
+          <w:noProof/>
           <w:lang w:val="ru-RU" w:eastAsia="ru-RU"/>
         </w:rPr>
         <w:drawing>
-          <wp:inline distT="0" distB="0" distL="0" distR="0" wp14:anchorId="51881A30" wp14:editId="1C6B4B43">
-            <wp:extent cx="5940425" cy="4523105"/>
-            <wp:effectExtent l="0" t="0" r="3175" b="0"/>
+          <wp:inline distT="0" distB="0" distL="0" distR="0" wp14:anchorId="51881A30" wp14:editId="036C430F">
+            <wp:extent cx="5369442" cy="4088352"/>
+            <wp:effectExtent l="0" t="0" r="3175" b="7620"/>
             <wp:docPr id="365858471" name="Рисунок 1"/>
             <wp:cNvGraphicFramePr>
               <a:graphicFrameLocks xmlns:a="http://schemas.openxmlformats.org/drawingml/2006/main" noChangeAspect="1"/>
@@ -17586,7 +18200,7 @@
                     <pic:cNvPicPr/>
                   </pic:nvPicPr>
                   <pic:blipFill>
-                    <a:blip r:embed="rId30"/>
+                    <a:blip r:embed="rId35"/>
                     <a:stretch>
                       <a:fillRect/>
                     </a:stretch>
@@ -17594,7 +18208,7 @@
                   <pic:spPr>
                     <a:xfrm>
                       <a:off x="0" y="0"/>
-                      <a:ext cx="5940425" cy="4523105"/>
+                      <a:ext cx="5375446" cy="4092923"/>
                     </a:xfrm>
                     <a:prstGeom prst="rect">
                       <a:avLst/>
@@ -17615,21 +18229,20 @@
           <w:rFonts w:ascii="Times New Roman" w:hAnsi="Times New Roman" w:cs="Times New Roman"/>
           <w:sz w:val="28"/>
           <w:szCs w:val="28"/>
-          <w:lang w:val="ru-RU"/>
-        </w:rPr>
-      </w:pPr>
-      <w:r>
-        <w:rPr>
-          <w:rFonts w:ascii="Times New Roman" w:hAnsi="Times New Roman" w:cs="Times New Roman"/>
-          <w:sz w:val="28"/>
-          <w:szCs w:val="28"/>
-          <w:lang w:val="ru-RU"/>
-        </w:rPr>
-        <w:lastRenderedPageBreak/>
+        </w:rPr>
+      </w:pPr>
+      <w:r>
+        <w:rPr>
+          <w:rFonts w:ascii="Times New Roman" w:hAnsi="Times New Roman" w:cs="Times New Roman"/>
+          <w:noProof/>
+          <w:sz w:val="28"/>
+          <w:szCs w:val="28"/>
+          <w:lang w:val="ru-RU"/>
+        </w:rPr>
         <w:drawing>
-          <wp:inline distT="0" distB="0" distL="0" distR="0" wp14:anchorId="08AD2EFB" wp14:editId="765FA9C1">
-            <wp:extent cx="5940425" cy="4515485"/>
-            <wp:effectExtent l="0" t="0" r="3175" b="0"/>
+          <wp:inline distT="0" distB="0" distL="0" distR="0" wp14:anchorId="08AD2EFB" wp14:editId="4E78BAA4">
+            <wp:extent cx="5459354" cy="4149809"/>
+            <wp:effectExtent l="0" t="0" r="8255" b="3175"/>
             <wp:docPr id="1564444981" name="Рисунок 1"/>
             <wp:cNvGraphicFramePr>
               <a:graphicFrameLocks xmlns:a="http://schemas.openxmlformats.org/drawingml/2006/main" noChangeAspect="1"/>
@@ -17642,7 +18255,7 @@
                     <pic:cNvPicPr/>
                   </pic:nvPicPr>
                   <pic:blipFill>
-                    <a:blip r:embed="rId31"/>
+                    <a:blip r:embed="rId36"/>
                     <a:stretch>
                       <a:fillRect/>
                     </a:stretch>
@@ -17650,7 +18263,7 @@
                   <pic:spPr>
                     <a:xfrm>
                       <a:off x="0" y="0"/>
-                      <a:ext cx="5940425" cy="4515485"/>
+                      <a:ext cx="5463429" cy="4152907"/>
                     </a:xfrm>
                     <a:prstGeom prst="rect">
                       <a:avLst/>
@@ -17666,36 +18279,18 @@
     <w:p>
       <w:pPr>
         <w:rPr>
-          <w:rFonts w:ascii="Times New Roman" w:hAnsi="Times New Roman" w:cs="Times New Roman"/>
-          <w:sz w:val="28"/>
-          <w:szCs w:val="28"/>
-          <w:lang w:val="ru-RU"/>
-        </w:rPr>
-      </w:pPr>
-      <w:r>
-        <w:rPr>
-          <w:rFonts w:ascii="Times New Roman" w:hAnsi="Times New Roman" w:cs="Times New Roman"/>
-          <w:sz w:val="28"/>
-          <w:szCs w:val="28"/>
-          <w:lang w:val="ru-RU"/>
-        </w:rPr>
-        <w:br w:type="page"/>
-      </w:r>
+          <w:lang w:val="ru-RU" w:eastAsia="ru-RU"/>
+        </w:rPr>
+      </w:pPr>
     </w:p>
     <w:p>
       <w:pPr>
-        <w:rPr>
-          <w:lang w:val="ru-RU" w:eastAsia="ru-RU"/>
-        </w:rPr>
-      </w:pPr>
-    </w:p>
-    <w:p>
-      <w:pPr>
         <w:pStyle w:val="1"/>
       </w:pPr>
       <w:bookmarkStart w:id="22" w:name="_Toc199845581"/>
-      <w:bookmarkStart w:id="23" w:name="_Toc199965321"/>
-      <w:r>
+      <w:bookmarkStart w:id="23" w:name="_Toc200209640"/>
+      <w:r>
+        <w:lastRenderedPageBreak/>
         <w:t>ПРИЛОЖЕНИЕ В</w:t>
       </w:r>
       <w:bookmarkEnd w:id="22"/>
@@ -17714,6 +18309,7 @@
       <w:r>
         <w:rPr>
           <w:rFonts w:ascii="Times New Roman" w:hAnsi="Times New Roman" w:cs="Times New Roman"/>
+          <w:noProof/>
           <w:sz w:val="28"/>
           <w:szCs w:val="28"/>
           <w:lang w:eastAsia="ru-RU"/>
@@ -17734,7 +18330,7 @@
                     <pic:cNvPicPr/>
                   </pic:nvPicPr>
                   <pic:blipFill>
-                    <a:blip r:embed="rId32"/>
+                    <a:blip r:embed="rId37"/>
                     <a:stretch>
                       <a:fillRect/>
                     </a:stretch>
@@ -17762,12 +18358,13 @@
           <w:rFonts w:ascii="Times New Roman" w:hAnsi="Times New Roman" w:cs="Times New Roman"/>
           <w:sz w:val="28"/>
           <w:szCs w:val="28"/>
-          <w:lang w:eastAsia="ru-RU"/>
-        </w:rPr>
-      </w:pPr>
-      <w:r>
-        <w:rPr>
-          <w:rFonts w:ascii="Times New Roman" w:hAnsi="Times New Roman" w:cs="Times New Roman"/>
+          <w:lang w:val="ru-RU" w:eastAsia="ru-RU"/>
+        </w:rPr>
+      </w:pPr>
+      <w:r>
+        <w:rPr>
+          <w:rFonts w:ascii="Times New Roman" w:hAnsi="Times New Roman" w:cs="Times New Roman"/>
+          <w:noProof/>
           <w:sz w:val="28"/>
           <w:szCs w:val="28"/>
           <w:lang w:eastAsia="ru-RU"/>
@@ -17788,7 +18385,7 @@
                     <pic:cNvPicPr/>
                   </pic:nvPicPr>
                   <pic:blipFill>
-                    <a:blip r:embed="rId33"/>
+                    <a:blip r:embed="rId38"/>
                     <a:stretch>
                       <a:fillRect/>
                     </a:stretch>
@@ -17809,21 +18406,11 @@
         </w:drawing>
       </w:r>
     </w:p>
-    <w:p>
-      <w:pPr>
-        <w:pStyle w:val="1"/>
-        <w:ind w:firstLine="0"/>
-        <w:rPr>
-          <w:rFonts w:eastAsiaTheme="minorEastAsia"/>
-          <w:lang w:eastAsia="ru-RU"/>
-        </w:rPr>
-      </w:pPr>
-    </w:p>
     <w:sectPr>
-      <w:headerReference w:type="default" r:id="rId34"/>
-      <w:footerReference w:type="default" r:id="rId35"/>
-      <w:headerReference w:type="first" r:id="rId36"/>
-      <w:footerReference w:type="first" r:id="rId37"/>
+      <w:headerReference w:type="default" r:id="rId39"/>
+      <w:footerReference w:type="default" r:id="rId40"/>
+      <w:headerReference w:type="first" r:id="rId41"/>
+      <w:footerReference w:type="first" r:id="rId42"/>
       <w:pgSz w:w="11906" w:h="16838"/>
       <w:pgMar w:top="1134" w:right="850" w:bottom="1134" w:left="1701" w:header="0" w:footer="454" w:gutter="0"/>
       <w:cols w:space="720"/>
@@ -17994,7 +18581,7 @@
         </mc:Choice>
         <mc:Fallback>
           <w:pict>
-            <v:rect w14:anchorId="4D66761E" id="Прямоугольник 134" o:spid="_x0000_s1026" style="position:absolute;margin-left:-16.05pt;margin-top:-42.45pt;width:511.3pt;height:811.5pt;z-index:-251658752;visibility:visible;mso-wrap-style:square;mso-width-percent:0;mso-height-percent:0;mso-wrap-distance-left:1pt;mso-wrap-distance-top:1pt;mso-wrap-distance-right:1pt;mso-wrap-distance-bottom:1pt;mso-position-horizontal:absolute;mso-position-horizontal-relative:margin;mso-position-vertical:absolute;mso-position-vertical-relative:margin;mso-width-percent:0;mso-height-percent:0;mso-width-relative:page;mso-height-relative:page;v-text-anchor:top" o:gfxdata="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" o:allowincell="f" filled="f" strokeweight="2pt">
+            <v:rect w14:anchorId="2160AD0C" id="Прямоугольник 134" o:spid="_x0000_s1026" style="position:absolute;margin-left:-16.05pt;margin-top:-42.45pt;width:511.3pt;height:811.5pt;z-index:-251658752;visibility:visible;mso-wrap-style:square;mso-width-percent:0;mso-height-percent:0;mso-wrap-distance-left:1pt;mso-wrap-distance-top:1pt;mso-wrap-distance-right:1pt;mso-wrap-distance-bottom:1pt;mso-position-horizontal:absolute;mso-position-horizontal-relative:margin;mso-position-vertical:absolute;mso-position-vertical-relative:margin;mso-width-percent:0;mso-height-percent:0;mso-width-relative:page;mso-height-relative:page;v-text-anchor:top" o:gfxdata="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" o:allowincell="f" filled="f" strokeweight="2pt">
               <v:path arrowok="t"/>
               <w10:wrap anchorx="margin" anchory="margin"/>
             </v:rect>
@@ -18020,16 +18607,16 @@
       <mc:AlternateContent>
         <mc:Choice Requires="wpg">
           <w:drawing>
-            <wp:anchor distT="12700" distB="12700" distL="13335" distR="12065" simplePos="0" relativeHeight="251658752" behindDoc="1" locked="0" layoutInCell="0" allowOverlap="1" wp14:anchorId="25B83A14" wp14:editId="2FFCADD6">
+            <wp:anchor distT="12700" distB="12700" distL="13335" distR="12065" simplePos="0" relativeHeight="251658752" behindDoc="1" locked="0" layoutInCell="0" allowOverlap="1" wp14:anchorId="25B83A14" wp14:editId="7FE39E11">
               <wp:simplePos x="0" y="0"/>
               <wp:positionH relativeFrom="margin">
-                <wp:posOffset>-207010</wp:posOffset>
+                <wp:posOffset>-208265</wp:posOffset>
               </wp:positionH>
               <wp:positionV relativeFrom="page">
-                <wp:posOffset>180975</wp:posOffset>
+                <wp:posOffset>180753</wp:posOffset>
               </wp:positionV>
-              <wp:extent cx="68987007" cy="25136335"/>
-              <wp:effectExtent l="0" t="0" r="0" b="0"/>
+              <wp:extent cx="68987007" cy="25315636"/>
+              <wp:effectExtent l="0" t="0" r="0" b="1905"/>
               <wp:wrapNone/>
               <wp:docPr id="91" name="Группа 91"/>
               <wp:cNvGraphicFramePr>
@@ -18044,9 +18631,9 @@
                     <wpg:grpSpPr bwMode="auto">
                       <a:xfrm>
                         <a:off x="0" y="0"/>
-                        <a:ext cx="68987007" cy="25136335"/>
+                        <a:ext cx="68987007" cy="25315636"/>
                         <a:chOff x="0" y="0"/>
-                        <a:chExt cx="689886" cy="251362"/>
+                        <a:chExt cx="689886" cy="253155"/>
                       </a:xfrm>
                     </wpg:grpSpPr>
                     <wps:wsp>
@@ -19220,10 +19807,10 @@
                       </wpg:cNvGrpSpPr>
                       <wpg:grpSpPr bwMode="auto">
                         <a:xfrm>
-                          <a:off x="126" y="95835"/>
-                          <a:ext cx="16045" cy="1638"/>
-                          <a:chOff x="0" y="0"/>
-                          <a:chExt cx="0" cy="0"/>
+                          <a:off x="126" y="95695"/>
+                          <a:ext cx="689760" cy="157460"/>
+                          <a:chOff x="0" y="-140"/>
+                          <a:chExt cx="689760" cy="157460"/>
                         </a:xfrm>
                       </wpg:grpSpPr>
                       <wps:wsp>
@@ -19296,8 +19883,8 @@
                         </wps:cNvSpPr>
                         <wps:spPr bwMode="auto">
                           <a:xfrm>
-                            <a:off x="665640" y="1080"/>
-                            <a:ext cx="939240" cy="162720"/>
+                            <a:off x="6657" y="-140"/>
+                            <a:ext cx="10013" cy="2656"/>
                           </a:xfrm>
                           <a:prstGeom prst="rect">
                             <a:avLst/>
@@ -19943,7 +20530,7 @@
                                 <w:szCs w:val="20"/>
                                 <w:lang w:val="ru-RU"/>
                               </w:rPr>
-                              <w:t>8</w:t>
+                              <w:t>0</w:t>
                             </w:r>
                           </w:p>
                         </w:txbxContent>
@@ -20165,7 +20752,7 @@
         </mc:Choice>
         <mc:Fallback>
           <w:pict>
-            <v:group w14:anchorId="25B83A14" id="Группа 91" o:spid="_x0000_s1026" style="position:absolute;margin-left:-16.3pt;margin-top:14.25pt;width:5432.05pt;height:1979.25pt;z-index:-251657728;mso-wrap-distance-left:1.05pt;mso-wrap-distance-top:1pt;mso-wrap-distance-right:.95pt;mso-wrap-distance-bottom:1pt;mso-position-horizontal-relative:margin;mso-position-vertical-relative:page" coordsize="6898,2513" o:gfxdata="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" o:allowincell="f">
+            <v:group w14:anchorId="25B83A14" id="Группа 91" o:spid="_x0000_s1026" style="position:absolute;margin-left:-16.4pt;margin-top:14.25pt;width:5432.05pt;height:1993.35pt;z-index:-251657728;mso-wrap-distance-left:1.05pt;mso-wrap-distance-top:1pt;mso-wrap-distance-right:.95pt;mso-wrap-distance-bottom:1pt;mso-position-horizontal-relative:margin;mso-position-vertical-relative:page" coordsize="6898,2531" o:gfxdata="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" o:allowincell="f">
               <v:rect id="Rectangle 8" o:spid="_x0000_s1027" style="position:absolute;width:649;height:1029;visibility:visible;mso-wrap-style:square;v-text-anchor:top" o:gfxdata="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" filled="f" strokeweight="2pt"/>
               <v:line id="Прямая соединительная линия 4" o:spid="_x0000_s1028" style="position:absolute;visibility:visible;mso-wrap-style:square" from="32,884" to="32,938" o:connectortype="straight" o:gfxdata="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" strokeweight="2pt"/>
               <v:line id="Прямая соединительная линия 5" o:spid="_x0000_s1029" style="position:absolute;visibility:visible;mso-wrap-style:square" from="0,884" to="648,884" o:connectortype="straight" o:gfxdata="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" strokeweight="2pt"/>
@@ -20498,8 +21085,8 @@
                   </v:textbox>
                 </v:rect>
               </v:group>
-              <v:group id="Группа 28" o:spid="_x0000_s1052" style="position:absolute;left:1;top:958;width:160;height:16" coordsize="0,0" o:gfxdata="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">
-                <v:rect id="Rectangle 35" o:spid="_x0000_s1053" style="position:absolute;width:689760;height:157320;visibility:visible;mso-wrap-style:square;v-text-anchor:top" o:gfxdata="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" filled="f" stroked="f" strokeweight="0">
+              <v:group id="Группа 28" o:spid="_x0000_s1052" style="position:absolute;left:1;top:956;width:6897;height:1575" coordorigin=",-1" coordsize="6897,1574" o:gfxdata="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">
+                <v:rect id="Rectangle 35" o:spid="_x0000_s1053" style="position:absolute;width:6897;height:1573;visibility:visible;mso-wrap-style:square;v-text-anchor:top" o:gfxdata="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" filled="f" stroked="f" strokeweight="0">
                   <v:textbox inset=".35mm,.35mm,.35mm,.35mm">
                     <w:txbxContent>
                       <w:p>
@@ -20523,7 +21110,7 @@
                     </w:txbxContent>
                   </v:textbox>
                 </v:rect>
-                <v:rect id="Rectangle 36" o:spid="_x0000_s1054" style="position:absolute;left:665640;top:1080;width:939240;height:162720;visibility:visible;mso-wrap-style:square;v-text-anchor:top" o:gfxdata="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" filled="f" stroked="f" strokeweight="0">
+                <v:rect id="Rectangle 36" o:spid="_x0000_s1054" style="position:absolute;left:66;top:-1;width:100;height:26;visibility:visible;mso-wrap-style:square;v-text-anchor:top" o:gfxdata="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" filled="f" stroked="f" strokeweight="0">
                   <v:textbox inset=".35mm,.35mm,.35mm,.35mm">
                     <w:txbxContent>
                       <w:p>
@@ -20744,7 +21331,7 @@
                           <w:szCs w:val="20"/>
                           <w:lang w:val="ru-RU"/>
                         </w:rPr>
-                        <w:t>8</w:t>
+                        <w:t>0</w:t>
                       </w:r>
                     </w:p>
                   </w:txbxContent>
@@ -24144,7 +24731,7 @@
   <w:style w:type="paragraph" w:default="1" w:styleId="a">
     <w:name w:val="Normal"/>
     <w:qFormat/>
-    <w:rsid w:val="001E1406"/>
+    <w:rsid w:val="0053748A"/>
   </w:style>
   <w:style w:type="paragraph" w:styleId="1">
     <w:name w:val="heading 1"/>
@@ -24196,6 +24783,7 @@
   <w:style w:type="character" w:default="1" w:styleId="a0">
     <w:name w:val="Default Paragraph Font"/>
     <w:uiPriority w:val="1"/>
+    <w:semiHidden/>
     <w:unhideWhenUsed/>
   </w:style>
   <w:style w:type="table" w:default="1" w:styleId="a1">
@@ -24564,6 +25152,18 @@
       <w:rFonts w:ascii="Tahoma" w:hAnsi="Tahoma" w:cs="Tahoma"/>
       <w:sz w:val="16"/>
       <w:szCs w:val="16"/>
+    </w:rPr>
+  </w:style>
+  <w:style w:type="character" w:styleId="af2">
+    <w:name w:val="Unresolved Mention"/>
+    <w:basedOn w:val="a0"/>
+    <w:uiPriority w:val="99"/>
+    <w:semiHidden/>
+    <w:unhideWhenUsed/>
+    <w:rsid w:val="00574BC8"/>
+    <w:rPr>
+      <w:color w:val="605E5C"/>
+      <w:shd w:val="clear" w:color="auto" w:fill="E1DFDD"/>
     </w:rPr>
   </w:style>
 </w:styles>
@@ -26899,7 +27499,7 @@
   <dgm:whole/>
   <dgm:extLst>
     <a:ext uri="http://schemas.microsoft.com/office/drawing/2008/diagram">
-      <dsp:dataModelExt xmlns:dsp="http://schemas.microsoft.com/office/drawing/2008/diagram" relId="rId29" minVer="http://schemas.openxmlformats.org/drawingml/2006/diagram"/>
+      <dsp:dataModelExt xmlns:dsp="http://schemas.microsoft.com/office/drawing/2008/diagram" relId="rId34" minVer="http://schemas.openxmlformats.org/drawingml/2006/diagram"/>
     </a:ext>
   </dgm:extLst>
 </dgm:dataModel>

--- a/site/docs/ПЗ Широков.docx
+++ b/site/docs/ПЗ Широков.docx
@@ -688,8 +688,6 @@
           <w:r>
             <w:rPr>
               <w:rStyle w:val="a8"/>
-              <w:sz w:val="28"/>
-              <w:szCs w:val="28"/>
             </w:rPr>
             <w:fldChar w:fldCharType="separate"/>
           </w:r>
@@ -5588,7 +5586,7 @@
           <w:lang w:val="ru-RU" w:eastAsia="ru-RU"/>
         </w:rPr>
         <w:drawing>
-          <wp:inline distT="0" distB="0" distL="0" distR="0" wp14:anchorId="39A814CF" wp14:editId="1BD40F9F">
+          <wp:inline distT="0" distB="0" distL="0" distR="0" wp14:anchorId="39A814CF" wp14:editId="6D49E8BA">
             <wp:extent cx="2506094" cy="2506094"/>
             <wp:effectExtent l="0" t="0" r="8890" b="8890"/>
             <wp:docPr id="15126397" name="Рисунок 73"/>
@@ -15643,7 +15641,6 @@
           <w:bCs/>
           <w:sz w:val="16"/>
           <w:szCs w:val="16"/>
-          <w:lang w:val="ru-RU"/>
         </w:rPr>
       </w:pPr>
       <w:r>
@@ -15694,7 +15691,6 @@
           <w:b/>
           <w:sz w:val="28"/>
           <w:szCs w:val="28"/>
-          <w:lang w:val="ru-RU"/>
         </w:rPr>
       </w:pPr>
     </w:p>
@@ -16147,6 +16143,7 @@
           <w:rFonts w:ascii="Times New Roman" w:hAnsi="Times New Roman" w:cs="Times New Roman"/>
           <w:sz w:val="28"/>
           <w:szCs w:val="28"/>
+          <w:lang w:val="ru-RU"/>
         </w:rPr>
       </w:pPr>
       <w:r>
@@ -16201,6 +16198,7 @@
           <w:rFonts w:ascii="Times New Roman" w:hAnsi="Times New Roman" w:cs="Times New Roman"/>
           <w:sz w:val="28"/>
           <w:szCs w:val="28"/>
+          <w:lang w:val="ru-RU"/>
         </w:rPr>
       </w:pPr>
       <w:r>
@@ -16221,6 +16219,7 @@
           <w:rFonts w:ascii="Times New Roman" w:hAnsi="Times New Roman" w:cs="Times New Roman"/>
           <w:sz w:val="24"/>
           <w:szCs w:val="24"/>
+          <w:lang w:val="ru-RU"/>
         </w:rPr>
       </w:pPr>
       <w:r>
@@ -16228,8 +16227,26 @@
           <w:rFonts w:ascii="Times New Roman" w:hAnsi="Times New Roman" w:cs="Times New Roman"/>
           <w:sz w:val="24"/>
           <w:szCs w:val="24"/>
-        </w:rPr>
-        <w:t>&lt;p&gt;</w:t>
+          <w:lang w:val="ru-RU"/>
+        </w:rPr>
+        <w:t>&lt;</w:t>
+      </w:r>
+      <w:r>
+        <w:rPr>
+          <w:rFonts w:ascii="Times New Roman" w:hAnsi="Times New Roman" w:cs="Times New Roman"/>
+          <w:sz w:val="24"/>
+          <w:szCs w:val="24"/>
+        </w:rPr>
+        <w:t>p</w:t>
+      </w:r>
+      <w:r>
+        <w:rPr>
+          <w:rFonts w:ascii="Times New Roman" w:hAnsi="Times New Roman" w:cs="Times New Roman"/>
+          <w:sz w:val="24"/>
+          <w:szCs w:val="24"/>
+          <w:lang w:val="ru-RU"/>
+        </w:rPr>
+        <w:t>&gt;</w:t>
       </w:r>
     </w:p>
     <w:p>
@@ -16241,6 +16258,7 @@
           <w:rFonts w:ascii="Times New Roman" w:hAnsi="Times New Roman" w:cs="Times New Roman"/>
           <w:sz w:val="24"/>
           <w:szCs w:val="24"/>
+          <w:lang w:val="ru-RU"/>
         </w:rPr>
       </w:pPr>
       <w:r>
@@ -16248,23 +16266,24 @@
           <w:rFonts w:ascii="Times New Roman" w:hAnsi="Times New Roman" w:cs="Times New Roman"/>
           <w:sz w:val="24"/>
           <w:szCs w:val="24"/>
-        </w:rPr>
-        <w:t>&lt;input type="button" id="calc" value="</w:t>
+          <w:lang w:val="ru-RU"/>
+        </w:rPr>
+        <w:t>&lt;</w:t>
       </w:r>
       <w:r>
         <w:rPr>
           <w:rFonts w:ascii="Times New Roman" w:hAnsi="Times New Roman" w:cs="Times New Roman"/>
           <w:sz w:val="24"/>
           <w:szCs w:val="24"/>
-          <w:lang w:val="ru-RU"/>
-        </w:rPr>
-        <w:t>Показать</w:t>
+        </w:rPr>
+        <w:t>input</w:t>
       </w:r>
       <w:r>
         <w:rPr>
           <w:rFonts w:ascii="Times New Roman" w:hAnsi="Times New Roman" w:cs="Times New Roman"/>
           <w:sz w:val="24"/>
           <w:szCs w:val="24"/>
+          <w:lang w:val="ru-RU"/>
         </w:rPr>
         <w:t xml:space="preserve"> </w:t>
       </w:r>
@@ -16273,15 +16292,119 @@
           <w:rFonts w:ascii="Times New Roman" w:hAnsi="Times New Roman" w:cs="Times New Roman"/>
           <w:sz w:val="24"/>
           <w:szCs w:val="24"/>
-          <w:lang w:val="ru-RU"/>
-        </w:rPr>
-        <w:t>результат</w:t>
+        </w:rPr>
+        <w:t>type</w:t>
       </w:r>
       <w:r>
         <w:rPr>
           <w:rFonts w:ascii="Times New Roman" w:hAnsi="Times New Roman" w:cs="Times New Roman"/>
           <w:sz w:val="24"/>
           <w:szCs w:val="24"/>
+          <w:lang w:val="ru-RU"/>
+        </w:rPr>
+        <w:t>="</w:t>
+      </w:r>
+      <w:r>
+        <w:rPr>
+          <w:rFonts w:ascii="Times New Roman" w:hAnsi="Times New Roman" w:cs="Times New Roman"/>
+          <w:sz w:val="24"/>
+          <w:szCs w:val="24"/>
+        </w:rPr>
+        <w:t>button</w:t>
+      </w:r>
+      <w:r>
+        <w:rPr>
+          <w:rFonts w:ascii="Times New Roman" w:hAnsi="Times New Roman" w:cs="Times New Roman"/>
+          <w:sz w:val="24"/>
+          <w:szCs w:val="24"/>
+          <w:lang w:val="ru-RU"/>
+        </w:rPr>
+        <w:t xml:space="preserve">" </w:t>
+      </w:r>
+      <w:r>
+        <w:rPr>
+          <w:rFonts w:ascii="Times New Roman" w:hAnsi="Times New Roman" w:cs="Times New Roman"/>
+          <w:sz w:val="24"/>
+          <w:szCs w:val="24"/>
+        </w:rPr>
+        <w:t>id</w:t>
+      </w:r>
+      <w:r>
+        <w:rPr>
+          <w:rFonts w:ascii="Times New Roman" w:hAnsi="Times New Roman" w:cs="Times New Roman"/>
+          <w:sz w:val="24"/>
+          <w:szCs w:val="24"/>
+          <w:lang w:val="ru-RU"/>
+        </w:rPr>
+        <w:t>="</w:t>
+      </w:r>
+      <w:r>
+        <w:rPr>
+          <w:rFonts w:ascii="Times New Roman" w:hAnsi="Times New Roman" w:cs="Times New Roman"/>
+          <w:sz w:val="24"/>
+          <w:szCs w:val="24"/>
+        </w:rPr>
+        <w:t>calc</w:t>
+      </w:r>
+      <w:r>
+        <w:rPr>
+          <w:rFonts w:ascii="Times New Roman" w:hAnsi="Times New Roman" w:cs="Times New Roman"/>
+          <w:sz w:val="24"/>
+          <w:szCs w:val="24"/>
+          <w:lang w:val="ru-RU"/>
+        </w:rPr>
+        <w:t xml:space="preserve">" </w:t>
+      </w:r>
+      <w:r>
+        <w:rPr>
+          <w:rFonts w:ascii="Times New Roman" w:hAnsi="Times New Roman" w:cs="Times New Roman"/>
+          <w:sz w:val="24"/>
+          <w:szCs w:val="24"/>
+        </w:rPr>
+        <w:t>value</w:t>
+      </w:r>
+      <w:r>
+        <w:rPr>
+          <w:rFonts w:ascii="Times New Roman" w:hAnsi="Times New Roman" w:cs="Times New Roman"/>
+          <w:sz w:val="24"/>
+          <w:szCs w:val="24"/>
+          <w:lang w:val="ru-RU"/>
+        </w:rPr>
+        <w:t>="</w:t>
+      </w:r>
+      <w:r>
+        <w:rPr>
+          <w:rFonts w:ascii="Times New Roman" w:hAnsi="Times New Roman" w:cs="Times New Roman"/>
+          <w:sz w:val="24"/>
+          <w:szCs w:val="24"/>
+          <w:lang w:val="ru-RU"/>
+        </w:rPr>
+        <w:t>Показать</w:t>
+      </w:r>
+      <w:r>
+        <w:rPr>
+          <w:rFonts w:ascii="Times New Roman" w:hAnsi="Times New Roman" w:cs="Times New Roman"/>
+          <w:sz w:val="24"/>
+          <w:szCs w:val="24"/>
+          <w:lang w:val="ru-RU"/>
+        </w:rPr>
+        <w:t xml:space="preserve"> </w:t>
+      </w:r>
+      <w:r>
+        <w:rPr>
+          <w:rFonts w:ascii="Times New Roman" w:hAnsi="Times New Roman" w:cs="Times New Roman"/>
+          <w:sz w:val="24"/>
+          <w:szCs w:val="24"/>
+          <w:lang w:val="ru-RU"/>
+        </w:rPr>
+        <w:t>результат</w:t>
+      </w:r>
+      <w:r>
+        <w:rPr>
+          <w:rFonts w:ascii="Times New Roman" w:hAnsi="Times New Roman" w:cs="Times New Roman"/>
+          <w:sz w:val="24"/>
+          <w:szCs w:val="24"/>
+          <w:lang w:val="ru-RU"/>
         </w:rPr>
         <w:t>" /&gt;</w:t>
       </w:r>
@@ -16501,6 +16624,7 @@
           <w:rFonts w:ascii="Times New Roman" w:hAnsi="Times New Roman" w:cs="Times New Roman"/>
           <w:sz w:val="28"/>
           <w:szCs w:val="28"/>
+          <w:lang w:val="ru-RU"/>
         </w:rPr>
       </w:pPr>
       <w:r>
@@ -17392,6 +17516,7 @@
           <w:rFonts w:ascii="Times New Roman" w:hAnsi="Times New Roman" w:cs="Times New Roman"/>
           <w:sz w:val="28"/>
           <w:szCs w:val="28"/>
+          <w:lang w:val="ru-RU"/>
         </w:rPr>
       </w:pPr>
       <w:r>
@@ -18063,15 +18188,7 @@
           <w:sz w:val="28"/>
           <w:szCs w:val="28"/>
         </w:rPr>
-        <w:t xml:space="preserve"> </w:t>
-      </w:r>
-      <w:r>
-        <w:rPr>
-          <w:rFonts w:ascii="Times New Roman" w:hAnsi="Times New Roman" w:cs="Times New Roman"/>
-          <w:sz w:val="28"/>
-          <w:szCs w:val="28"/>
-        </w:rPr>
-        <w:t>(дата обращения 0</w:t>
+        <w:t xml:space="preserve"> (дата обращения 0</w:t>
       </w:r>
       <w:r>
         <w:rPr>
@@ -18185,10 +18302,10 @@
           <w:lang w:val="ru-RU" w:eastAsia="ru-RU"/>
         </w:rPr>
         <w:drawing>
-          <wp:inline distT="0" distB="0" distL="0" distR="0" wp14:anchorId="51881A30" wp14:editId="036C430F">
-            <wp:extent cx="5369442" cy="4088352"/>
-            <wp:effectExtent l="0" t="0" r="3175" b="7620"/>
-            <wp:docPr id="365858471" name="Рисунок 1"/>
+          <wp:inline distT="0" distB="0" distL="0" distR="0" wp14:anchorId="6ED19FC1" wp14:editId="2C051F49">
+            <wp:extent cx="5477075" cy="4167963"/>
+            <wp:effectExtent l="0" t="0" r="0" b="4445"/>
+            <wp:docPr id="304488762" name="Рисунок 1"/>
             <wp:cNvGraphicFramePr>
               <a:graphicFrameLocks xmlns:a="http://schemas.openxmlformats.org/drawingml/2006/main" noChangeAspect="1"/>
             </wp:cNvGraphicFramePr>
@@ -18196,7 +18313,7 @@
               <a:graphicData uri="http://schemas.openxmlformats.org/drawingml/2006/picture">
                 <pic:pic xmlns:pic="http://schemas.openxmlformats.org/drawingml/2006/picture">
                   <pic:nvPicPr>
-                    <pic:cNvPr id="365858471" name=""/>
+                    <pic:cNvPr id="304488762" name=""/>
                     <pic:cNvPicPr/>
                   </pic:nvPicPr>
                   <pic:blipFill>
@@ -18208,7 +18325,7 @@
                   <pic:spPr>
                     <a:xfrm>
                       <a:off x="0" y="0"/>
-                      <a:ext cx="5375446" cy="4092923"/>
+                      <a:ext cx="5481129" cy="4171048"/>
                     </a:xfrm>
                     <a:prstGeom prst="rect">
                       <a:avLst/>
@@ -18240,10 +18357,10 @@
           <w:lang w:val="ru-RU"/>
         </w:rPr>
         <w:drawing>
-          <wp:inline distT="0" distB="0" distL="0" distR="0" wp14:anchorId="08AD2EFB" wp14:editId="4E78BAA4">
-            <wp:extent cx="5459354" cy="4149809"/>
-            <wp:effectExtent l="0" t="0" r="8255" b="3175"/>
-            <wp:docPr id="1564444981" name="Рисунок 1"/>
+          <wp:inline distT="0" distB="0" distL="0" distR="0" wp14:anchorId="49874373" wp14:editId="29278C9B">
+            <wp:extent cx="5018361" cy="3795823"/>
+            <wp:effectExtent l="0" t="0" r="0" b="0"/>
+            <wp:docPr id="8460550" name="Рисунок 1"/>
             <wp:cNvGraphicFramePr>
               <a:graphicFrameLocks xmlns:a="http://schemas.openxmlformats.org/drawingml/2006/main" noChangeAspect="1"/>
             </wp:cNvGraphicFramePr>
@@ -18251,7 +18368,7 @@
               <a:graphicData uri="http://schemas.openxmlformats.org/drawingml/2006/picture">
                 <pic:pic xmlns:pic="http://schemas.openxmlformats.org/drawingml/2006/picture">
                   <pic:nvPicPr>
-                    <pic:cNvPr id="1564444981" name=""/>
+                    <pic:cNvPr id="8460550" name=""/>
                     <pic:cNvPicPr/>
                   </pic:nvPicPr>
                   <pic:blipFill>
@@ -18263,7 +18380,7 @@
                   <pic:spPr>
                     <a:xfrm>
                       <a:off x="0" y="0"/>
-                      <a:ext cx="5463429" cy="4152907"/>
+                      <a:ext cx="5030948" cy="3805344"/>
                     </a:xfrm>
                     <a:prstGeom prst="rect">
                       <a:avLst/>
@@ -18290,7 +18407,6 @@
       <w:bookmarkStart w:id="22" w:name="_Toc199845581"/>
       <w:bookmarkStart w:id="23" w:name="_Toc200209640"/>
       <w:r>
-        <w:lastRenderedPageBreak/>
         <w:t>ПРИЛОЖЕНИЕ В</w:t>
       </w:r>
       <w:bookmarkEnd w:id="22"/>
@@ -18314,6 +18430,7 @@
           <w:szCs w:val="28"/>
           <w:lang w:eastAsia="ru-RU"/>
         </w:rPr>
+        <w:lastRenderedPageBreak/>
         <w:drawing>
           <wp:inline distT="0" distB="0" distL="0" distR="0" wp14:anchorId="303E9621" wp14:editId="4FE31E4B">
             <wp:extent cx="5940425" cy="1897380"/>
@@ -18581,7 +18698,7 @@
         </mc:Choice>
         <mc:Fallback>
           <w:pict>
-            <v:rect w14:anchorId="2160AD0C" id="Прямоугольник 134" o:spid="_x0000_s1026" style="position:absolute;margin-left:-16.05pt;margin-top:-42.45pt;width:511.3pt;height:811.5pt;z-index:-251658752;visibility:visible;mso-wrap-style:square;mso-width-percent:0;mso-height-percent:0;mso-wrap-distance-left:1pt;mso-wrap-distance-top:1pt;mso-wrap-distance-right:1pt;mso-wrap-distance-bottom:1pt;mso-position-horizontal:absolute;mso-position-horizontal-relative:margin;mso-position-vertical:absolute;mso-position-vertical-relative:margin;mso-width-percent:0;mso-height-percent:0;mso-width-relative:page;mso-height-relative:page;v-text-anchor:top" o:gfxdata="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" o:allowincell="f" filled="f" strokeweight="2pt">
+            <v:rect w14:anchorId="79CC4163" id="Прямоугольник 134" o:spid="_x0000_s1026" style="position:absolute;margin-left:-16.05pt;margin-top:-42.45pt;width:511.3pt;height:811.5pt;z-index:-251658752;visibility:visible;mso-wrap-style:square;mso-width-percent:0;mso-height-percent:0;mso-wrap-distance-left:1pt;mso-wrap-distance-top:1pt;mso-wrap-distance-right:1pt;mso-wrap-distance-bottom:1pt;mso-position-horizontal:absolute;mso-position-horizontal-relative:margin;mso-position-vertical:absolute;mso-position-vertical-relative:margin;mso-width-percent:0;mso-height-percent:0;mso-width-relative:page;mso-height-relative:page;v-text-anchor:top" o:gfxdata="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" o:allowincell="f" filled="f" strokeweight="2pt">
               <v:path arrowok="t"/>
               <w10:wrap anchorx="margin" anchory="margin"/>
             </v:rect>
